--- a/zhong zhao -lab3.docx
+++ b/zhong zhao -lab3.docx
@@ -1403,406 +1403,6 @@
     </w:p>
     <w:p>
       <w:pPr>
-        <w:pStyle w:val="2"/>
-        <w:jc w:val="both"/>
-        <w:rPr>
-          <w:rFonts w:eastAsia="宋体"/>
-          <w:lang w:eastAsia="zh-CN"/>
-        </w:rPr>
-      </w:pPr>
-      <w:r>
-        <w:rPr>
-          <w:rFonts w:eastAsia="宋体" w:hint="eastAsia"/>
-          <w:lang w:eastAsia="zh-CN"/>
-        </w:rPr>
-        <w:t xml:space="preserve">  </w:t>
-      </w:r>
-      <w:r>
-        <w:rPr>
-          <w:rFonts w:eastAsia="宋体" w:hint="eastAsia"/>
-          <w:lang w:eastAsia="zh-CN"/>
-        </w:rPr>
-        <w:t>1.</w:t>
-      </w:r>
-      <w:r>
-        <w:rPr>
-          <w:rFonts w:eastAsia="宋体" w:hint="eastAsia"/>
-          <w:lang w:eastAsia="zh-CN"/>
-        </w:rPr>
-        <w:t>3</w:t>
-      </w:r>
-      <w:r>
-        <w:rPr>
-          <w:rFonts w:eastAsia="宋体" w:hint="eastAsia"/>
-          <w:lang w:eastAsia="zh-CN"/>
-        </w:rPr>
-        <w:t xml:space="preserve"> </w:t>
-      </w:r>
-      <w:r>
-        <w:rPr>
-          <w:rFonts w:eastAsia="宋体"/>
-          <w:lang w:eastAsia="zh-CN"/>
-        </w:rPr>
-        <w:t>The main problems of environmental management</w:t>
-      </w:r>
-    </w:p>
-    <w:p>
-      <w:pPr>
-        <w:widowControl w:val="0"/>
-        <w:autoSpaceDE w:val="0"/>
-        <w:autoSpaceDN w:val="0"/>
-        <w:adjustRightInd w:val="0"/>
-        <w:spacing w:line="480" w:lineRule="auto"/>
-        <w:ind w:firstLineChars="147" w:firstLine="353"/>
-        <w:jc w:val="both"/>
-        <w:outlineLvl w:val="0"/>
-        <w:rPr>
-          <w:rFonts w:eastAsia="宋体"/>
-          <w:lang w:eastAsia="zh-CN"/>
-        </w:rPr>
-      </w:pPr>
-      <w:r>
-        <w:rPr>
-          <w:rFonts w:eastAsia="宋体" w:hint="eastAsia"/>
-          <w:lang w:eastAsia="zh-CN"/>
-        </w:rPr>
-        <w:t>Firstly,</w:t>
-      </w:r>
-      <w:r>
-        <w:rPr>
-          <w:rFonts w:eastAsia="宋体"/>
-          <w:lang w:eastAsia="zh-CN"/>
-        </w:rPr>
-        <w:t xml:space="preserve"> Environmental problems with s</w:t>
-      </w:r>
-      <w:r>
-        <w:rPr>
-          <w:rFonts w:eastAsia="宋体"/>
-          <w:lang w:eastAsia="zh-CN"/>
-        </w:rPr>
-        <w:t>trong regional space integrity</w:t>
-      </w:r>
-      <w:r>
-        <w:rPr>
-          <w:rFonts w:eastAsia="宋体" w:hint="eastAsia"/>
-          <w:lang w:eastAsia="zh-CN"/>
-        </w:rPr>
-        <w:t>(</w:t>
-      </w:r>
-      <w:r>
-        <w:rPr>
-          <w:rFonts w:eastAsia="宋体"/>
-          <w:lang w:eastAsia="zh-CN"/>
-        </w:rPr>
-        <w:t>Wei Zhi</w:t>
-      </w:r>
-      <w:r>
-        <w:rPr>
-          <w:rFonts w:eastAsia="宋体" w:hint="eastAsia"/>
-          <w:lang w:eastAsia="zh-CN"/>
-        </w:rPr>
-        <w:t xml:space="preserve"> </w:t>
-      </w:r>
-      <w:r>
-        <w:rPr>
-          <w:rFonts w:eastAsia="宋体"/>
-          <w:lang w:eastAsia="zh-CN"/>
-        </w:rPr>
-        <w:t>rong</w:t>
-      </w:r>
-      <w:r>
-        <w:rPr>
-          <w:rFonts w:eastAsia="宋体" w:hint="eastAsia"/>
-          <w:lang w:eastAsia="zh-CN"/>
-        </w:rPr>
-        <w:t>,</w:t>
-      </w:r>
-      <w:r>
-        <w:rPr>
-          <w:rFonts w:eastAsia="宋体"/>
-          <w:lang w:eastAsia="zh-CN"/>
-        </w:rPr>
-        <w:t xml:space="preserve"> 2006</w:t>
-      </w:r>
-      <w:r>
-        <w:rPr>
-          <w:rFonts w:eastAsia="宋体" w:hint="eastAsia"/>
-          <w:lang w:eastAsia="zh-CN"/>
-        </w:rPr>
-        <w:t>)</w:t>
-      </w:r>
-      <w:r>
-        <w:rPr>
-          <w:rFonts w:eastAsia="宋体"/>
-          <w:lang w:eastAsia="zh-CN"/>
-        </w:rPr>
-        <w:t>,</w:t>
-      </w:r>
-      <w:r>
-        <w:rPr>
-          <w:rFonts w:eastAsia="宋体" w:hint="eastAsia"/>
-          <w:lang w:eastAsia="zh-CN"/>
-        </w:rPr>
-        <w:t xml:space="preserve"> </w:t>
-      </w:r>
-      <w:r>
-        <w:rPr>
-          <w:rFonts w:eastAsia="宋体"/>
-          <w:lang w:eastAsia="zh-CN"/>
-        </w:rPr>
-        <w:t>not be restricted by administrative jurisdiction boundaries, such as acid rain pollution, river basin water pollution,</w:t>
-      </w:r>
-      <w:r>
-        <w:rPr>
-          <w:rFonts w:eastAsia="宋体"/>
-          <w:lang w:eastAsia="zh-CN"/>
-        </w:rPr>
-        <w:t xml:space="preserve"> dust storms, biodiversity, etc.</w:t>
-      </w:r>
-      <w:r>
-        <w:rPr>
-          <w:rFonts w:eastAsia="宋体"/>
-          <w:lang w:eastAsia="zh-CN"/>
-        </w:rPr>
-        <w:t xml:space="preserve"> however, at present our country lacks a strong cross-regional environmental management </w:t>
-      </w:r>
-      <w:r>
-        <w:rPr>
-          <w:rFonts w:eastAsia="宋体"/>
-          <w:lang w:eastAsia="zh-CN"/>
-        </w:rPr>
-        <w:lastRenderedPageBreak/>
-        <w:t>institutions.</w:t>
-      </w:r>
-      <w:r>
-        <w:rPr>
-          <w:rFonts w:eastAsia="宋体" w:hint="eastAsia"/>
-          <w:lang w:eastAsia="zh-CN"/>
-        </w:rPr>
-        <w:t xml:space="preserve"> </w:t>
-      </w:r>
-      <w:r>
-        <w:rPr>
-          <w:rFonts w:eastAsia="宋体"/>
-          <w:lang w:eastAsia="zh-CN"/>
-        </w:rPr>
-        <w:br/>
-      </w:r>
-      <w:r>
-        <w:rPr>
-          <w:rFonts w:eastAsia="宋体"/>
-          <w:lang w:eastAsia="zh-CN"/>
-        </w:rPr>
-        <w:t xml:space="preserve">    </w:t>
-      </w:r>
-      <w:r>
-        <w:rPr>
-          <w:rFonts w:eastAsia="宋体" w:hint="eastAsia"/>
-          <w:lang w:eastAsia="zh-CN"/>
-        </w:rPr>
-        <w:t>secondly,</w:t>
-      </w:r>
-      <w:r>
-        <w:rPr>
-          <w:rFonts w:eastAsia="宋体"/>
-          <w:lang w:eastAsia="zh-CN"/>
-        </w:rPr>
-        <w:t xml:space="preserve"> </w:t>
-      </w:r>
-      <w:r>
-        <w:rPr>
-          <w:rFonts w:eastAsia="宋体" w:hint="eastAsia"/>
-          <w:lang w:eastAsia="zh-CN"/>
-        </w:rPr>
-        <w:t>O</w:t>
-      </w:r>
-      <w:r>
-        <w:rPr>
-          <w:rFonts w:eastAsia="宋体"/>
-          <w:lang w:eastAsia="zh-CN"/>
-        </w:rPr>
-        <w:t xml:space="preserve">bjects </w:t>
-      </w:r>
-      <w:r>
-        <w:rPr>
-          <w:rFonts w:eastAsia="宋体" w:hint="eastAsia"/>
-          <w:lang w:eastAsia="zh-CN"/>
-        </w:rPr>
-        <w:t xml:space="preserve">of </w:t>
-      </w:r>
-      <w:r>
-        <w:rPr>
-          <w:rFonts w:eastAsia="宋体"/>
-          <w:lang w:eastAsia="zh-CN"/>
-        </w:rPr>
-        <w:t xml:space="preserve">Environmental planning and management of environmental information </w:t>
-      </w:r>
-      <w:r>
-        <w:rPr>
-          <w:rFonts w:eastAsia="宋体" w:hint="eastAsia"/>
-          <w:lang w:eastAsia="zh-CN"/>
-        </w:rPr>
-        <w:t>h</w:t>
-      </w:r>
-      <w:r>
-        <w:rPr>
-          <w:rFonts w:eastAsia="宋体"/>
-          <w:lang w:eastAsia="zh-CN"/>
-        </w:rPr>
-        <w:t>as the characteristics of spatial distribution of geographic diversity and complex at</w:t>
-      </w:r>
-      <w:r>
-        <w:rPr>
-          <w:rFonts w:eastAsia="宋体"/>
-          <w:lang w:eastAsia="zh-CN"/>
-        </w:rPr>
-        <w:t xml:space="preserve">tribute </w:t>
-      </w:r>
-      <w:r>
-        <w:rPr>
-          <w:rFonts w:eastAsia="宋体"/>
-          <w:lang w:eastAsia="zh-CN"/>
-        </w:rPr>
-        <w:t>data</w:t>
-      </w:r>
-      <w:r>
-        <w:rPr>
-          <w:rFonts w:eastAsia="宋体" w:hint="eastAsia"/>
-          <w:lang w:eastAsia="zh-CN"/>
-        </w:rPr>
-        <w:t>.</w:t>
-      </w:r>
-      <w:r>
-        <w:rPr>
-          <w:rFonts w:eastAsia="宋体"/>
-          <w:lang w:eastAsia="zh-CN"/>
-        </w:rPr>
-        <w:t xml:space="preserve"> </w:t>
-      </w:r>
-      <w:r>
-        <w:rPr>
-          <w:rFonts w:eastAsia="宋体" w:hint="eastAsia"/>
-          <w:lang w:eastAsia="zh-CN"/>
-        </w:rPr>
-        <w:t xml:space="preserve">therefore, </w:t>
-      </w:r>
-      <w:r>
-        <w:rPr>
-          <w:rFonts w:eastAsia="宋体"/>
-          <w:lang w:eastAsia="zh-CN"/>
-        </w:rPr>
-        <w:t>how to </w:t>
-      </w:r>
-      <w:r>
-        <w:rPr>
-          <w:rFonts w:eastAsia="宋体"/>
-          <w:lang w:eastAsia="zh-CN"/>
-        </w:rPr>
-        <w:t>manage environment</w:t>
-      </w:r>
-      <w:r>
-        <w:rPr>
-          <w:rFonts w:eastAsia="宋体" w:hint="eastAsia"/>
-          <w:lang w:eastAsia="zh-CN"/>
-        </w:rPr>
-        <w:t xml:space="preserve"> </w:t>
-      </w:r>
-      <w:r>
-        <w:rPr>
-          <w:rFonts w:eastAsia="宋体" w:hint="eastAsia"/>
-          <w:lang w:eastAsia="zh-CN"/>
-        </w:rPr>
-        <w:t xml:space="preserve">information </w:t>
-      </w:r>
-      <w:r>
-        <w:rPr>
-          <w:rFonts w:eastAsia="宋体"/>
-          <w:lang w:eastAsia="zh-CN"/>
-        </w:rPr>
-        <w:t>intelligently</w:t>
-      </w:r>
-      <w:r>
-        <w:rPr>
-          <w:rFonts w:eastAsia="宋体" w:hint="eastAsia"/>
-          <w:lang w:eastAsia="zh-CN"/>
-        </w:rPr>
-        <w:t xml:space="preserve"> based on the GIS that can help us to monitor ,manage environmental data </w:t>
-      </w:r>
-      <w:r>
-        <w:rPr>
-          <w:rFonts w:eastAsia="宋体"/>
-          <w:lang w:eastAsia="zh-CN"/>
-        </w:rPr>
-        <w:t>without</w:t>
-      </w:r>
-      <w:r>
-        <w:rPr>
-          <w:rFonts w:eastAsia="宋体" w:hint="eastAsia"/>
-          <w:lang w:eastAsia="zh-CN"/>
-        </w:rPr>
-        <w:t xml:space="preserve"> too much</w:t>
-      </w:r>
-      <w:r>
-        <w:rPr>
-          <w:rFonts w:eastAsia="宋体"/>
-          <w:lang w:eastAsia="zh-CN"/>
-        </w:rPr>
-        <w:t> artificial interference.</w:t>
-      </w:r>
-      <w:r>
-        <w:rPr>
-          <w:rFonts w:eastAsia="宋体" w:hint="eastAsia"/>
-          <w:lang w:eastAsia="zh-CN"/>
-        </w:rPr>
-        <w:t xml:space="preserve"> </w:t>
-      </w:r>
-      <w:r>
-        <w:rPr>
-          <w:rFonts w:eastAsia="宋体" w:hint="eastAsia"/>
-          <w:lang w:eastAsia="zh-CN"/>
-        </w:rPr>
-        <w:t>it is a big problem for us to solve.</w:t>
-      </w:r>
-    </w:p>
-    <w:p>
-      <w:pPr>
-        <w:widowControl w:val="0"/>
-        <w:autoSpaceDE w:val="0"/>
-        <w:autoSpaceDN w:val="0"/>
-        <w:adjustRightInd w:val="0"/>
-        <w:spacing w:line="480" w:lineRule="auto"/>
-        <w:ind w:firstLineChars="147" w:firstLine="353"/>
-        <w:jc w:val="both"/>
-        <w:outlineLvl w:val="0"/>
-        <w:rPr>
-          <w:rFonts w:eastAsia="宋体"/>
-          <w:lang w:eastAsia="zh-CN"/>
-        </w:rPr>
-      </w:pPr>
-      <w:r>
-        <w:rPr>
-          <w:rFonts w:eastAsia="宋体" w:hint="eastAsia"/>
-          <w:lang w:eastAsia="zh-CN"/>
-        </w:rPr>
-        <w:t>thirdly</w:t>
-      </w:r>
-      <w:r>
-        <w:rPr>
-          <w:rFonts w:eastAsia="宋体" w:hint="eastAsia"/>
-          <w:lang w:eastAsia="zh-CN"/>
-        </w:rPr>
-        <w:t>，</w:t>
-      </w:r>
-      <w:r>
-        <w:rPr>
-          <w:rFonts w:eastAsia="宋体"/>
-          <w:lang w:eastAsia="zh-CN"/>
-        </w:rPr>
-        <w:t>High environmental management costs, underfunded. A huge part of the cost of environmental protection supervision and implementation of the system has been brought to the country caused great financial burden</w:t>
-      </w:r>
-    </w:p>
-    <w:p>
-      <w:pPr>
         <w:pStyle w:val="1"/>
         <w:jc w:val="both"/>
         <w:rPr>
@@ -2017,6 +1617,7 @@
         <w:t xml:space="preserve"> </w:t>
       </w:r>
       <w:r>
+        <w:lastRenderedPageBreak/>
         <w:t>and standard, then the comprehensive evaluation </w:t>
       </w:r>
       <w:r>
@@ -2163,52 +1764,42 @@
           <w:rFonts w:eastAsiaTheme="minorEastAsia"/>
           <w:lang w:eastAsia="zh-CN"/>
         </w:rPr>
-        <w:t>A University of Utah rese</w:t>
-      </w:r>
-      <w:bookmarkStart w:id="0" w:name="_GoBack"/>
-      <w:bookmarkEnd w:id="0"/>
+        <w:t>A University of Utah research team (</w:t>
+      </w:r>
+      <w:r>
+        <w:rPr>
+          <w:rFonts w:eastAsia="宋体"/>
+          <w:lang w:eastAsia="zh-CN"/>
+        </w:rPr>
+        <w:t xml:space="preserve">Yanjiang Tao </w:t>
+      </w:r>
+      <w:r>
+        <w:rPr>
+          <w:rFonts w:eastAsia="宋体" w:hint="eastAsia"/>
+          <w:lang w:eastAsia="zh-CN"/>
+        </w:rPr>
+        <w:t>，</w:t>
+      </w:r>
+      <w:r>
+        <w:rPr>
+          <w:rFonts w:eastAsia="宋体"/>
+          <w:lang w:eastAsia="zh-CN"/>
+        </w:rPr>
+        <w:t>2014</w:t>
+      </w:r>
       <w:r>
         <w:rPr>
           <w:rFonts w:eastAsiaTheme="minorEastAsia"/>
           <w:lang w:eastAsia="zh-CN"/>
         </w:rPr>
-        <w:t>arch team (</w:t>
-      </w:r>
-      <w:r>
-        <w:rPr>
-          <w:rFonts w:eastAsia="宋体"/>
-          <w:lang w:eastAsia="zh-CN"/>
-        </w:rPr>
-        <w:t xml:space="preserve">Yanjiang Tao </w:t>
-      </w:r>
-      <w:r>
-        <w:rPr>
-          <w:rFonts w:eastAsia="宋体" w:hint="eastAsia"/>
-          <w:lang w:eastAsia="zh-CN"/>
-        </w:rPr>
-        <w:t>，</w:t>
-      </w:r>
-      <w:r>
-        <w:rPr>
-          <w:rFonts w:eastAsia="宋体"/>
-          <w:lang w:eastAsia="zh-CN"/>
-        </w:rPr>
-        <w:t>2014</w:t>
+        <w:t xml:space="preserve">)have undertaken an environmental impact assessment on Mexico and the United States border area by </w:t>
       </w:r>
       <w:r>
         <w:rPr>
           <w:rFonts w:eastAsiaTheme="minorEastAsia"/>
           <w:lang w:eastAsia="zh-CN"/>
         </w:rPr>
-        <w:t xml:space="preserve">)have undertaken an environmental impact assessment on Mexico and the United States border area by </w:t>
-      </w:r>
-      <w:r>
-        <w:rPr>
-          <w:rFonts w:eastAsiaTheme="minorEastAsia"/>
-          <w:lang w:eastAsia="zh-CN"/>
-        </w:rPr>
-        <w:lastRenderedPageBreak/>
-        <w:t xml:space="preserve">using GIS technology </w:t>
+        <w:t>using GIS technology</w:t>
       </w:r>
       <w:r>
         <w:t>. the surface water pollution, groundwater pollution path model and the path model, using the spatial analysis ability(such as buffer analysis), the environmental impact caused by the economic development of the region have been evaluated.</w:t>
@@ -2222,10 +1813,17 @@
       </w:r>
       <w:r>
         <w:rPr>
+          <w:rFonts w:asciiTheme="minorEastAsia" w:eastAsiaTheme="minorEastAsia" w:hAnsiTheme="minorEastAsia"/>
+          <w:lang w:eastAsia="zh-CN"/>
+        </w:rPr>
+        <w:t>and</w:t>
+      </w:r>
+      <w:r>
+        <w:rPr>
           <w:rFonts w:asciiTheme="minorEastAsia" w:eastAsiaTheme="minorEastAsia" w:hAnsiTheme="minorEastAsia" w:hint="eastAsia"/>
           <w:lang w:eastAsia="zh-CN"/>
         </w:rPr>
-        <w:t xml:space="preserve">and </w:t>
+        <w:t xml:space="preserve"> </w:t>
       </w:r>
       <w:r>
         <w:rPr>
@@ -2559,6 +2157,7 @@
           <w:rFonts w:eastAsia="宋体" w:hint="eastAsia"/>
           <w:lang w:eastAsia="zh-CN"/>
         </w:rPr>
+        <w:lastRenderedPageBreak/>
         <w:t xml:space="preserve">3 </w:t>
       </w:r>
       <w:r>
@@ -2719,15 +2318,7 @@
           <w:rFonts w:eastAsia="宋体"/>
           <w:lang w:eastAsia="zh-CN"/>
         </w:rPr>
-        <w:t xml:space="preserve">degree of </w:t>
-      </w:r>
-      <w:r>
-        <w:rPr>
-          <w:rFonts w:eastAsia="宋体"/>
-          <w:lang w:eastAsia="zh-CN"/>
-        </w:rPr>
-        <w:lastRenderedPageBreak/>
-        <w:t>pollution and scope will be different</w:t>
+        <w:t>degree of pollution and scope will be different</w:t>
       </w:r>
       <w:r>
         <w:rPr>
@@ -2772,13 +2363,6 @@
           <w:rFonts w:eastAsia="宋体" w:hint="eastAsia"/>
           <w:lang w:eastAsia="zh-CN"/>
         </w:rPr>
-        <w:t xml:space="preserve"> </w:t>
-      </w:r>
-      <w:r>
-        <w:rPr>
-          <w:rFonts w:eastAsia="宋体" w:hint="eastAsia"/>
-          <w:lang w:eastAsia="zh-CN"/>
-        </w:rPr>
         <w:t>.</w:t>
       </w:r>
       <w:r>
@@ -2873,7 +2457,14 @@
           <w:rFonts w:eastAsia="宋体"/>
           <w:lang w:eastAsia="zh-CN"/>
         </w:rPr>
-        <w:t xml:space="preserve">the quantitative and spatial analysis </w:t>
+        <w:t>the quantitative and spatial analys</w:t>
+      </w:r>
+      <w:r>
+        <w:rPr>
+          <w:rFonts w:eastAsia="宋体"/>
+          <w:lang w:eastAsia="zh-CN"/>
+        </w:rPr>
+        <w:t>es</w:t>
       </w:r>
       <w:r>
         <w:rPr>
@@ -3068,7 +2659,15 @@
           <w:rFonts w:eastAsia="宋体"/>
           <w:lang w:eastAsia="zh-CN"/>
         </w:rPr>
-        <w:t>Specific features include several pieces of information input, information, attribute data statistical analysis, spatial data analysis and decision support, The information input </w:t>
+        <w:t xml:space="preserve">Specific features include several pieces of information input, information, </w:t>
+      </w:r>
+      <w:r>
+        <w:rPr>
+          <w:rFonts w:eastAsia="宋体"/>
+          <w:lang w:eastAsia="zh-CN"/>
+        </w:rPr>
+        <w:lastRenderedPageBreak/>
+        <w:t>attribute data statistical analysis, spatial data analysis and decision support, The information input </w:t>
       </w:r>
       <w:r>
         <w:rPr>
@@ -3082,7 +2681,28 @@
           <w:rFonts w:eastAsia="宋体" w:hint="eastAsia"/>
           <w:lang w:eastAsia="zh-CN"/>
         </w:rPr>
-        <w:t xml:space="preserve"> attribute data, spatial information ,</w:t>
+        <w:t xml:space="preserve"> attr</w:t>
+      </w:r>
+      <w:r>
+        <w:rPr>
+          <w:rFonts w:eastAsia="宋体" w:hint="eastAsia"/>
+          <w:lang w:eastAsia="zh-CN"/>
+        </w:rPr>
+        <w:t>ibute data, spatial information</w:t>
+      </w:r>
+      <w:r>
+        <w:rPr>
+          <w:rFonts w:eastAsia="宋体" w:hint="eastAsia"/>
+          <w:lang w:eastAsia="zh-CN"/>
+        </w:rPr>
+        <w:t>,</w:t>
+      </w:r>
+      <w:r>
+        <w:rPr>
+          <w:rFonts w:eastAsia="宋体"/>
+          <w:lang w:eastAsia="zh-CN"/>
+        </w:rPr>
+        <w:t xml:space="preserve"> </w:t>
       </w:r>
       <w:r>
         <w:rPr>
@@ -3114,7 +2734,7 @@
       </w:r>
       <w:r>
         <w:rPr>
-          <w:rFonts w:eastAsia="宋体" w:hint="eastAsia"/>
+          <w:rFonts w:eastAsia="宋体"/>
           <w:lang w:eastAsia="zh-CN"/>
         </w:rPr>
         <w:t xml:space="preserve"> </w:t>
@@ -3191,7 +2811,6 @@
           <w:rFonts w:eastAsia="宋体" w:hint="eastAsia"/>
           <w:lang w:eastAsia="zh-CN"/>
         </w:rPr>
-        <w:lastRenderedPageBreak/>
         <w:t xml:space="preserve">   </w:t>
       </w:r>
       <w:r>
@@ -3213,7 +2832,7 @@
           <w:rFonts w:eastAsia="宋体"/>
           <w:lang w:eastAsia="zh-CN"/>
         </w:rPr>
-        <w:t xml:space="preserve"> essential</w:t>
+        <w:t>essential</w:t>
       </w:r>
       <w:r>
         <w:rPr>
@@ -3227,7 +2846,7 @@
           <w:rFonts w:eastAsia="宋体"/>
           <w:lang w:eastAsia="zh-CN"/>
         </w:rPr>
-        <w:t xml:space="preserve"> currently </w:t>
+        <w:t xml:space="preserve"> currently</w:t>
       </w:r>
       <w:r>
         <w:rPr>
@@ -3327,7 +2946,7 @@
           <w:rFonts w:eastAsia="宋体" w:hint="eastAsia"/>
           <w:lang w:eastAsia="zh-CN"/>
         </w:rPr>
-        <w:t xml:space="preserve">  3.3  </w:t>
+        <w:t xml:space="preserve">  3.3 </w:t>
       </w:r>
       <w:r>
         <w:rPr>
@@ -3459,7 +3078,21 @@
           <w:rFonts w:eastAsia="宋体" w:hint="eastAsia"/>
           <w:lang w:eastAsia="zh-CN"/>
         </w:rPr>
-        <w:t xml:space="preserve"> ,and</w:t>
+        <w:t>,</w:t>
+      </w:r>
+      <w:r>
+        <w:rPr>
+          <w:rFonts w:eastAsia="宋体"/>
+          <w:lang w:eastAsia="zh-CN"/>
+        </w:rPr>
+        <w:t xml:space="preserve"> </w:t>
+      </w:r>
+      <w:r>
+        <w:rPr>
+          <w:rFonts w:eastAsia="宋体" w:hint="eastAsia"/>
+          <w:lang w:eastAsia="zh-CN"/>
+        </w:rPr>
+        <w:t>and</w:t>
       </w:r>
       <w:r>
         <w:rPr>
@@ -3480,7 +3113,15 @@
           <w:rFonts w:eastAsia="宋体"/>
           <w:lang w:eastAsia="zh-CN"/>
         </w:rPr>
-        <w:t xml:space="preserve"> combined with a variety of models and model forecasting, planning, evaluation and decision-making, </w:t>
+        <w:t xml:space="preserve">combined with a variety of models and model forecasting, </w:t>
+      </w:r>
+      <w:r>
+        <w:rPr>
+          <w:rFonts w:eastAsia="宋体"/>
+          <w:lang w:eastAsia="zh-CN"/>
+        </w:rPr>
+        <w:lastRenderedPageBreak/>
+        <w:t xml:space="preserve">planning, evaluation and decision-making, </w:t>
       </w:r>
       <w:r>
         <w:rPr>
@@ -3539,7 +3180,6 @@
           <w:rFonts w:eastAsia="宋体" w:hint="eastAsia"/>
           <w:lang w:eastAsia="zh-CN"/>
         </w:rPr>
-        <w:lastRenderedPageBreak/>
         <w:t>    </w:t>
       </w:r>
       <w:r>
@@ -3668,7 +3308,7 @@
           <w:rFonts w:eastAsia="宋体"/>
           <w:lang w:eastAsia="zh-CN"/>
         </w:rPr>
-        <w:t xml:space="preserve"> more accurate </w:t>
+        <w:t xml:space="preserve">more accurate </w:t>
       </w:r>
       <w:r>
         <w:rPr>
@@ -3706,7 +3346,15 @@
           <w:rFonts w:eastAsia="宋体"/>
           <w:lang w:eastAsia="zh-CN"/>
         </w:rPr>
-        <w:t xml:space="preserve">(2) the geographic information system applied to all areas of environmental protection, the use of a large number of GIS can store, update, compute functional data, decision makers can make the environment more timely access to environmental information, </w:t>
+        <w:t xml:space="preserve">(2) the geographic information system applied to all areas of environmental protection, the use of a large number of GIS can store, update, compute functional data, decision makers can make the environment more timely access to environmental </w:t>
+      </w:r>
+      <w:r>
+        <w:rPr>
+          <w:rFonts w:eastAsia="宋体"/>
+          <w:lang w:eastAsia="zh-CN"/>
+        </w:rPr>
+        <w:lastRenderedPageBreak/>
+        <w:t xml:space="preserve">information, </w:t>
       </w:r>
       <w:r>
         <w:rPr>
@@ -3744,14 +3392,21 @@
           <w:rFonts w:eastAsia="宋体"/>
           <w:lang w:eastAsia="zh-CN"/>
         </w:rPr>
-        <w:t xml:space="preserve">(3) </w:t>
-      </w:r>
-      <w:r>
-        <w:rPr>
-          <w:rFonts w:eastAsia="宋体"/>
-          <w:lang w:eastAsia="zh-CN"/>
-        </w:rPr>
-        <w:t xml:space="preserve">the GIS system can combine with all kinds of environmental management and analysis system </w:t>
+        <w:t>(3)</w:t>
+      </w:r>
+      <w:r>
+        <w:rPr>
+          <w:rFonts w:eastAsia="宋体"/>
+          <w:lang w:eastAsia="zh-CN"/>
+        </w:rPr>
+        <w:t xml:space="preserve"> </w:t>
+      </w:r>
+      <w:r>
+        <w:rPr>
+          <w:rFonts w:eastAsia="宋体"/>
+          <w:lang w:eastAsia="zh-CN"/>
+        </w:rPr>
+        <w:t xml:space="preserve">GIS system can combine with all kinds of environmental management and analysis system </w:t>
       </w:r>
       <w:r>
         <w:rPr>
@@ -3821,35 +3476,48 @@
           <w:rFonts w:eastAsia="宋体"/>
           <w:lang w:eastAsia="zh-CN"/>
         </w:rPr>
-        <w:t xml:space="preserve">mathematical models </w:t>
-      </w:r>
-      <w:r>
-        <w:rPr>
-          <w:rFonts w:eastAsia="宋体" w:hint="eastAsia"/>
-          <w:lang w:eastAsia="zh-CN"/>
-        </w:rPr>
-        <w:t xml:space="preserve">,such as </w:t>
-      </w:r>
-      <w:r>
-        <w:rPr>
-          <w:rFonts w:eastAsia="宋体"/>
-          <w:lang w:eastAsia="zh-CN"/>
-        </w:rPr>
-        <w:t xml:space="preserve">pollution, assessment, forecasting and other mathematical models, </w:t>
-      </w:r>
-      <w:r>
-        <w:rPr>
-          <w:rFonts w:eastAsia="宋体" w:hint="eastAsia"/>
-          <w:lang w:eastAsia="zh-CN"/>
-        </w:rPr>
-        <w:t xml:space="preserve"> </w:t>
-      </w:r>
-      <w:r>
-        <w:rPr>
-          <w:rFonts w:eastAsia="宋体"/>
-          <w:lang w:eastAsia="zh-CN"/>
-        </w:rPr>
-        <w:lastRenderedPageBreak/>
+        <w:t>mathematical models</w:t>
+      </w:r>
+      <w:r>
+        <w:rPr>
+          <w:rFonts w:eastAsia="宋体" w:hint="eastAsia"/>
+          <w:lang w:eastAsia="zh-CN"/>
+        </w:rPr>
+        <w:t>,</w:t>
+      </w:r>
+      <w:r>
+        <w:rPr>
+          <w:rFonts w:eastAsia="宋体"/>
+          <w:lang w:eastAsia="zh-CN"/>
+        </w:rPr>
+        <w:t xml:space="preserve"> </w:t>
+      </w:r>
+      <w:r>
+        <w:rPr>
+          <w:rFonts w:eastAsia="宋体" w:hint="eastAsia"/>
+          <w:lang w:eastAsia="zh-CN"/>
+        </w:rPr>
+        <w:t xml:space="preserve">such as </w:t>
+      </w:r>
+      <w:r>
+        <w:rPr>
+          <w:rFonts w:eastAsia="宋体"/>
+          <w:lang w:eastAsia="zh-CN"/>
+        </w:rPr>
+        <w:t>pollution, assessment, forecasting and other mathematical models,</w:t>
+      </w:r>
+      <w:r>
+        <w:rPr>
+          <w:rFonts w:eastAsia="宋体" w:hint="eastAsia"/>
+          <w:lang w:eastAsia="zh-CN"/>
+        </w:rPr>
+        <w:t xml:space="preserve"> </w:t>
+      </w:r>
+      <w:r>
+        <w:rPr>
+          <w:rFonts w:eastAsia="宋体"/>
+          <w:lang w:eastAsia="zh-CN"/>
+        </w:rPr>
         <w:t xml:space="preserve">data </w:t>
       </w:r>
       <w:r>
@@ -3899,14 +3567,35 @@
           <w:rFonts w:eastAsia="宋体"/>
           <w:lang w:eastAsia="zh-CN"/>
         </w:rPr>
-        <w:t xml:space="preserve"> calculation. A variety of effective assessment and decision theory can be immediately obtained solutions for environmental workers </w:t>
-      </w:r>
-      <w:r>
-        <w:rPr>
-          <w:rFonts w:eastAsia="宋体" w:hint="eastAsia"/>
-          <w:lang w:eastAsia="zh-CN"/>
-        </w:rPr>
-        <w:t xml:space="preserve">,and </w:t>
+        <w:t xml:space="preserve"> calculation. A variety of effective assessment and decision theory can be immediately obtained solu</w:t>
+      </w:r>
+      <w:r>
+        <w:rPr>
+          <w:rFonts w:eastAsia="宋体"/>
+          <w:lang w:eastAsia="zh-CN"/>
+        </w:rPr>
+        <w:t>tions for environmental workers</w:t>
+      </w:r>
+      <w:r>
+        <w:rPr>
+          <w:rFonts w:eastAsia="宋体" w:hint="eastAsia"/>
+          <w:lang w:eastAsia="zh-CN"/>
+        </w:rPr>
+        <w:t>,</w:t>
+      </w:r>
+      <w:r>
+        <w:rPr>
+          <w:rFonts w:eastAsia="宋体"/>
+          <w:lang w:eastAsia="zh-CN"/>
+        </w:rPr>
+        <w:t xml:space="preserve"> </w:t>
+      </w:r>
+      <w:r>
+        <w:rPr>
+          <w:rFonts w:eastAsia="宋体" w:hint="eastAsia"/>
+          <w:lang w:eastAsia="zh-CN"/>
+        </w:rPr>
+        <w:t xml:space="preserve">and </w:t>
       </w:r>
       <w:r>
         <w:rPr>
@@ -4140,7 +3829,13 @@
         <w:rPr>
           <w:b/>
         </w:rPr>
-        <w:t>Mortaza Saleh</w:t>
+        <w:t xml:space="preserve">Mortaza </w:t>
+      </w:r>
+      <w:r>
+        <w:rPr>
+          <w:b/>
+        </w:rPr>
+        <w:t>Saleh</w:t>
       </w:r>
       <w:r>
         <w:rPr>
@@ -4166,7 +3861,7 @@
         <w:rPr>
           <w:b/>
         </w:rPr>
-        <w:t xml:space="preserve"> Ahmad Faraahi</w:t>
+        <w:t>Ahmad Faraahi</w:t>
       </w:r>
       <w:r>
         <w:rPr>
@@ -4266,7 +3961,17 @@
           <w:b/>
           <w:lang w:eastAsia="zh-CN"/>
         </w:rPr>
-        <w:t xml:space="preserve">.2013. Application of </w:t>
+        <w:t>.2013. Ap</w:t>
+      </w:r>
+      <w:bookmarkStart w:id="0" w:name="_GoBack"/>
+      <w:bookmarkEnd w:id="0"/>
+      <w:r>
+        <w:rPr>
+          <w:rFonts w:eastAsia="宋体" w:hint="eastAsia"/>
+          <w:b/>
+          <w:lang w:eastAsia="zh-CN"/>
+        </w:rPr>
+        <w:t xml:space="preserve">plication of </w:t>
       </w:r>
       <w:r>
         <w:rPr>
@@ -4298,7 +4003,16 @@
           <w:b/>
           <w:lang w:eastAsia="zh-CN"/>
         </w:rPr>
-        <w:t xml:space="preserve"> Tools in Qualification and Classification of a Lake's Ecological Status.</w:t>
+        <w:t xml:space="preserve"> Tools in </w:t>
+      </w:r>
+      <w:r>
+        <w:rPr>
+          <w:rFonts w:eastAsia="宋体" w:hint="eastAsia"/>
+          <w:b/>
+          <w:lang w:eastAsia="zh-CN"/>
+        </w:rPr>
+        <w:lastRenderedPageBreak/>
+        <w:t>Qualification and Classification of a Lake's Ecological Status.</w:t>
       </w:r>
       <w:r>
         <w:rPr>
@@ -4444,7 +4158,6 @@
           <w:b/>
           <w:lang w:eastAsia="zh-CN"/>
         </w:rPr>
-        <w:lastRenderedPageBreak/>
         <w:t>4</w:t>
       </w:r>
       <w:r>
@@ -5662,6 +5375,7 @@
           <w:b/>
           <w:lang w:eastAsia="zh-CN"/>
         </w:rPr>
+        <w:lastRenderedPageBreak/>
         <w:t>14.</w:t>
       </w:r>
       <w:r>
@@ -6896,7 +6610,7 @@
 </file>
 
 <file path=customXml/itemProps1.xml><?xml version="1.0" encoding="utf-8"?>
-<ds:datastoreItem xmlns:ds="http://schemas.openxmlformats.org/officeDocument/2006/customXml" ds:itemID="{DDABE101-501F-4CA2-8920-529B94893970}">
+<ds:datastoreItem xmlns:ds="http://schemas.openxmlformats.org/officeDocument/2006/customXml" ds:itemID="{EE486882-FE3D-4A17-8A99-AAC42070A1A9}">
   <ds:schemaRefs>
     <ds:schemaRef ds:uri="http://schemas.openxmlformats.org/officeDocument/2006/bibliography"/>
   </ds:schemaRefs>

--- a/zhong zhao -lab3.docx
+++ b/zhong zhao -lab3.docx
@@ -276,7 +276,21 @@
           <w:rFonts w:eastAsia="宋体" w:hint="eastAsia"/>
           <w:lang w:eastAsia="zh-CN"/>
         </w:rPr>
-        <w:t>in the field of environment protection.</w:t>
+        <w:t xml:space="preserve">in the field of environment </w:t>
+      </w:r>
+      <w:r>
+        <w:rPr>
+          <w:rFonts w:eastAsia="宋体"/>
+          <w:lang w:eastAsia="zh-CN"/>
+        </w:rPr>
+        <w:t>management</w:t>
+      </w:r>
+      <w:r>
+        <w:rPr>
+          <w:rFonts w:eastAsia="宋体" w:hint="eastAsia"/>
+          <w:lang w:eastAsia="zh-CN"/>
+        </w:rPr>
+        <w:t>.</w:t>
       </w:r>
       <w:r>
         <w:rPr>
@@ -332,21 +346,14 @@
           <w:rFonts w:eastAsia="宋体"/>
           <w:lang w:eastAsia="zh-CN"/>
         </w:rPr>
-        <w:t>environmental management,</w:t>
-      </w:r>
-      <w:r>
-        <w:rPr>
-          <w:rFonts w:eastAsia="宋体" w:hint="eastAsia"/>
-          <w:lang w:eastAsia="zh-CN"/>
-        </w:rPr>
-        <w:t xml:space="preserve"> </w:t>
-      </w:r>
-      <w:r>
-        <w:rPr>
-          <w:rFonts w:eastAsia="宋体"/>
-          <w:lang w:eastAsia="zh-CN"/>
-        </w:rPr>
-        <w:t>environmental impact assessment etc.</w:t>
+        <w:t>environmental management</w:t>
+      </w:r>
+      <w:r>
+        <w:rPr>
+          <w:rFonts w:eastAsia="宋体"/>
+          <w:lang w:eastAsia="zh-CN"/>
+        </w:rPr>
+        <w:t>.</w:t>
       </w:r>
       <w:r>
         <w:rPr>
@@ -518,7 +525,6 @@
     <w:p>
       <w:pPr>
         <w:pStyle w:val="1"/>
-        <w:jc w:val="both"/>
         <w:rPr>
           <w:rFonts w:eastAsia="宋体"/>
           <w:lang w:eastAsia="zh-CN"/>
@@ -536,13 +542,18 @@
           <w:rFonts w:eastAsia="宋体"/>
           <w:lang w:eastAsia="zh-CN"/>
         </w:rPr>
+        <w:t xml:space="preserve"> </w:t>
+      </w:r>
+      <w:r>
+        <w:rPr>
+          <w:rFonts w:eastAsia="宋体"/>
+          <w:lang w:eastAsia="zh-CN"/>
+        </w:rPr>
         <w:t>Introduction</w:t>
       </w:r>
       <w:r>
         <w:rPr>
           <w:rFonts w:eastAsia="宋体"/>
-          <w:b w:val="0"/>
-          <w:bCs w:val="0"/>
           <w:lang w:eastAsia="zh-CN"/>
         </w:rPr>
         <w:t xml:space="preserve"> </w:t>
@@ -552,46 +563,46 @@
       <w:pPr>
         <w:pStyle w:val="2"/>
         <w:rPr>
-          <w:rFonts w:eastAsia="宋体"/>
-          <w:lang w:eastAsia="zh-CN"/>
-        </w:rPr>
-      </w:pPr>
-      <w:r>
-        <w:rPr>
-          <w:rFonts w:eastAsia="宋体" w:hint="eastAsia"/>
+          <w:rFonts w:ascii="Times New Roman" w:eastAsia="宋体" w:hAnsi="Times New Roman" w:cs="Times New Roman"/>
+          <w:lang w:eastAsia="zh-CN"/>
+        </w:rPr>
+      </w:pPr>
+      <w:r>
+        <w:rPr>
+          <w:rFonts w:ascii="Times New Roman" w:eastAsia="宋体" w:hAnsi="Times New Roman" w:cs="Times New Roman"/>
           <w:lang w:eastAsia="zh-CN"/>
         </w:rPr>
         <w:t xml:space="preserve">  1</w:t>
       </w:r>
       <w:r>
         <w:rPr>
-          <w:rFonts w:eastAsia="宋体" w:hint="eastAsia"/>
+          <w:rFonts w:ascii="Times New Roman" w:eastAsia="宋体" w:hAnsi="Times New Roman" w:cs="Times New Roman"/>
         </w:rPr>
         <w:t xml:space="preserve">.1 </w:t>
       </w:r>
       <w:r>
         <w:rPr>
-          <w:rFonts w:eastAsia="宋体" w:hint="eastAsia"/>
+          <w:rFonts w:ascii="Times New Roman" w:eastAsia="宋体" w:hAnsi="Times New Roman" w:cs="Times New Roman"/>
           <w:lang w:eastAsia="zh-CN"/>
         </w:rPr>
         <w:t>I</w:t>
       </w:r>
       <w:r>
         <w:rPr>
-          <w:rFonts w:eastAsia="宋体" w:hint="eastAsia"/>
+          <w:rFonts w:ascii="Times New Roman" w:eastAsia="宋体" w:hAnsi="Times New Roman" w:cs="Times New Roman"/>
         </w:rPr>
         <w:t>ntroduction of</w:t>
       </w:r>
       <w:r>
         <w:rPr>
-          <w:rFonts w:eastAsia="宋体" w:hint="eastAsia"/>
-          <w:lang w:eastAsia="zh-CN"/>
-        </w:rPr>
-        <w:t xml:space="preserve"> </w:t>
-      </w:r>
-      <w:r>
-        <w:rPr>
-          <w:rFonts w:eastAsia="宋体" w:hint="eastAsia"/>
+          <w:rFonts w:ascii="Times New Roman" w:eastAsia="宋体" w:hAnsi="Times New Roman" w:cs="Times New Roman"/>
+          <w:lang w:eastAsia="zh-CN"/>
+        </w:rPr>
+        <w:t xml:space="preserve"> </w:t>
+      </w:r>
+      <w:r>
+        <w:rPr>
+          <w:rFonts w:ascii="Times New Roman" w:eastAsia="宋体" w:hAnsi="Times New Roman" w:cs="Times New Roman"/>
         </w:rPr>
         <w:t>GIS</w:t>
       </w:r>
@@ -744,14 +755,14 @@
       </w:r>
       <w:r>
         <w:rPr>
-          <w:rFonts w:eastAsia="宋体" w:hint="eastAsia"/>
+          <w:rFonts w:ascii="Times New Roman" w:eastAsia="宋体" w:hAnsi="Times New Roman" w:cs="Times New Roman"/>
           <w:lang w:eastAsia="zh-CN"/>
         </w:rPr>
         <w:t>2</w:t>
       </w:r>
       <w:r>
         <w:rPr>
-          <w:rFonts w:eastAsia="宋体" w:hint="eastAsia"/>
+          <w:rFonts w:ascii="Times New Roman" w:eastAsia="宋体" w:hAnsi="Times New Roman" w:cs="Times New Roman"/>
           <w:lang w:eastAsia="zh-CN"/>
         </w:rPr>
         <w:t xml:space="preserve"> background</w:t>
@@ -1025,37 +1036,253 @@
         <w:rPr>
           <w:rFonts w:ascii="Times New Roman" w:hAnsi="Times New Roman" w:cs="Times New Roman" w:hint="eastAsia"/>
         </w:rPr>
-        <w:t>. second,</w:t>
+        <w:t>.</w:t>
       </w:r>
       <w:r>
         <w:rPr>
           <w:rFonts w:ascii="Times New Roman" w:hAnsi="Times New Roman" w:cs="Times New Roman"/>
         </w:rPr>
-        <w:t xml:space="preserve"> Regional </w:t>
+        <w:t xml:space="preserve"> S</w:t>
       </w:r>
       <w:r>
         <w:rPr>
           <w:rFonts w:ascii="Times New Roman" w:hAnsi="Times New Roman" w:cs="Times New Roman" w:hint="eastAsia"/>
         </w:rPr>
-        <w:t>.third ,</w:t>
+        <w:t>econd,</w:t>
       </w:r>
       <w:r>
         <w:rPr>
           <w:rFonts w:ascii="Times New Roman" w:hAnsi="Times New Roman" w:cs="Times New Roman"/>
         </w:rPr>
-        <w:t xml:space="preserve"> extensive</w:t>
+        <w:t xml:space="preserve"> Regional</w:t>
       </w:r>
       <w:r>
         <w:rPr>
           <w:rFonts w:ascii="Times New Roman" w:hAnsi="Times New Roman" w:cs="Times New Roman" w:hint="eastAsia"/>
         </w:rPr>
+        <w:t>.</w:t>
+      </w:r>
+      <w:r>
+        <w:rPr>
+          <w:rFonts w:ascii="Times New Roman" w:hAnsi="Times New Roman" w:cs="Times New Roman"/>
+        </w:rPr>
+        <w:t xml:space="preserve"> T</w:t>
+      </w:r>
+      <w:r>
+        <w:rPr>
+          <w:rFonts w:ascii="Times New Roman" w:hAnsi="Times New Roman" w:cs="Times New Roman" w:hint="eastAsia"/>
+        </w:rPr>
+        <w:t>hird</w:t>
+      </w:r>
+      <w:r>
+        <w:rPr>
+          <w:rFonts w:ascii="Times New Roman" w:hAnsi="Times New Roman" w:cs="Times New Roman" w:hint="eastAsia"/>
+        </w:rPr>
+        <w:t>,</w:t>
+      </w:r>
+      <w:r>
+        <w:rPr>
+          <w:rFonts w:ascii="Times New Roman" w:hAnsi="Times New Roman" w:cs="Times New Roman"/>
+        </w:rPr>
+        <w:t xml:space="preserve"> </w:t>
+      </w:r>
+      <w:r>
+        <w:rPr>
+          <w:rFonts w:ascii="Times New Roman" w:hAnsi="Times New Roman" w:cs="Times New Roman"/>
+        </w:rPr>
+        <w:t>extensive</w:t>
+      </w:r>
+      <w:r>
+        <w:rPr>
+          <w:rFonts w:ascii="Times New Roman" w:hAnsi="Times New Roman" w:cs="Times New Roman" w:hint="eastAsia"/>
+        </w:rPr>
         <w:t>ness.</w:t>
+      </w:r>
+      <w:r>
+        <w:rPr>
+          <w:rFonts w:ascii="Times New Roman" w:hAnsi="Times New Roman" w:cs="Times New Roman"/>
+        </w:rPr>
+        <w:t xml:space="preserve"> </w:t>
+      </w:r>
+      <w:r>
+        <w:rPr>
+          <w:rFonts w:ascii="Times New Roman" w:hAnsi="Times New Roman" w:cs="Times New Roman"/>
+        </w:rPr>
+        <w:t>So, it seems that environmental protection refers to any</w:t>
+      </w:r>
+      <w:r>
+        <w:rPr>
+          <w:rFonts w:ascii="Times New Roman" w:hAnsi="Times New Roman" w:cs="Times New Roman" w:hint="eastAsia"/>
+        </w:rPr>
+        <w:t xml:space="preserve"> </w:t>
+      </w:r>
+      <w:r>
+        <w:rPr>
+          <w:rFonts w:ascii="Times New Roman" w:hAnsi="Times New Roman" w:cs="Times New Roman"/>
+        </w:rPr>
+        <w:t>activity to maintain or resto</w:t>
+      </w:r>
+      <w:r>
+        <w:rPr>
+          <w:rFonts w:ascii="Times New Roman" w:hAnsi="Times New Roman" w:cs="Times New Roman"/>
+        </w:rPr>
+        <w:t>re the quality of environmental</w:t>
+      </w:r>
+      <w:r>
+        <w:rPr>
+          <w:rFonts w:ascii="Times New Roman" w:hAnsi="Times New Roman" w:cs="Times New Roman" w:hint="eastAsia"/>
+        </w:rPr>
+        <w:t xml:space="preserve"> </w:t>
+      </w:r>
+      <w:r>
+        <w:rPr>
+          <w:rFonts w:ascii="Times New Roman" w:hAnsi="Times New Roman" w:cs="Times New Roman"/>
+        </w:rPr>
+        <w:t>media through preventin</w:t>
+      </w:r>
+      <w:r>
+        <w:rPr>
+          <w:rFonts w:ascii="Times New Roman" w:hAnsi="Times New Roman" w:cs="Times New Roman"/>
+        </w:rPr>
+        <w:t>g the emission of pollutants or</w:t>
+      </w:r>
+      <w:r>
+        <w:rPr>
+          <w:rFonts w:ascii="Times New Roman" w:hAnsi="Times New Roman" w:cs="Times New Roman" w:hint="eastAsia"/>
+        </w:rPr>
+        <w:t xml:space="preserve"> </w:t>
+      </w:r>
+      <w:r>
+        <w:rPr>
+          <w:rFonts w:ascii="Times New Roman" w:hAnsi="Times New Roman" w:cs="Times New Roman"/>
+        </w:rPr>
+        <w:t>reducing the presence of polluting substances in environ-mental media. It may con</w:t>
+      </w:r>
+      <w:r>
+        <w:rPr>
+          <w:rFonts w:ascii="Times New Roman" w:hAnsi="Times New Roman" w:cs="Times New Roman"/>
+        </w:rPr>
+        <w:t xml:space="preserve">sist of </w:t>
+      </w:r>
+      <w:r>
+        <w:rPr>
+          <w:rFonts w:ascii="Times New Roman" w:hAnsi="Times New Roman" w:cs="Times New Roman"/>
+        </w:rPr>
+        <w:t xml:space="preserve">: </w:t>
+      </w:r>
+    </w:p>
+    <w:p>
+      <w:pPr>
+        <w:pStyle w:val="ordinary-output"/>
+        <w:spacing w:line="480" w:lineRule="auto"/>
+        <w:ind w:firstLine="420"/>
+        <w:jc w:val="both"/>
+        <w:rPr>
+          <w:rFonts w:ascii="Times New Roman" w:hAnsi="Times New Roman" w:cs="Times New Roman"/>
+        </w:rPr>
+      </w:pPr>
+      <w:r>
+        <w:rPr>
+          <w:rFonts w:ascii="Times New Roman" w:hAnsi="Times New Roman" w:cs="Times New Roman"/>
+        </w:rPr>
+        <w:t>(a) changes in charac</w:t>
+      </w:r>
+      <w:r>
+        <w:rPr>
+          <w:rFonts w:ascii="Times New Roman" w:hAnsi="Times New Roman" w:cs="Times New Roman"/>
+        </w:rPr>
+        <w:t>teristics of goods and services</w:t>
+      </w:r>
+    </w:p>
+    <w:p>
+      <w:pPr>
+        <w:pStyle w:val="ordinary-output"/>
+        <w:tabs>
+          <w:tab w:val="left" w:pos="5355"/>
+        </w:tabs>
+        <w:spacing w:line="480" w:lineRule="auto"/>
+        <w:ind w:firstLine="420"/>
+        <w:jc w:val="both"/>
+        <w:rPr>
+          <w:rFonts w:ascii="Times New Roman" w:hAnsi="Times New Roman" w:cs="Times New Roman"/>
+        </w:rPr>
+      </w:pPr>
+      <w:r>
+        <w:rPr>
+          <w:rFonts w:ascii="Times New Roman" w:hAnsi="Times New Roman" w:cs="Times New Roman"/>
+        </w:rPr>
+        <w:t>(b) changes in consumption patterns</w:t>
+      </w:r>
+      <w:r>
+        <w:rPr>
+          <w:rFonts w:ascii="Times New Roman" w:hAnsi="Times New Roman" w:cs="Times New Roman"/>
+        </w:rPr>
+        <w:tab/>
+      </w:r>
+    </w:p>
+    <w:p>
+      <w:pPr>
+        <w:pStyle w:val="ordinary-output"/>
+        <w:spacing w:line="480" w:lineRule="auto"/>
+        <w:ind w:firstLineChars="200" w:firstLine="480"/>
+        <w:jc w:val="both"/>
+        <w:rPr>
+          <w:rFonts w:ascii="Times New Roman" w:hAnsi="Times New Roman" w:cs="Times New Roman"/>
+        </w:rPr>
+      </w:pPr>
+      <w:r>
+        <w:rPr>
+          <w:rFonts w:ascii="Times New Roman" w:hAnsi="Times New Roman" w:cs="Times New Roman"/>
+        </w:rPr>
+        <w:t xml:space="preserve">(c) changes </w:t>
+      </w:r>
+      <w:r>
+        <w:rPr>
+          <w:rFonts w:ascii="Times New Roman" w:hAnsi="Times New Roman" w:cs="Times New Roman"/>
+        </w:rPr>
+        <w:t>in production techniques</w:t>
+      </w:r>
+    </w:p>
+    <w:p>
+      <w:pPr>
+        <w:pStyle w:val="ordinary-output"/>
+        <w:spacing w:line="480" w:lineRule="auto"/>
+        <w:ind w:firstLineChars="200" w:firstLine="480"/>
+        <w:jc w:val="both"/>
+        <w:rPr>
+          <w:rFonts w:ascii="Times New Roman" w:hAnsi="Times New Roman" w:cs="Times New Roman"/>
+        </w:rPr>
+      </w:pPr>
+      <w:r>
+        <w:rPr>
+          <w:rFonts w:ascii="Times New Roman" w:hAnsi="Times New Roman" w:cs="Times New Roman"/>
+        </w:rPr>
+        <w:t>(d) treatment or disposal of residuals in separate environ-mental protection facilities</w:t>
+      </w:r>
+    </w:p>
+    <w:p>
+      <w:pPr>
+        <w:pStyle w:val="ordinary-output"/>
+        <w:spacing w:line="480" w:lineRule="auto"/>
+        <w:ind w:firstLine="420"/>
+        <w:jc w:val="both"/>
+        <w:rPr>
+          <w:rFonts w:ascii="Times New Roman" w:hAnsi="Times New Roman" w:cs="Times New Roman"/>
+        </w:rPr>
+      </w:pPr>
+      <w:r>
+        <w:rPr>
+          <w:rFonts w:ascii="Times New Roman" w:hAnsi="Times New Roman" w:cs="Times New Roman"/>
+        </w:rPr>
+        <w:lastRenderedPageBreak/>
+        <w:t>(e) recycling</w:t>
       </w:r>
     </w:p>
     <w:p>
       <w:pPr>
         <w:pStyle w:val="ordinary-output"/>
         <w:spacing w:before="0" w:beforeAutospacing="0" w:after="0" w:afterAutospacing="0" w:line="480" w:lineRule="auto"/>
+        <w:ind w:firstLine="420"/>
         <w:jc w:val="both"/>
         <w:rPr>
           <w:rFonts w:ascii="Times New Roman" w:hAnsi="Times New Roman" w:cs="Times New Roman"/>
@@ -1063,63 +1290,16 @@
       </w:pPr>
       <w:r>
         <w:rPr>
-          <w:rFonts w:ascii="Times New Roman" w:hAnsi="Times New Roman" w:cs="Times New Roman" w:hint="eastAsia"/>
-        </w:rPr>
-        <w:t xml:space="preserve">      A </w:t>
-      </w:r>
-      <w:r>
-        <w:rPr>
           <w:rFonts w:ascii="Times New Roman" w:hAnsi="Times New Roman" w:cs="Times New Roman"/>
         </w:rPr>
-        <w:t>Geographical Information Systems (GIS)</w:t>
-      </w:r>
-      <w:r>
-        <w:rPr>
-          <w:rFonts w:ascii="Times New Roman" w:hAnsi="Times New Roman" w:cs="Times New Roman" w:hint="eastAsia"/>
-        </w:rPr>
-        <w:t xml:space="preserve"> is a term introduced in the latter half o</w:t>
-      </w:r>
-      <w:r>
-        <w:rPr>
-          <w:rFonts w:ascii="Times New Roman" w:hAnsi="Times New Roman" w:cs="Times New Roman" w:hint="eastAsia"/>
-        </w:rPr>
-        <w:t>f the 1960s by Roger Tomlinson.</w:t>
-      </w:r>
-      <w:r>
-        <w:rPr>
-          <w:rFonts w:ascii="Times New Roman" w:hAnsi="Times New Roman" w:cs="Times New Roman"/>
-        </w:rPr>
-        <w:t xml:space="preserve"> </w:t>
-      </w:r>
-      <w:r>
-        <w:rPr>
-          <w:rFonts w:ascii="Times New Roman" w:hAnsi="Times New Roman" w:cs="Times New Roman" w:hint="eastAsia"/>
-        </w:rPr>
-        <w:t>the reference literature on geographic information systems uses numerous definitions of them formulated at various approaches, e.g. GIS is a toolbox,</w:t>
-      </w:r>
-      <w:r>
-        <w:rPr>
-          <w:rFonts w:ascii="Times New Roman" w:hAnsi="Times New Roman" w:cs="Times New Roman" w:hint="eastAsia"/>
-        </w:rPr>
-        <w:t xml:space="preserve"> </w:t>
-      </w:r>
-      <w:r>
-        <w:rPr>
-          <w:rFonts w:ascii="Times New Roman" w:hAnsi="Times New Roman" w:cs="Times New Roman" w:hint="eastAsia"/>
-        </w:rPr>
-        <w:t>GIS is an information system</w:t>
-      </w:r>
-      <w:r>
-        <w:rPr>
-          <w:rFonts w:ascii="Times New Roman" w:hAnsi="Times New Roman" w:cs="Times New Roman" w:hint="eastAsia"/>
-        </w:rPr>
-        <w:t>, Broadly, GIS encompasses methods ,technical means, spatial data base, organization, financial resources, and people interested in its functioning.</w:t>
+        <w:t>(f) prevention of degradation of the landscape and ecosys-tems</w:t>
       </w:r>
     </w:p>
     <w:p>
       <w:pPr>
         <w:pStyle w:val="ordinary-output"/>
         <w:spacing w:before="0" w:beforeAutospacing="0" w:after="0" w:afterAutospacing="0" w:line="480" w:lineRule="auto"/>
+        <w:ind w:firstLine="420"/>
         <w:jc w:val="both"/>
         <w:rPr>
           <w:rFonts w:ascii="Times New Roman" w:hAnsi="Times New Roman" w:cs="Times New Roman"/>
@@ -1129,19 +1309,25 @@
         <w:rPr>
           <w:rFonts w:ascii="Times New Roman" w:hAnsi="Times New Roman" w:cs="Times New Roman" w:hint="eastAsia"/>
         </w:rPr>
-        <w:t xml:space="preserve">  Nowadays, GIS technologies have been widely applied at all scientific fields and practical activities. </w:t>
+        <w:t xml:space="preserve">A </w:t>
       </w:r>
       <w:r>
         <w:rPr>
           <w:rFonts w:ascii="Times New Roman" w:hAnsi="Times New Roman" w:cs="Times New Roman"/>
         </w:rPr>
-        <w:t>The use of Geographical Information Systems (GIS) has recently become popular</w:t>
+        <w:t>Geographical Information Systems (GIS)</w:t>
       </w:r>
       <w:r>
         <w:rPr>
           <w:rFonts w:ascii="Times New Roman" w:hAnsi="Times New Roman" w:cs="Times New Roman" w:hint="eastAsia"/>
         </w:rPr>
-        <w:t>.</w:t>
+        <w:t xml:space="preserve"> is a term introduced in the latter half o</w:t>
+      </w:r>
+      <w:r>
+        <w:rPr>
+          <w:rFonts w:ascii="Times New Roman" w:hAnsi="Times New Roman" w:cs="Times New Roman" w:hint="eastAsia"/>
+        </w:rPr>
+        <w:t>f the 1960s by Roger Tomlinson.</w:t>
       </w:r>
       <w:r>
         <w:rPr>
@@ -1151,27 +1337,34 @@
       </w:r>
       <w:r>
         <w:rPr>
-          <w:rFonts w:ascii="Times New Roman" w:hAnsi="Times New Roman" w:cs="Times New Roman"/>
-        </w:rPr>
-        <w:t>GIS can</w:t>
-      </w:r>
-      <w:r>
-        <w:rPr>
           <w:rFonts w:ascii="Times New Roman" w:hAnsi="Times New Roman" w:cs="Times New Roman" w:hint="eastAsia"/>
         </w:rPr>
-        <w:t xml:space="preserve"> </w:t>
-      </w:r>
-      <w:r>
-        <w:rPr>
-          <w:rFonts w:ascii="Times New Roman" w:hAnsi="Times New Roman" w:cs="Times New Roman"/>
-        </w:rPr>
-        <w:t>be used to monitor disease outcomes, identify health risks, and design and implement intervention plans.</w:t>
+        <w:t>the reference literature on geographic information systems uses numerous definitions of them formulated at various approaches, e.g. GIS is a toolbox,</w:t>
+      </w:r>
+      <w:r>
+        <w:rPr>
+          <w:rFonts w:ascii="Times New Roman" w:hAnsi="Times New Roman" w:cs="Times New Roman" w:hint="eastAsia"/>
+        </w:rPr>
+        <w:t xml:space="preserve"> </w:t>
+      </w:r>
+      <w:r>
+        <w:rPr>
+          <w:rFonts w:ascii="Times New Roman" w:hAnsi="Times New Roman" w:cs="Times New Roman" w:hint="eastAsia"/>
+        </w:rPr>
+        <w:t>GIS is an information system</w:t>
+      </w:r>
+      <w:r>
+        <w:rPr>
+          <w:rFonts w:ascii="Times New Roman" w:hAnsi="Times New Roman" w:cs="Times New Roman" w:hint="eastAsia"/>
+        </w:rPr>
+        <w:t>, Broadly, GIS encompasses methods ,technical means, spatial data base, organization, financial resources, and people interested in its functioning.</w:t>
       </w:r>
     </w:p>
     <w:p>
       <w:pPr>
         <w:pStyle w:val="ordinary-output"/>
         <w:spacing w:before="0" w:beforeAutospacing="0" w:after="0" w:afterAutospacing="0" w:line="480" w:lineRule="auto"/>
+        <w:ind w:firstLine="420"/>
         <w:jc w:val="both"/>
         <w:rPr>
           <w:rFonts w:ascii="Times New Roman" w:hAnsi="Times New Roman" w:cs="Times New Roman"/>
@@ -1181,79 +1374,302 @@
         <w:rPr>
           <w:rFonts w:ascii="Times New Roman" w:hAnsi="Times New Roman" w:cs="Times New Roman" w:hint="eastAsia"/>
         </w:rPr>
+        <w:t xml:space="preserve">Nowadays, GIS technologies have been widely applied at all scientific fields and practical activities. </w:t>
+      </w:r>
+      <w:r>
+        <w:rPr>
+          <w:rFonts w:ascii="Times New Roman" w:hAnsi="Times New Roman" w:cs="Times New Roman"/>
+        </w:rPr>
+        <w:t xml:space="preserve">That </w:t>
+      </w:r>
+      <w:r>
+        <w:rPr>
+          <w:rFonts w:ascii="Times New Roman" w:hAnsi="Times New Roman" w:cs="Times New Roman"/>
+        </w:rPr>
+        <w:t>can</w:t>
+      </w:r>
+      <w:r>
+        <w:rPr>
+          <w:rFonts w:ascii="Times New Roman" w:hAnsi="Times New Roman" w:cs="Times New Roman" w:hint="eastAsia"/>
+        </w:rPr>
+        <w:t xml:space="preserve"> </w:t>
+      </w:r>
+      <w:r>
+        <w:rPr>
+          <w:rFonts w:ascii="Times New Roman" w:hAnsi="Times New Roman" w:cs="Times New Roman"/>
+        </w:rPr>
+        <w:t>be used to monitor disease outcomes, identify health risks, and design and implement intervention plans.</w:t>
+      </w:r>
+    </w:p>
+    <w:p>
+      <w:pPr>
+        <w:pStyle w:val="ordinary-output"/>
+        <w:spacing w:before="0" w:beforeAutospacing="0" w:after="0" w:afterAutospacing="0" w:line="480" w:lineRule="auto"/>
+        <w:ind w:firstLine="420"/>
+        <w:jc w:val="both"/>
+        <w:rPr>
+          <w:rFonts w:ascii="Times New Roman" w:hAnsi="Times New Roman" w:cs="Times New Roman"/>
+        </w:rPr>
+      </w:pPr>
+      <w:r>
+        <w:rPr>
+          <w:rFonts w:ascii="Times New Roman" w:hAnsi="Times New Roman" w:cs="Times New Roman" w:hint="eastAsia"/>
+        </w:rPr>
+        <w:t xml:space="preserve">With environmental management, their use includes a broad spectrum including as a simple formula, and visualization of natural data as maps of animate nature resources, visualization of pollutant concentrations in the environment and their spatial distribution. Moreover, GIS is </w:t>
+      </w:r>
+      <w:r>
+        <w:rPr>
+          <w:rFonts w:ascii="Times New Roman" w:hAnsi="Times New Roman" w:cs="Times New Roman" w:hint="eastAsia"/>
+        </w:rPr>
+        <w:t>commonly used for planning and implementing environmental management processes, e.g. water divide areas</w:t>
+      </w:r>
+      <w:r>
+        <w:rPr>
+          <w:rFonts w:ascii="Times New Roman" w:hAnsi="Times New Roman" w:cs="Times New Roman" w:hint="eastAsia"/>
+        </w:rPr>
+        <w:t>(Rybaczuk k,2011)</w:t>
+      </w:r>
+      <w:r>
+        <w:rPr>
+          <w:rFonts w:ascii="Times New Roman" w:hAnsi="Times New Roman" w:cs="Times New Roman" w:hint="eastAsia"/>
+        </w:rPr>
+        <w:t>,hazard monitoring, area usage modeling</w:t>
+      </w:r>
+      <w:r>
+        <w:rPr>
+          <w:rFonts w:ascii="Times New Roman" w:hAnsi="Times New Roman" w:cs="Times New Roman" w:hint="eastAsia"/>
+        </w:rPr>
+        <w:t>(Zeilhofer P,2011)</w:t>
+      </w:r>
+      <w:r>
+        <w:rPr>
+          <w:rFonts w:ascii="Times New Roman" w:hAnsi="Times New Roman" w:cs="Times New Roman" w:hint="eastAsia"/>
+        </w:rPr>
+        <w:t>,or forest protection against hazards.</w:t>
+      </w:r>
+      <w:r>
+        <w:rPr>
+          <w:rFonts w:ascii="Times New Roman" w:hAnsi="Times New Roman" w:cs="Times New Roman" w:hint="eastAsia"/>
+        </w:rPr>
+        <w:t xml:space="preserve"> </w:t>
+      </w:r>
+      <w:r>
+        <w:rPr>
+          <w:rFonts w:ascii="Times New Roman" w:hAnsi="Times New Roman" w:cs="Times New Roman" w:hint="eastAsia"/>
+        </w:rPr>
+        <w:t>To mo</w:t>
+      </w:r>
+      <w:r>
+        <w:rPr>
+          <w:rFonts w:ascii="Times New Roman" w:hAnsi="Times New Roman" w:cs="Times New Roman" w:hint="eastAsia"/>
+        </w:rPr>
+        <w:t>nitor the environmental status, various data can be retrieved, taking advantage of sensors and remote sensing measuring instruments, thus permitting comprehensive examination of the condition and changes occur</w:t>
+      </w:r>
+      <w:r>
+        <w:rPr>
+          <w:rFonts w:ascii="Times New Roman" w:hAnsi="Times New Roman" w:cs="Times New Roman" w:hint="eastAsia"/>
+        </w:rPr>
+        <w:t>r</w:t>
+      </w:r>
+      <w:r>
+        <w:rPr>
+          <w:rFonts w:ascii="Times New Roman" w:hAnsi="Times New Roman" w:cs="Times New Roman" w:hint="eastAsia"/>
+        </w:rPr>
+        <w:t>ing within</w:t>
+      </w:r>
+      <w:r>
+        <w:rPr>
+          <w:rFonts w:ascii="Times New Roman" w:hAnsi="Times New Roman" w:cs="Times New Roman" w:hint="eastAsia"/>
+        </w:rPr>
+        <w:t xml:space="preserve"> the natural environment and its valorization, protection, and revitalization.</w:t>
+      </w:r>
+    </w:p>
+    <w:p>
+      <w:pPr>
+        <w:spacing w:line="480" w:lineRule="auto"/>
+        <w:jc w:val="both"/>
+        <w:rPr>
+          <w:rFonts w:eastAsiaTheme="minorEastAsia"/>
+          <w:lang w:eastAsia="zh-CN"/>
+        </w:rPr>
+      </w:pPr>
+      <w:r>
+        <w:rPr>
+          <w:rFonts w:eastAsiaTheme="minorEastAsia" w:hint="eastAsia"/>
+          <w:lang w:eastAsia="zh-CN"/>
+        </w:rPr>
         <w:lastRenderedPageBreak/>
-        <w:t xml:space="preserve">With environmental management, their use includes a broad spectrum including as a simple formula, and visualization of natural data as maps of animate nature resources, visualization of pollutant concentrations in the environment and their spatial distribution. Moreover, GIS is </w:t>
-      </w:r>
-      <w:r>
-        <w:rPr>
-          <w:rFonts w:ascii="Times New Roman" w:hAnsi="Times New Roman" w:cs="Times New Roman" w:hint="eastAsia"/>
-        </w:rPr>
-        <w:t>commonly used for planning and implementing environmental management processes, e.g. water divide areas</w:t>
-      </w:r>
-      <w:r>
-        <w:rPr>
-          <w:rFonts w:ascii="Times New Roman" w:hAnsi="Times New Roman" w:cs="Times New Roman" w:hint="eastAsia"/>
-        </w:rPr>
-        <w:t>(Rybaczuk k,2011)</w:t>
-      </w:r>
-      <w:r>
-        <w:rPr>
-          <w:rFonts w:ascii="Times New Roman" w:hAnsi="Times New Roman" w:cs="Times New Roman" w:hint="eastAsia"/>
-        </w:rPr>
-        <w:t>,hazard monitoring, area usage modeling</w:t>
-      </w:r>
-      <w:r>
-        <w:rPr>
-          <w:rFonts w:ascii="Times New Roman" w:hAnsi="Times New Roman" w:cs="Times New Roman" w:hint="eastAsia"/>
-        </w:rPr>
-        <w:t>(Zeilhofer P,2011)</w:t>
-      </w:r>
-      <w:r>
-        <w:rPr>
-          <w:rFonts w:ascii="Times New Roman" w:hAnsi="Times New Roman" w:cs="Times New Roman" w:hint="eastAsia"/>
-        </w:rPr>
-        <w:t>,or forest protection against hazards.</w:t>
-      </w:r>
-      <w:r>
-        <w:rPr>
-          <w:rFonts w:ascii="Times New Roman" w:hAnsi="Times New Roman" w:cs="Times New Roman" w:hint="eastAsia"/>
-        </w:rPr>
-        <w:t xml:space="preserve"> </w:t>
-      </w:r>
-      <w:r>
-        <w:rPr>
-          <w:rFonts w:ascii="Times New Roman" w:hAnsi="Times New Roman" w:cs="Times New Roman" w:hint="eastAsia"/>
-        </w:rPr>
-        <w:t>To mo</w:t>
-      </w:r>
-      <w:r>
-        <w:rPr>
-          <w:rFonts w:ascii="Times New Roman" w:hAnsi="Times New Roman" w:cs="Times New Roman" w:hint="eastAsia"/>
-        </w:rPr>
-        <w:t>nitor the environmental status, various data can be retrieved, taking advantage of sensors and remote sensing measuring instruments, thus permitting comprehensive examination of the condition and changes occur</w:t>
-      </w:r>
-      <w:r>
-        <w:rPr>
-          <w:rFonts w:ascii="Times New Roman" w:hAnsi="Times New Roman" w:cs="Times New Roman" w:hint="eastAsia"/>
-        </w:rPr>
-        <w:t>r</w:t>
-      </w:r>
-      <w:r>
-        <w:rPr>
-          <w:rFonts w:ascii="Times New Roman" w:hAnsi="Times New Roman" w:cs="Times New Roman" w:hint="eastAsia"/>
-        </w:rPr>
-        <w:t>ing within</w:t>
-      </w:r>
-      <w:r>
-        <w:rPr>
-          <w:rFonts w:ascii="Times New Roman" w:hAnsi="Times New Roman" w:cs="Times New Roman" w:hint="eastAsia"/>
-        </w:rPr>
-        <w:t xml:space="preserve"> the natural environment and its valorization, protection, and revitalization.</w:t>
+        <w:t xml:space="preserve">   GIS is applied to analyze the image data of a random nature suc</w:t>
+      </w:r>
+      <w:r>
+        <w:rPr>
+          <w:rFonts w:eastAsiaTheme="minorEastAsia" w:hint="eastAsia"/>
+          <w:lang w:eastAsia="zh-CN"/>
+        </w:rPr>
+        <w:t xml:space="preserve">h as flood risks, disease, and </w:t>
+      </w:r>
+      <w:r>
+        <w:rPr>
+          <w:rFonts w:eastAsiaTheme="minorEastAsia" w:hint="eastAsia"/>
+          <w:lang w:eastAsia="zh-CN"/>
+        </w:rPr>
+        <w:t xml:space="preserve">so on.GIS is deployed, too, to monitor environmental condition, </w:t>
+      </w:r>
+      <w:r>
+        <w:rPr>
+          <w:rFonts w:eastAsiaTheme="minorEastAsia"/>
+          <w:lang w:eastAsia="zh-CN"/>
+        </w:rPr>
+        <w:t>Through the</w:t>
+      </w:r>
+      <w:r>
+        <w:rPr>
+          <w:rFonts w:eastAsiaTheme="minorEastAsia" w:hint="eastAsia"/>
+          <w:lang w:eastAsia="zh-CN"/>
+        </w:rPr>
+        <w:t xml:space="preserve"> spatial-</w:t>
+      </w:r>
+      <w:r>
+        <w:rPr>
+          <w:rFonts w:eastAsiaTheme="minorEastAsia"/>
+          <w:lang w:eastAsia="zh-CN"/>
+        </w:rPr>
+        <w:t>analysis, </w:t>
+      </w:r>
+      <w:r>
+        <w:rPr>
+          <w:rFonts w:eastAsiaTheme="minorEastAsia" w:hint="eastAsia"/>
+          <w:lang w:eastAsia="zh-CN"/>
+        </w:rPr>
+        <w:t>it can</w:t>
+      </w:r>
+      <w:r>
+        <w:rPr>
+          <w:rFonts w:eastAsiaTheme="minorEastAsia"/>
+          <w:lang w:eastAsia="zh-CN"/>
+        </w:rPr>
+        <w:t xml:space="preserve"> detect hidden information</w:t>
+      </w:r>
+      <w:r>
+        <w:rPr>
+          <w:rFonts w:eastAsiaTheme="minorEastAsia" w:hint="eastAsia"/>
+          <w:lang w:eastAsia="zh-CN"/>
+        </w:rPr>
+        <w:t xml:space="preserve">, such as the </w:t>
+      </w:r>
+      <w:r>
+        <w:rPr>
+          <w:rFonts w:eastAsiaTheme="minorEastAsia"/>
+          <w:lang w:eastAsia="zh-CN"/>
+        </w:rPr>
+        <w:t>subtle changes </w:t>
+      </w:r>
+      <w:r>
+        <w:rPr>
+          <w:rFonts w:eastAsiaTheme="minorEastAsia" w:hint="eastAsia"/>
+          <w:lang w:eastAsia="zh-CN"/>
+        </w:rPr>
+        <w:t xml:space="preserve">of the </w:t>
+      </w:r>
+      <w:r>
+        <w:rPr>
+          <w:rFonts w:eastAsiaTheme="minorEastAsia"/>
+          <w:lang w:eastAsia="zh-CN"/>
+        </w:rPr>
+        <w:t>plant growth</w:t>
+      </w:r>
+      <w:r>
+        <w:rPr>
+          <w:rFonts w:eastAsiaTheme="minorEastAsia" w:hint="eastAsia"/>
+          <w:lang w:eastAsia="zh-CN"/>
+        </w:rPr>
+        <w:t>, lake eutrophication</w:t>
+      </w:r>
+      <w:r>
+        <w:rPr>
+          <w:rFonts w:eastAsiaTheme="minorEastAsia" w:hint="eastAsia"/>
+          <w:lang w:eastAsia="zh-CN"/>
+        </w:rPr>
+        <w:t>. Advanced spatial analyses of can be used to served to carry out the past and present eve</w:t>
+      </w:r>
+      <w:r>
+        <w:rPr>
+          <w:rFonts w:eastAsiaTheme="minorEastAsia" w:hint="eastAsia"/>
+          <w:lang w:eastAsia="zh-CN"/>
+        </w:rPr>
+        <w:t xml:space="preserve">nts .thus being of the extreme importance </w:t>
+      </w:r>
+      <w:r>
+        <w:rPr>
+          <w:rFonts w:eastAsiaTheme="minorEastAsia" w:hint="eastAsia"/>
+          <w:lang w:eastAsia="zh-CN"/>
+        </w:rPr>
+        <w:t xml:space="preserve">to the </w:t>
+      </w:r>
+      <w:r>
+        <w:rPr>
+          <w:rFonts w:eastAsiaTheme="minorEastAsia"/>
+          <w:lang w:eastAsia="zh-CN"/>
+        </w:rPr>
+        <w:t>application</w:t>
+      </w:r>
+      <w:r>
+        <w:rPr>
+          <w:rFonts w:eastAsiaTheme="minorEastAsia" w:hint="eastAsia"/>
+          <w:lang w:eastAsia="zh-CN"/>
+        </w:rPr>
+        <w:t xml:space="preserve"> of environmental fields</w:t>
+      </w:r>
+      <w:r>
+        <w:rPr>
+          <w:rFonts w:eastAsiaTheme="minorEastAsia" w:hint="eastAsia"/>
+          <w:lang w:eastAsia="zh-CN"/>
+        </w:rPr>
+        <w:t>.</w:t>
+      </w:r>
+      <w:r>
+        <w:rPr>
+          <w:rFonts w:eastAsia="宋体" w:hint="eastAsia"/>
+          <w:lang w:eastAsia="zh-CN"/>
+        </w:rPr>
+        <w:t xml:space="preserve">    </w:t>
+      </w:r>
+    </w:p>
+    <w:p>
+      <w:pPr>
+        <w:pStyle w:val="1"/>
+        <w:jc w:val="both"/>
+        <w:rPr>
+          <w:rFonts w:eastAsia="宋体"/>
+          <w:lang w:eastAsia="zh-CN"/>
+        </w:rPr>
+      </w:pPr>
+      <w:r>
+        <w:rPr>
+          <w:rFonts w:eastAsia="宋体" w:hint="eastAsia"/>
+          <w:lang w:eastAsia="zh-CN"/>
+        </w:rPr>
+        <w:t xml:space="preserve">2 </w:t>
+      </w:r>
+      <w:r>
+        <w:rPr>
+          <w:rFonts w:eastAsia="宋体"/>
+          <w:lang w:eastAsia="zh-CN"/>
+        </w:rPr>
+        <w:t xml:space="preserve">Related work </w:t>
+      </w:r>
+      <w:r>
+        <w:rPr>
+          <w:rFonts w:eastAsia="宋体" w:hint="eastAsia"/>
+          <w:lang w:eastAsia="zh-CN"/>
+        </w:rPr>
+        <w:t xml:space="preserve">  </w:t>
       </w:r>
     </w:p>
     <w:p>
       <w:pPr>
         <w:spacing w:line="480" w:lineRule="auto"/>
+        <w:ind w:firstLine="420"/>
         <w:jc w:val="both"/>
         <w:rPr>
           <w:rFonts w:eastAsiaTheme="minorEastAsia"/>
@@ -1261,169 +1677,845 @@
         </w:rPr>
       </w:pPr>
       <w:r>
+        <w:t>Ren Jin</w:t>
+      </w:r>
+      <w:r>
+        <w:rPr>
+          <w:rFonts w:eastAsia="宋体" w:hint="eastAsia"/>
+          <w:lang w:eastAsia="zh-CN"/>
+        </w:rPr>
+        <w:t xml:space="preserve"> </w:t>
+      </w:r>
+      <w:r>
+        <w:t>song </w:t>
+      </w:r>
+      <w:r>
+        <w:rPr>
+          <w:rFonts w:eastAsia="宋体"/>
+          <w:lang w:eastAsia="zh-CN"/>
+        </w:rPr>
+        <w:t>(</w:t>
+      </w:r>
+      <w:r>
+        <w:rPr>
+          <w:rFonts w:eastAsia="宋体" w:hint="eastAsia"/>
+          <w:lang w:eastAsia="zh-CN"/>
+        </w:rPr>
+        <w:t>Ren</w:t>
+      </w:r>
+      <w:r>
+        <w:rPr>
+          <w:rFonts w:eastAsia="宋体"/>
+          <w:lang w:eastAsia="zh-CN"/>
+        </w:rPr>
+        <w:t xml:space="preserve"> et al</w:t>
+      </w:r>
+      <w:r>
+        <w:rPr>
+          <w:rFonts w:eastAsia="宋体"/>
+          <w:lang w:eastAsia="zh-CN"/>
+        </w:rPr>
+        <w:t>,</w:t>
+      </w:r>
+      <w:r>
+        <w:rPr>
+          <w:rFonts w:eastAsia="宋体" w:hint="eastAsia"/>
+          <w:lang w:eastAsia="zh-CN"/>
+        </w:rPr>
+        <w:t>2000</w:t>
+      </w:r>
+      <w:r>
+        <w:rPr>
+          <w:rFonts w:eastAsia="宋体"/>
+          <w:lang w:eastAsia="zh-CN"/>
+        </w:rPr>
+        <w:t>)</w:t>
+      </w:r>
+      <w:r>
+        <w:t xml:space="preserve"> had </w:t>
+      </w:r>
+      <w:r>
+        <w:t xml:space="preserve"> use</w:t>
+      </w:r>
+      <w:r>
+        <w:t>d</w:t>
+      </w:r>
+      <w:r>
+        <w:t xml:space="preserve"> GIS for evaluation of Fujian Meizhou Bay</w:t>
+      </w:r>
+      <w:r>
+        <w:rPr>
+          <w:rFonts w:eastAsia="宋体" w:hint="eastAsia"/>
+          <w:lang w:eastAsia="zh-CN"/>
+        </w:rPr>
+        <w:t xml:space="preserve"> </w:t>
+      </w:r>
+      <w:r>
+        <w:t>regional environmental quality status, the use of the meas</w:t>
+      </w:r>
+      <w:r>
+        <w:t>ured values by interpolation or</w:t>
+      </w:r>
+      <w:r>
         <w:rPr>
           <w:rFonts w:eastAsiaTheme="minorEastAsia" w:hint="eastAsia"/>
           <w:lang w:eastAsia="zh-CN"/>
         </w:rPr>
-        <w:t xml:space="preserve">   GIS is applied to analyze the image data of a random nature suc</w:t>
+        <w:t xml:space="preserve"> </w:t>
+      </w:r>
+      <w:r>
+        <w:t>fitting m</w:t>
+      </w:r>
+      <w:r>
+        <w:t>ethod</w:t>
       </w:r>
       <w:r>
         <w:rPr>
           <w:rFonts w:eastAsiaTheme="minorEastAsia" w:hint="eastAsia"/>
           <w:lang w:eastAsia="zh-CN"/>
         </w:rPr>
-        <w:t xml:space="preserve">h as flood risks, disease, and </w:t>
+        <w:t xml:space="preserve"> </w:t>
+      </w:r>
+      <w:r>
+        <w:t>is extended to obtain the</w:t>
       </w:r>
       <w:r>
         <w:rPr>
           <w:rFonts w:eastAsiaTheme="minorEastAsia" w:hint="eastAsia"/>
           <w:lang w:eastAsia="zh-CN"/>
         </w:rPr>
-        <w:t xml:space="preserve">so on.GIS is deployed, too, to monitor environmental condition, </w:t>
-      </w:r>
+        <w:t xml:space="preserve"> </w:t>
+      </w:r>
+      <w:r>
+        <w:t>concentration</w:t>
+      </w:r>
+      <w:r>
+        <w:rPr>
+          <w:rFonts w:eastAsia="宋体" w:hint="eastAsia"/>
+          <w:lang w:eastAsia="zh-CN"/>
+        </w:rPr>
+        <w:t xml:space="preserve"> </w:t>
+      </w:r>
+      <w:r>
+        <w:t>distribution, </w:t>
+      </w:r>
+      <w:r>
+        <w:t xml:space="preserve">understanding the </w:t>
+      </w:r>
+      <w:r>
+        <w:rPr>
+          <w:rFonts w:eastAsia="宋体"/>
+          <w:lang w:eastAsia="zh-CN"/>
+        </w:rPr>
+        <w:t>spatial</w:t>
+      </w:r>
+      <w:r>
+        <w:rPr>
+          <w:rFonts w:eastAsia="宋体" w:hint="eastAsia"/>
+          <w:lang w:eastAsia="zh-CN"/>
+        </w:rPr>
+        <w:t xml:space="preserve"> </w:t>
+      </w:r>
+      <w:r>
+        <w:rPr>
+          <w:rFonts w:eastAsia="宋体"/>
+          <w:lang w:eastAsia="zh-CN"/>
+        </w:rPr>
+        <w:t>distribution of</w:t>
+      </w:r>
+      <w:r>
+        <w:rPr>
+          <w:rFonts w:eastAsia="宋体" w:hint="eastAsia"/>
+          <w:lang w:eastAsia="zh-CN"/>
+        </w:rPr>
+        <w:t xml:space="preserve"> </w:t>
+      </w:r>
+      <w:r>
+        <w:rPr>
+          <w:rFonts w:eastAsia="宋体"/>
+          <w:lang w:eastAsia="zh-CN"/>
+        </w:rPr>
+        <w:t>various pollutants</w:t>
+      </w:r>
+      <w:r>
+        <w:rPr>
+          <w:rFonts w:eastAsia="宋体" w:hint="eastAsia"/>
+          <w:lang w:eastAsia="zh-CN"/>
+        </w:rPr>
+        <w:t xml:space="preserve"> </w:t>
+      </w:r>
+      <w:r>
+        <w:t>and standard, then the comprehensive evaluation </w:t>
+      </w:r>
+      <w:r>
+        <w:t>of</w:t>
+      </w:r>
+      <w:r>
+        <w:rPr>
+          <w:rFonts w:eastAsia="宋体" w:hint="eastAsia"/>
+          <w:lang w:eastAsia="zh-CN"/>
+        </w:rPr>
+        <w:t xml:space="preserve"> </w:t>
+      </w:r>
+      <w:r>
+        <w:t>environmental</w:t>
+      </w:r>
+      <w:r>
+        <w:rPr>
+          <w:rFonts w:eastAsia="宋体" w:hint="eastAsia"/>
+          <w:lang w:eastAsia="zh-CN"/>
+        </w:rPr>
+        <w:t xml:space="preserve"> </w:t>
+      </w:r>
+      <w:r>
+        <w:t>quality. In addition,</w:t>
+      </w:r>
+      <w:r>
+        <w:rPr>
+          <w:rFonts w:eastAsiaTheme="minorEastAsia" w:hint="eastAsia"/>
+          <w:lang w:eastAsia="zh-CN"/>
+        </w:rPr>
+        <w:t xml:space="preserve"> </w:t>
+      </w:r>
+      <w:r>
+        <w:rPr>
+          <w:rFonts w:eastAsia="宋体" w:hint="eastAsia"/>
+          <w:lang w:eastAsia="zh-CN"/>
+        </w:rPr>
+        <w:t xml:space="preserve"> </w:t>
+      </w:r>
+      <w:r>
+        <w:t>GIS technology</w:t>
+      </w:r>
+      <w:r>
+        <w:rPr>
+          <w:rFonts w:eastAsiaTheme="minorEastAsia" w:hint="eastAsia"/>
+          <w:lang w:eastAsia="zh-CN"/>
+        </w:rPr>
+        <w:t xml:space="preserve"> has been used </w:t>
+      </w:r>
+      <w:r>
+        <w:t>to build environmental database, the surface water pollution, groundwater pollution path model of path model, and using GIS spatial analysis ability (such as buffer analysis)</w:t>
+      </w:r>
+      <w:r>
+        <w:rPr>
+          <w:rFonts w:eastAsia="宋体"/>
+          <w:lang w:eastAsia="zh-CN"/>
+        </w:rPr>
+        <w:t xml:space="preserve"> </w:t>
+      </w:r>
+      <w:r>
+        <w:rPr>
+          <w:rFonts w:eastAsia="宋体"/>
+          <w:lang w:eastAsia="zh-CN"/>
+        </w:rPr>
+        <w:t>(</w:t>
+      </w:r>
+      <w:r>
+        <w:rPr>
+          <w:rFonts w:eastAsia="宋体" w:hint="eastAsia"/>
+          <w:lang w:eastAsia="zh-CN"/>
+        </w:rPr>
+        <w:t>Li</w:t>
+      </w:r>
+      <w:r>
+        <w:rPr>
+          <w:rFonts w:eastAsia="宋体"/>
+          <w:lang w:eastAsia="zh-CN"/>
+        </w:rPr>
+        <w:t>u et al,</w:t>
+      </w:r>
+      <w:r>
+        <w:rPr>
+          <w:rFonts w:eastAsia="宋体" w:hint="eastAsia"/>
+          <w:lang w:eastAsia="zh-CN"/>
+        </w:rPr>
+        <w:t>200</w:t>
+      </w:r>
+      <w:r>
+        <w:rPr>
+          <w:rFonts w:eastAsia="宋体" w:hint="eastAsia"/>
+          <w:lang w:eastAsia="zh-CN"/>
+        </w:rPr>
+        <w:t>7</w:t>
+      </w:r>
+      <w:r>
+        <w:rPr>
+          <w:rFonts w:eastAsia="宋体"/>
+          <w:lang w:eastAsia="zh-CN"/>
+        </w:rPr>
+        <w:t>)</w:t>
+      </w:r>
+      <w:r>
+        <w:t xml:space="preserve"> analysis for environmental impact assessment in Mexico and the United States border</w:t>
+      </w:r>
+      <w:r>
+        <w:rPr>
+          <w:rFonts w:eastAsia="宋体" w:hint="eastAsia"/>
+          <w:lang w:eastAsia="zh-CN"/>
+        </w:rPr>
+        <w:t xml:space="preserve"> </w:t>
+      </w:r>
+      <w:r>
+        <w:t>area</w:t>
+      </w:r>
+      <w:r>
+        <w:rPr>
+          <w:rFonts w:eastAsiaTheme="minorEastAsia" w:hint="eastAsia"/>
+          <w:lang w:eastAsia="zh-CN"/>
+        </w:rPr>
+        <w:t>.</w:t>
+      </w:r>
+      <w:r>
+        <w:tab/>
+      </w:r>
+    </w:p>
+    <w:p>
+      <w:pPr>
+        <w:spacing w:line="480" w:lineRule="auto"/>
+        <w:jc w:val="both"/>
+        <w:rPr>
+          <w:rFonts w:eastAsia="宋体"/>
+          <w:lang w:eastAsia="zh-CN"/>
+        </w:rPr>
+      </w:pPr>
       <w:r>
         <w:rPr>
           <w:rFonts w:eastAsiaTheme="minorEastAsia"/>
           <w:lang w:eastAsia="zh-CN"/>
         </w:rPr>
-        <w:t>Through the</w:t>
-      </w:r>
-      <w:r>
-        <w:rPr>
-          <w:rFonts w:eastAsiaTheme="minorEastAsia" w:hint="eastAsia"/>
-          <w:lang w:eastAsia="zh-CN"/>
-        </w:rPr>
-        <w:t xml:space="preserve"> spatial-</w:t>
+        <w:tab/>
+        <w:t>A University of Utah research team (</w:t>
+      </w:r>
+      <w:r>
+        <w:rPr>
+          <w:rFonts w:eastAsia="宋体"/>
+          <w:lang w:eastAsia="zh-CN"/>
+        </w:rPr>
+        <w:t xml:space="preserve">Yanjiang Tao </w:t>
+      </w:r>
+      <w:r>
+        <w:rPr>
+          <w:rFonts w:eastAsia="宋体"/>
+          <w:lang w:eastAsia="zh-CN"/>
+        </w:rPr>
+        <w:t>，</w:t>
+      </w:r>
+      <w:r>
+        <w:rPr>
+          <w:rFonts w:eastAsia="宋体"/>
+          <w:lang w:eastAsia="zh-CN"/>
+        </w:rPr>
+        <w:t>2014</w:t>
       </w:r>
       <w:r>
         <w:rPr>
           <w:rFonts w:eastAsiaTheme="minorEastAsia"/>
           <w:lang w:eastAsia="zh-CN"/>
         </w:rPr>
-        <w:t>analysis, </w:t>
-      </w:r>
-      <w:r>
-        <w:rPr>
-          <w:rFonts w:eastAsiaTheme="minorEastAsia" w:hint="eastAsia"/>
-          <w:lang w:eastAsia="zh-CN"/>
-        </w:rPr>
-        <w:t>it can</w:t>
+        <w:t xml:space="preserve">)have undertaken an environmental impact assessment on Mexico and the United States border area by </w:t>
       </w:r>
       <w:r>
         <w:rPr>
           <w:rFonts w:eastAsiaTheme="minorEastAsia"/>
           <w:lang w:eastAsia="zh-CN"/>
         </w:rPr>
-        <w:t xml:space="preserve"> detect hidden information</w:t>
-      </w:r>
-      <w:r>
-        <w:rPr>
-          <w:rFonts w:eastAsiaTheme="minorEastAsia" w:hint="eastAsia"/>
-          <w:lang w:eastAsia="zh-CN"/>
-        </w:rPr>
-        <w:t xml:space="preserve">, such as the </w:t>
-      </w:r>
-      <w:r>
-        <w:rPr>
-          <w:rFonts w:eastAsiaTheme="minorEastAsia"/>
-          <w:lang w:eastAsia="zh-CN"/>
-        </w:rPr>
-        <w:t>subtle changes </w:t>
-      </w:r>
-      <w:r>
-        <w:rPr>
-          <w:rFonts w:eastAsiaTheme="minorEastAsia" w:hint="eastAsia"/>
-          <w:lang w:eastAsia="zh-CN"/>
-        </w:rPr>
-        <w:t xml:space="preserve">of the </w:t>
-      </w:r>
-      <w:r>
-        <w:rPr>
-          <w:rFonts w:eastAsiaTheme="minorEastAsia"/>
-          <w:lang w:eastAsia="zh-CN"/>
-        </w:rPr>
-        <w:t>plant growth</w:t>
-      </w:r>
-      <w:r>
-        <w:rPr>
-          <w:rFonts w:eastAsiaTheme="minorEastAsia" w:hint="eastAsia"/>
-          <w:lang w:eastAsia="zh-CN"/>
-        </w:rPr>
-        <w:t>, lake eutrophication</w:t>
-      </w:r>
-      <w:r>
-        <w:rPr>
-          <w:rFonts w:eastAsiaTheme="minorEastAsia" w:hint="eastAsia"/>
-          <w:lang w:eastAsia="zh-CN"/>
-        </w:rPr>
-        <w:t>. Advanced spatial analyses of can be used to served to carry out the past and present eve</w:t>
-      </w:r>
-      <w:r>
-        <w:rPr>
-          <w:rFonts w:eastAsiaTheme="minorEastAsia" w:hint="eastAsia"/>
-          <w:lang w:eastAsia="zh-CN"/>
-        </w:rPr>
-        <w:t xml:space="preserve">nts .thus being of the extreme importance </w:t>
-      </w:r>
-      <w:r>
-        <w:rPr>
-          <w:rFonts w:eastAsiaTheme="minorEastAsia" w:hint="eastAsia"/>
-          <w:lang w:eastAsia="zh-CN"/>
-        </w:rPr>
-        <w:t xml:space="preserve">to the </w:t>
-      </w:r>
-      <w:r>
-        <w:rPr>
-          <w:rFonts w:eastAsiaTheme="minorEastAsia"/>
-          <w:lang w:eastAsia="zh-CN"/>
-        </w:rPr>
-        <w:t>application</w:t>
-      </w:r>
-      <w:r>
-        <w:rPr>
-          <w:rFonts w:eastAsiaTheme="minorEastAsia" w:hint="eastAsia"/>
-          <w:lang w:eastAsia="zh-CN"/>
-        </w:rPr>
-        <w:t xml:space="preserve"> of environmental fields</w:t>
-      </w:r>
-      <w:r>
-        <w:rPr>
-          <w:rFonts w:eastAsiaTheme="minorEastAsia" w:hint="eastAsia"/>
+        <w:t>using GIS technology</w:t>
+      </w:r>
+      <w:r>
+        <w:t xml:space="preserve">. </w:t>
+      </w:r>
+      <w:r>
+        <w:t xml:space="preserve">the surface water pollution, groundwater pollution path model and the path model, using the spatial analysis ability(such as buffer analysis), the environmental impact caused by the economic development of the </w:t>
+      </w:r>
+      <w:r>
+        <w:lastRenderedPageBreak/>
+        <w:t>region have been eva</w:t>
+      </w:r>
+      <w:r>
+        <w:rPr>
+          <w:rFonts w:eastAsia="宋体"/>
+          <w:lang w:eastAsia="zh-CN"/>
+        </w:rPr>
+        <w:t xml:space="preserve">luated. </w:t>
+      </w:r>
+      <w:r>
+        <w:rPr>
+          <w:rFonts w:eastAsia="宋体"/>
+          <w:lang w:eastAsia="zh-CN"/>
+        </w:rPr>
+        <w:t>and</w:t>
+      </w:r>
+      <w:r>
+        <w:rPr>
+          <w:rFonts w:eastAsia="宋体"/>
+          <w:lang w:eastAsia="zh-CN"/>
+        </w:rPr>
+        <w:t xml:space="preserve"> </w:t>
+      </w:r>
+      <w:r>
+        <w:rPr>
+          <w:rFonts w:eastAsia="宋体"/>
+          <w:lang w:eastAsia="zh-CN"/>
+        </w:rPr>
+        <w:t>Melbourne University's Turk  points out that the environment management is a need for a series of law, The complex task constraints and norms of law rules. When GIS technology and other scientific mode applied to the environmental management, we can get a visual display spatial decision support system to the. Cinder by of New York University and Steve in its research, It points out that the modern GIS technology plays a great role in environmental management in the study</w:t>
+      </w:r>
+      <w:r>
+        <w:rPr>
+          <w:rFonts w:eastAsia="宋体"/>
+          <w:lang w:eastAsia="zh-CN"/>
+        </w:rPr>
+        <w:t xml:space="preserve"> </w:t>
+      </w:r>
+      <w:r>
+        <w:rPr>
+          <w:rFonts w:eastAsia="宋体"/>
+          <w:lang w:eastAsia="zh-CN"/>
+        </w:rPr>
+        <w:t>(Fan</w:t>
+      </w:r>
+      <w:r>
+        <w:rPr>
+          <w:rFonts w:eastAsia="宋体"/>
+          <w:lang w:eastAsia="zh-CN"/>
+        </w:rPr>
+        <w:t xml:space="preserve"> et al</w:t>
+      </w:r>
+      <w:r>
+        <w:rPr>
+          <w:rFonts w:eastAsia="宋体"/>
+          <w:lang w:eastAsia="zh-CN"/>
+        </w:rPr>
+        <w:t>, 2009).</w:t>
+      </w:r>
+    </w:p>
+    <w:p>
+      <w:pPr>
+        <w:pStyle w:val="1"/>
+        <w:jc w:val="both"/>
+        <w:rPr>
+          <w:rFonts w:eastAsia="宋体"/>
+          <w:lang w:eastAsia="zh-CN"/>
+        </w:rPr>
+      </w:pPr>
+      <w:r>
+        <w:rPr>
+          <w:rFonts w:eastAsia="宋体" w:hint="eastAsia"/>
+          <w:lang w:eastAsia="zh-CN"/>
+        </w:rPr>
+        <w:t xml:space="preserve">3 </w:t>
+      </w:r>
+      <w:r>
+        <w:rPr>
+          <w:rFonts w:eastAsia="宋体"/>
+          <w:lang w:eastAsia="zh-CN"/>
+        </w:rPr>
+        <w:t>Application of GIS</w:t>
+      </w:r>
+      <w:r>
+        <w:rPr>
+          <w:rFonts w:eastAsia="宋体" w:hint="eastAsia"/>
+          <w:lang w:eastAsia="zh-CN"/>
+        </w:rPr>
+        <w:t xml:space="preserve"> in E</w:t>
+      </w:r>
+      <w:r>
+        <w:rPr>
+          <w:rFonts w:eastAsia="宋体"/>
+          <w:lang w:eastAsia="zh-CN"/>
+        </w:rPr>
+        <w:t xml:space="preserve">nvironmental </w:t>
+      </w:r>
+      <w:r>
+        <w:rPr>
+          <w:rFonts w:eastAsia="宋体" w:hint="eastAsia"/>
+          <w:lang w:eastAsia="zh-CN"/>
+        </w:rPr>
+        <w:t>M</w:t>
+      </w:r>
+      <w:r>
+        <w:rPr>
+          <w:rFonts w:eastAsia="宋体"/>
+          <w:lang w:eastAsia="zh-CN"/>
+        </w:rPr>
+        <w:t>anagement</w:t>
+      </w:r>
+    </w:p>
+    <w:p>
+      <w:pPr>
+        <w:pStyle w:val="2"/>
+        <w:jc w:val="both"/>
+        <w:rPr>
+          <w:rFonts w:ascii="Times New Roman" w:eastAsia="宋体" w:hAnsi="Times New Roman" w:cs="Times New Roman"/>
+          <w:lang w:eastAsia="zh-CN"/>
+        </w:rPr>
+      </w:pPr>
+      <w:r>
+        <w:rPr>
+          <w:rFonts w:eastAsia="宋体"/>
+          <w:lang w:eastAsia="zh-CN"/>
+        </w:rPr>
+        <w:t xml:space="preserve"> </w:t>
+      </w:r>
+      <w:r>
+        <w:rPr>
+          <w:rFonts w:eastAsia="宋体" w:hint="eastAsia"/>
+          <w:lang w:eastAsia="zh-CN"/>
+        </w:rPr>
+        <w:t xml:space="preserve"> </w:t>
+      </w:r>
+      <w:r>
+        <w:rPr>
+          <w:rFonts w:eastAsia="宋体" w:hint="eastAsia"/>
+          <w:lang w:eastAsia="zh-CN"/>
+        </w:rPr>
+        <w:t>3.</w:t>
+      </w:r>
+      <w:r>
+        <w:rPr>
+          <w:rFonts w:eastAsia="宋体" w:hint="eastAsia"/>
+          <w:lang w:eastAsia="zh-CN"/>
+        </w:rPr>
+        <w:t>1</w:t>
+      </w:r>
+      <w:r>
+        <w:rPr>
+          <w:rFonts w:eastAsia="宋体" w:hint="eastAsia"/>
+          <w:lang w:eastAsia="zh-CN"/>
+        </w:rPr>
+        <w:t xml:space="preserve"> </w:t>
+      </w:r>
+      <w:r>
+        <w:rPr>
+          <w:rFonts w:ascii="Times New Roman" w:eastAsia="宋体" w:hAnsi="Times New Roman" w:cs="Times New Roman"/>
+          <w:lang w:eastAsia="zh-CN"/>
+        </w:rPr>
+        <w:t>Air Pollution Monitoring and Management</w:t>
+      </w:r>
+      <w:r>
+        <w:rPr>
+          <w:rFonts w:ascii="Times New Roman" w:eastAsia="宋体" w:hAnsi="Times New Roman" w:cs="Times New Roman"/>
+          <w:lang w:eastAsia="zh-CN"/>
+        </w:rPr>
+        <w:t xml:space="preserve">  </w:t>
+      </w:r>
+    </w:p>
+    <w:p>
+      <w:pPr>
+        <w:spacing w:line="480" w:lineRule="auto"/>
+        <w:jc w:val="both"/>
+        <w:rPr>
+          <w:rFonts w:eastAsia="宋体"/>
+          <w:lang w:eastAsia="zh-CN"/>
+        </w:rPr>
+      </w:pPr>
+      <w:r>
+        <w:rPr>
+          <w:rFonts w:eastAsia="宋体" w:hint="eastAsia"/>
+          <w:lang w:eastAsia="zh-CN"/>
+        </w:rPr>
+        <w:t xml:space="preserve">    </w:t>
+      </w:r>
+      <w:r>
+        <w:rPr>
+          <w:rFonts w:eastAsia="宋体"/>
+          <w:lang w:eastAsia="zh-CN"/>
+        </w:rPr>
+        <w:t>Air pollution data includes both the number of emissions of various pollutants, including geographic data sources</w:t>
+      </w:r>
+      <w:r>
+        <w:rPr>
+          <w:rFonts w:eastAsia="宋体" w:hint="eastAsia"/>
           <w:lang w:eastAsia="zh-CN"/>
         </w:rPr>
         <w:t>.</w:t>
       </w:r>
       <w:r>
         <w:rPr>
-          <w:rFonts w:eastAsia="宋体" w:hint="eastAsia"/>
-          <w:lang w:eastAsia="zh-CN"/>
-        </w:rPr>
-        <w:t xml:space="preserve">    </w:t>
-      </w:r>
-    </w:p>
-    <w:p>
-      <w:pPr>
-        <w:pStyle w:val="1"/>
-        <w:jc w:val="both"/>
-        <w:rPr>
-          <w:rFonts w:eastAsia="宋体"/>
-          <w:lang w:eastAsia="zh-CN"/>
-        </w:rPr>
-      </w:pPr>
-      <w:r>
-        <w:rPr>
-          <w:rFonts w:eastAsia="宋体" w:hint="eastAsia"/>
-          <w:lang w:eastAsia="zh-CN"/>
-        </w:rPr>
-        <w:t xml:space="preserve">2 </w:t>
-      </w:r>
-      <w:r>
-        <w:rPr>
-          <w:rFonts w:eastAsia="宋体"/>
-          <w:lang w:eastAsia="zh-CN"/>
-        </w:rPr>
-        <w:t xml:space="preserve">Related work </w:t>
-      </w:r>
+          <w:rFonts w:eastAsia="宋体"/>
+          <w:lang w:eastAsia="zh-CN"/>
+        </w:rPr>
+        <w:t xml:space="preserve"> due to their different location, under the influence of meteorological conditions</w:t>
+      </w:r>
+      <w:r>
+        <w:rPr>
+          <w:rFonts w:eastAsia="宋体" w:hint="eastAsia"/>
+          <w:lang w:eastAsia="zh-CN"/>
+        </w:rPr>
+        <w:t xml:space="preserve"> </w:t>
+      </w:r>
+      <w:r>
+        <w:rPr>
+          <w:rFonts w:eastAsia="宋体"/>
+          <w:lang w:eastAsia="zh-CN"/>
+        </w:rPr>
+        <w:t>the same pollutant emissions</w:t>
+      </w:r>
+      <w:r>
+        <w:rPr>
+          <w:rFonts w:eastAsia="宋体" w:hint="eastAsia"/>
+          <w:lang w:eastAsia="zh-CN"/>
+        </w:rPr>
+        <w:t xml:space="preserve"> ,which its </w:t>
+      </w:r>
+      <w:r>
+        <w:rPr>
+          <w:rFonts w:eastAsia="宋体"/>
+          <w:lang w:eastAsia="zh-CN"/>
+        </w:rPr>
+        <w:t>degree of pollution and scope will be different</w:t>
+      </w:r>
+      <w:r>
+        <w:rPr>
+          <w:rFonts w:eastAsia="宋体" w:hint="eastAsia"/>
+          <w:lang w:eastAsia="zh-CN"/>
+        </w:rPr>
+        <w:t xml:space="preserve"> </w:t>
+      </w:r>
+      <w:r>
+        <w:rPr>
+          <w:rFonts w:eastAsia="宋体" w:hint="eastAsia"/>
+          <w:lang w:eastAsia="zh-CN"/>
+        </w:rPr>
+        <w:t>.</w:t>
+      </w:r>
+      <w:r>
+        <w:t xml:space="preserve"> </w:t>
+      </w:r>
+      <w:r>
+        <w:rPr>
+          <w:rFonts w:eastAsia="宋体"/>
+          <w:lang w:eastAsia="zh-CN"/>
+        </w:rPr>
+        <w:t>Th</w:t>
+      </w:r>
+      <w:r>
+        <w:rPr>
+          <w:rFonts w:eastAsia="宋体" w:hint="eastAsia"/>
+          <w:lang w:eastAsia="zh-CN"/>
+        </w:rPr>
+        <w:t>at</w:t>
+      </w:r>
+      <w:r>
+        <w:rPr>
+          <w:rFonts w:eastAsia="宋体"/>
+          <w:lang w:eastAsia="zh-CN"/>
+        </w:rPr>
+        <w:t xml:space="preserve"> is characteristic of atmospheric pollution</w:t>
+      </w:r>
+      <w:r>
+        <w:rPr>
+          <w:rFonts w:eastAsia="宋体" w:hint="eastAsia"/>
+          <w:lang w:eastAsia="zh-CN"/>
+        </w:rPr>
+        <w:t>.</w:t>
+      </w:r>
+      <w:r>
+        <w:t xml:space="preserve"> </w:t>
+      </w:r>
+      <w:r>
+        <w:rPr>
+          <w:rFonts w:eastAsia="宋体"/>
+          <w:lang w:eastAsia="zh-CN"/>
+        </w:rPr>
+        <w:t xml:space="preserve">This feature determines </w:t>
+      </w:r>
+      <w:r>
+        <w:rPr>
+          <w:rFonts w:eastAsia="宋体" w:hint="eastAsia"/>
+          <w:lang w:eastAsia="zh-CN"/>
+        </w:rPr>
+        <w:t>a fact that</w:t>
+      </w:r>
+      <w:r>
+        <w:rPr>
+          <w:rFonts w:eastAsia="宋体" w:hint="eastAsia"/>
+          <w:lang w:eastAsia="zh-CN"/>
+        </w:rPr>
+        <w:t xml:space="preserve"> </w:t>
+      </w:r>
+      <w:r>
+        <w:rPr>
+          <w:rFonts w:eastAsia="宋体"/>
+          <w:lang w:eastAsia="zh-CN"/>
+        </w:rPr>
+        <w:t xml:space="preserve">the total amount of atmospheric pollution monitoring and pollutant emission control </w:t>
+      </w:r>
+      <w:r>
+        <w:rPr>
+          <w:rFonts w:eastAsia="宋体" w:hint="eastAsia"/>
+          <w:lang w:eastAsia="zh-CN"/>
+        </w:rPr>
+        <w:t xml:space="preserve">are </w:t>
+      </w:r>
+      <w:r>
+        <w:rPr>
+          <w:rFonts w:eastAsia="宋体"/>
+          <w:lang w:eastAsia="zh-CN"/>
+        </w:rPr>
+        <w:t xml:space="preserve">suitable for </w:t>
+      </w:r>
+      <w:r>
+        <w:rPr>
+          <w:rFonts w:eastAsia="宋体" w:hint="eastAsia"/>
+          <w:lang w:eastAsia="zh-CN"/>
+        </w:rPr>
+        <w:t xml:space="preserve">a </w:t>
+      </w:r>
+      <w:r>
+        <w:rPr>
+          <w:rFonts w:eastAsia="宋体"/>
+          <w:lang w:eastAsia="zh-CN"/>
+        </w:rPr>
+        <w:t>GIS technology</w:t>
+      </w:r>
+      <w:r>
+        <w:rPr>
+          <w:rFonts w:eastAsia="宋体" w:hint="eastAsia"/>
+          <w:lang w:eastAsia="zh-CN"/>
+        </w:rPr>
+        <w:t xml:space="preserve"> that</w:t>
+      </w:r>
+      <w:r>
+        <w:rPr>
+          <w:rFonts w:eastAsia="宋体" w:hint="eastAsia"/>
+          <w:lang w:eastAsia="zh-CN"/>
+        </w:rPr>
+        <w:t xml:space="preserve"> </w:t>
+      </w:r>
+      <w:r>
+        <w:rPr>
+          <w:rFonts w:eastAsia="宋体"/>
+          <w:lang w:eastAsia="zh-CN"/>
+        </w:rPr>
+        <w:t>combined with</w:t>
+      </w:r>
+      <w:r>
+        <w:rPr>
+          <w:rFonts w:eastAsia="宋体" w:hint="eastAsia"/>
+          <w:lang w:eastAsia="zh-CN"/>
+        </w:rPr>
+        <w:t xml:space="preserve"> </w:t>
+      </w:r>
+      <w:r>
+        <w:rPr>
+          <w:rFonts w:eastAsia="宋体"/>
+          <w:lang w:eastAsia="zh-CN"/>
+        </w:rPr>
+        <w:t>the quantitative and spatial analys</w:t>
+      </w:r>
+      <w:r>
+        <w:rPr>
+          <w:rFonts w:eastAsia="宋体"/>
+          <w:lang w:eastAsia="zh-CN"/>
+        </w:rPr>
+        <w:t>es</w:t>
+      </w:r>
+      <w:r>
+        <w:rPr>
+          <w:rFonts w:eastAsia="宋体" w:hint="eastAsia"/>
+          <w:lang w:eastAsia="zh-CN"/>
+        </w:rPr>
+        <w:t>.</w:t>
+      </w:r>
+      <w:r>
+        <w:rPr>
+          <w:rFonts w:eastAsia="宋体"/>
+          <w:lang w:eastAsia="zh-CN"/>
+        </w:rPr>
+        <w:t xml:space="preserve"> The quantitative analysis of atmospheric pollution monitoring and control of the total discharge of not only to carry out the pollution sources, such as</w:t>
+      </w:r>
+      <w:r>
+        <w:rPr>
+          <w:rFonts w:eastAsia="宋体" w:hint="eastAsia"/>
+          <w:lang w:eastAsia="zh-CN"/>
+        </w:rPr>
+        <w:t xml:space="preserve"> </w:t>
+      </w:r>
+      <w:r>
+        <w:rPr>
+          <w:rFonts w:eastAsia="宋体"/>
+          <w:lang w:eastAsia="zh-CN"/>
+        </w:rPr>
+        <w:t xml:space="preserve">emission calculations size, but also to </w:t>
+      </w:r>
+      <w:r>
+        <w:rPr>
+          <w:rFonts w:eastAsia="宋体" w:hint="eastAsia"/>
+          <w:lang w:eastAsia="zh-CN"/>
+        </w:rPr>
+        <w:t xml:space="preserve">conduct </w:t>
+      </w:r>
+      <w:r>
+        <w:rPr>
+          <w:rFonts w:eastAsia="宋体"/>
+          <w:lang w:eastAsia="zh-CN"/>
+        </w:rPr>
+        <w:t> spatial analysis,</w:t>
+      </w:r>
+      <w:r>
+        <w:rPr>
+          <w:rFonts w:eastAsia="宋体" w:hint="eastAsia"/>
+          <w:lang w:eastAsia="zh-CN"/>
+        </w:rPr>
+        <w:t xml:space="preserve"> </w:t>
+      </w:r>
+      <w:r>
+        <w:rPr>
+          <w:rFonts w:eastAsia="宋体"/>
+          <w:lang w:eastAsia="zh-CN"/>
+        </w:rPr>
+        <w:t>such as the relationship between emissions and environmental concentration calculation</w:t>
+      </w:r>
+      <w:r>
+        <w:rPr>
+          <w:rFonts w:eastAsia="宋体" w:hint="eastAsia"/>
+          <w:lang w:eastAsia="zh-CN"/>
+        </w:rPr>
+        <w:t xml:space="preserve"> .</w:t>
+      </w:r>
+      <w:r>
+        <w:t xml:space="preserve"> </w:t>
+      </w:r>
+      <w:r>
+        <w:rPr>
+          <w:rFonts w:eastAsia="宋体"/>
+          <w:lang w:eastAsia="zh-CN"/>
+        </w:rPr>
+        <w:t xml:space="preserve">GIS will be represented by the distribution </w:t>
+      </w:r>
+      <w:r>
+        <w:rPr>
+          <w:rFonts w:eastAsia="宋体"/>
+          <w:lang w:eastAsia="zh-CN"/>
+        </w:rPr>
+        <w:lastRenderedPageBreak/>
+        <w:t>of data, numbers and graphics integration, support for digital thinking and</w:t>
+      </w:r>
+      <w:r>
+        <w:rPr>
+          <w:rFonts w:eastAsia="宋体"/>
+          <w:lang w:eastAsia="zh-CN"/>
+        </w:rPr>
+        <w:t xml:space="preserve"> spatial thinking the same time</w:t>
+      </w:r>
+      <w:r>
+        <w:rPr>
+          <w:rFonts w:eastAsia="宋体" w:hint="eastAsia"/>
+          <w:lang w:eastAsia="zh-CN"/>
+        </w:rPr>
+        <w:t>.</w:t>
+      </w:r>
+    </w:p>
+    <w:p>
+      <w:pPr>
+        <w:pStyle w:val="2"/>
+        <w:jc w:val="both"/>
+        <w:rPr>
+          <w:rFonts w:ascii="Times New Roman" w:eastAsia="宋体" w:hAnsi="Times New Roman" w:cs="Times New Roman"/>
+          <w:lang w:eastAsia="zh-CN"/>
+        </w:rPr>
+      </w:pPr>
       <w:r>
         <w:rPr>
           <w:rFonts w:eastAsia="宋体" w:hint="eastAsia"/>
@@ -1431,794 +2523,6 @@
         </w:rPr>
         <w:t xml:space="preserve">  </w:t>
       </w:r>
-    </w:p>
-    <w:p>
-      <w:pPr>
-        <w:spacing w:line="480" w:lineRule="auto"/>
-        <w:jc w:val="both"/>
-        <w:rPr>
-          <w:rFonts w:eastAsiaTheme="minorEastAsia"/>
-          <w:lang w:eastAsia="zh-CN"/>
-        </w:rPr>
-      </w:pPr>
-      <w:r>
-        <w:rPr>
-          <w:rFonts w:eastAsiaTheme="minorEastAsia" w:hint="eastAsia"/>
-          <w:lang w:eastAsia="zh-CN"/>
-        </w:rPr>
-        <w:t xml:space="preserve">  </w:t>
-      </w:r>
-      <w:r>
-        <w:t>Ren Jin</w:t>
-      </w:r>
-      <w:r>
-        <w:rPr>
-          <w:rFonts w:eastAsia="宋体" w:hint="eastAsia"/>
-          <w:lang w:eastAsia="zh-CN"/>
-        </w:rPr>
-        <w:t xml:space="preserve"> </w:t>
-      </w:r>
-      <w:r>
-        <w:t>song </w:t>
-      </w:r>
-      <w:r>
-        <w:rPr>
-          <w:rFonts w:eastAsia="宋体"/>
-          <w:lang w:eastAsia="zh-CN"/>
-        </w:rPr>
-        <w:t>(</w:t>
-      </w:r>
-      <w:r>
-        <w:rPr>
-          <w:rFonts w:eastAsia="宋体" w:hint="eastAsia"/>
-          <w:lang w:eastAsia="zh-CN"/>
-        </w:rPr>
-        <w:t>Ren</w:t>
-      </w:r>
-      <w:r>
-        <w:rPr>
-          <w:rFonts w:eastAsia="宋体"/>
-          <w:lang w:eastAsia="zh-CN"/>
-        </w:rPr>
-        <w:t xml:space="preserve"> et al</w:t>
-      </w:r>
-      <w:r>
-        <w:rPr>
-          <w:rFonts w:eastAsia="宋体"/>
-          <w:lang w:eastAsia="zh-CN"/>
-        </w:rPr>
-        <w:t>,</w:t>
-      </w:r>
-      <w:r>
-        <w:rPr>
-          <w:rFonts w:eastAsia="宋体" w:hint="eastAsia"/>
-          <w:lang w:eastAsia="zh-CN"/>
-        </w:rPr>
-        <w:t>2000</w:t>
-      </w:r>
-      <w:r>
-        <w:rPr>
-          <w:rFonts w:eastAsia="宋体"/>
-          <w:lang w:eastAsia="zh-CN"/>
-        </w:rPr>
-        <w:t>)</w:t>
-      </w:r>
-      <w:r>
-        <w:t xml:space="preserve"> had </w:t>
-      </w:r>
-      <w:r>
-        <w:t xml:space="preserve"> use</w:t>
-      </w:r>
-      <w:r>
-        <w:t>d</w:t>
-      </w:r>
-      <w:r>
-        <w:t xml:space="preserve"> GIS for evaluation of Fujian Meizhou Bay</w:t>
-      </w:r>
-      <w:r>
-        <w:rPr>
-          <w:rFonts w:eastAsia="宋体" w:hint="eastAsia"/>
-          <w:lang w:eastAsia="zh-CN"/>
-        </w:rPr>
-        <w:t xml:space="preserve"> </w:t>
-      </w:r>
-      <w:r>
-        <w:t>regional environmental quality status, the use of the meas</w:t>
-      </w:r>
-      <w:r>
-        <w:t>ured values by interpolation or</w:t>
-      </w:r>
-      <w:r>
-        <w:rPr>
-          <w:rFonts w:eastAsiaTheme="minorEastAsia" w:hint="eastAsia"/>
-          <w:lang w:eastAsia="zh-CN"/>
-        </w:rPr>
-        <w:t xml:space="preserve"> </w:t>
-      </w:r>
-      <w:r>
-        <w:t>fitting m</w:t>
-      </w:r>
-      <w:r>
-        <w:t>ethod</w:t>
-      </w:r>
-      <w:r>
-        <w:rPr>
-          <w:rFonts w:eastAsiaTheme="minorEastAsia" w:hint="eastAsia"/>
-          <w:lang w:eastAsia="zh-CN"/>
-        </w:rPr>
-        <w:t xml:space="preserve"> </w:t>
-      </w:r>
-      <w:r>
-        <w:t>is extended to obtain the</w:t>
-      </w:r>
-      <w:r>
-        <w:rPr>
-          <w:rFonts w:eastAsiaTheme="minorEastAsia" w:hint="eastAsia"/>
-          <w:lang w:eastAsia="zh-CN"/>
-        </w:rPr>
-        <w:t xml:space="preserve"> </w:t>
-      </w:r>
-      <w:r>
-        <w:t>concentration</w:t>
-      </w:r>
-      <w:r>
-        <w:rPr>
-          <w:rFonts w:eastAsia="宋体" w:hint="eastAsia"/>
-          <w:lang w:eastAsia="zh-CN"/>
-        </w:rPr>
-        <w:t xml:space="preserve"> </w:t>
-      </w:r>
-      <w:r>
-        <w:t>distribution, </w:t>
-      </w:r>
-      <w:r>
-        <w:t xml:space="preserve">understanding the </w:t>
-      </w:r>
-      <w:r>
-        <w:rPr>
-          <w:rFonts w:eastAsia="宋体"/>
-          <w:lang w:eastAsia="zh-CN"/>
-        </w:rPr>
-        <w:t>spatial</w:t>
-      </w:r>
-      <w:r>
-        <w:rPr>
-          <w:rFonts w:eastAsia="宋体" w:hint="eastAsia"/>
-          <w:lang w:eastAsia="zh-CN"/>
-        </w:rPr>
-        <w:t xml:space="preserve"> </w:t>
-      </w:r>
-      <w:r>
-        <w:rPr>
-          <w:rFonts w:eastAsia="宋体"/>
-          <w:lang w:eastAsia="zh-CN"/>
-        </w:rPr>
-        <w:t>distribution of</w:t>
-      </w:r>
-      <w:r>
-        <w:rPr>
-          <w:rFonts w:eastAsia="宋体" w:hint="eastAsia"/>
-          <w:lang w:eastAsia="zh-CN"/>
-        </w:rPr>
-        <w:t xml:space="preserve"> </w:t>
-      </w:r>
-      <w:r>
-        <w:rPr>
-          <w:rFonts w:eastAsia="宋体"/>
-          <w:lang w:eastAsia="zh-CN"/>
-        </w:rPr>
-        <w:t>various pollutants</w:t>
-      </w:r>
-      <w:r>
-        <w:rPr>
-          <w:rFonts w:eastAsia="宋体" w:hint="eastAsia"/>
-          <w:lang w:eastAsia="zh-CN"/>
-        </w:rPr>
-        <w:t xml:space="preserve"> </w:t>
-      </w:r>
-      <w:r>
-        <w:lastRenderedPageBreak/>
-        <w:t>and standard, then the comprehensive evaluation </w:t>
-      </w:r>
-      <w:r>
-        <w:t>of</w:t>
-      </w:r>
-      <w:r>
-        <w:rPr>
-          <w:rFonts w:eastAsia="宋体" w:hint="eastAsia"/>
-          <w:lang w:eastAsia="zh-CN"/>
-        </w:rPr>
-        <w:t xml:space="preserve"> </w:t>
-      </w:r>
-      <w:r>
-        <w:t>environmental</w:t>
-      </w:r>
-      <w:r>
-        <w:rPr>
-          <w:rFonts w:eastAsia="宋体" w:hint="eastAsia"/>
-          <w:lang w:eastAsia="zh-CN"/>
-        </w:rPr>
-        <w:t xml:space="preserve"> </w:t>
-      </w:r>
-      <w:r>
-        <w:t>quality. In addition,</w:t>
-      </w:r>
-      <w:r>
-        <w:rPr>
-          <w:rFonts w:eastAsiaTheme="minorEastAsia" w:hint="eastAsia"/>
-          <w:lang w:eastAsia="zh-CN"/>
-        </w:rPr>
-        <w:t xml:space="preserve"> </w:t>
-      </w:r>
-      <w:r>
-        <w:rPr>
-          <w:rFonts w:eastAsia="宋体" w:hint="eastAsia"/>
-          <w:lang w:eastAsia="zh-CN"/>
-        </w:rPr>
-        <w:t xml:space="preserve"> </w:t>
-      </w:r>
-      <w:r>
-        <w:t>GIS technology</w:t>
-      </w:r>
-      <w:r>
-        <w:rPr>
-          <w:rFonts w:eastAsiaTheme="minorEastAsia" w:hint="eastAsia"/>
-          <w:lang w:eastAsia="zh-CN"/>
-        </w:rPr>
-        <w:t xml:space="preserve"> has been used </w:t>
-      </w:r>
-      <w:r>
-        <w:t>to build environmental database, the surface water pollution, groundwater pollution path model of path model, and using GIS spatial analysis ability (such as buffer analysis)</w:t>
-      </w:r>
-      <w:r>
-        <w:rPr>
-          <w:rFonts w:eastAsia="宋体"/>
-          <w:lang w:eastAsia="zh-CN"/>
-        </w:rPr>
-        <w:t xml:space="preserve"> </w:t>
-      </w:r>
-      <w:r>
-        <w:rPr>
-          <w:rFonts w:eastAsia="宋体"/>
-          <w:lang w:eastAsia="zh-CN"/>
-        </w:rPr>
-        <w:t>(</w:t>
-      </w:r>
-      <w:r>
-        <w:rPr>
-          <w:rFonts w:eastAsia="宋体" w:hint="eastAsia"/>
-          <w:lang w:eastAsia="zh-CN"/>
-        </w:rPr>
-        <w:t>Li</w:t>
-      </w:r>
-      <w:r>
-        <w:rPr>
-          <w:rFonts w:eastAsia="宋体"/>
-          <w:lang w:eastAsia="zh-CN"/>
-        </w:rPr>
-        <w:t>u et al,</w:t>
-      </w:r>
-      <w:r>
-        <w:rPr>
-          <w:rFonts w:eastAsia="宋体" w:hint="eastAsia"/>
-          <w:lang w:eastAsia="zh-CN"/>
-        </w:rPr>
-        <w:t>200</w:t>
-      </w:r>
-      <w:r>
-        <w:rPr>
-          <w:rFonts w:eastAsia="宋体" w:hint="eastAsia"/>
-          <w:lang w:eastAsia="zh-CN"/>
-        </w:rPr>
-        <w:t>7</w:t>
-      </w:r>
-      <w:r>
-        <w:rPr>
-          <w:rFonts w:eastAsia="宋体"/>
-          <w:lang w:eastAsia="zh-CN"/>
-        </w:rPr>
-        <w:t>)</w:t>
-      </w:r>
-      <w:r>
-        <w:t xml:space="preserve"> analysis for environmental impact assessment in Mexico and the United States border</w:t>
-      </w:r>
-      <w:r>
-        <w:rPr>
-          <w:rFonts w:eastAsia="宋体" w:hint="eastAsia"/>
-          <w:lang w:eastAsia="zh-CN"/>
-        </w:rPr>
-        <w:t xml:space="preserve"> </w:t>
-      </w:r>
-      <w:r>
-        <w:t>area</w:t>
-      </w:r>
-      <w:r>
-        <w:rPr>
-          <w:rFonts w:eastAsiaTheme="minorEastAsia" w:hint="eastAsia"/>
-          <w:lang w:eastAsia="zh-CN"/>
-        </w:rPr>
-        <w:t>.</w:t>
-      </w:r>
-      <w:r>
-        <w:tab/>
-      </w:r>
-    </w:p>
-    <w:p>
-      <w:pPr>
-        <w:spacing w:line="480" w:lineRule="auto"/>
-        <w:jc w:val="both"/>
-        <w:rPr>
-          <w:rFonts w:eastAsia="宋体"/>
-          <w:lang w:eastAsia="zh-CN"/>
-        </w:rPr>
-      </w:pPr>
-      <w:r>
-        <w:rPr>
-          <w:rFonts w:eastAsiaTheme="minorEastAsia" w:hint="eastAsia"/>
-          <w:lang w:eastAsia="zh-CN"/>
-        </w:rPr>
-        <w:tab/>
-      </w:r>
-      <w:r>
-        <w:rPr>
-          <w:rFonts w:eastAsiaTheme="minorEastAsia"/>
-          <w:lang w:eastAsia="zh-CN"/>
-        </w:rPr>
-        <w:t>A University of Utah research team (</w:t>
-      </w:r>
-      <w:r>
-        <w:rPr>
-          <w:rFonts w:eastAsia="宋体"/>
-          <w:lang w:eastAsia="zh-CN"/>
-        </w:rPr>
-        <w:t xml:space="preserve">Yanjiang Tao </w:t>
-      </w:r>
-      <w:r>
-        <w:rPr>
-          <w:rFonts w:eastAsia="宋体" w:hint="eastAsia"/>
-          <w:lang w:eastAsia="zh-CN"/>
-        </w:rPr>
-        <w:t>，</w:t>
-      </w:r>
-      <w:r>
-        <w:rPr>
-          <w:rFonts w:eastAsia="宋体"/>
-          <w:lang w:eastAsia="zh-CN"/>
-        </w:rPr>
-        <w:t>2014</w:t>
-      </w:r>
-      <w:r>
-        <w:rPr>
-          <w:rFonts w:eastAsiaTheme="minorEastAsia"/>
-          <w:lang w:eastAsia="zh-CN"/>
-        </w:rPr>
-        <w:t xml:space="preserve">)have undertaken an environmental impact assessment on Mexico and the United States border area by </w:t>
-      </w:r>
-      <w:r>
-        <w:rPr>
-          <w:rFonts w:eastAsiaTheme="minorEastAsia"/>
-          <w:lang w:eastAsia="zh-CN"/>
-        </w:rPr>
-        <w:t>using GIS technology</w:t>
-      </w:r>
-      <w:r>
-        <w:t>. the surface water pollution, groundwater pollution path model and the path model, using the spatial analysis ability(such as buffer analysis), the environmental impact caused by the economic development of the region have been evaluated.</w:t>
-      </w:r>
-      <w:r>
-        <w:rPr>
-          <w:rFonts w:eastAsiaTheme="minorEastAsia" w:hint="eastAsia"/>
-          <w:lang w:eastAsia="zh-CN"/>
-        </w:rPr>
-        <w:t xml:space="preserve"> </w:t>
-      </w:r>
-      <w:r>
-        <w:rPr>
-          <w:rFonts w:asciiTheme="minorEastAsia" w:eastAsiaTheme="minorEastAsia" w:hAnsiTheme="minorEastAsia"/>
-          <w:lang w:eastAsia="zh-CN"/>
-        </w:rPr>
-        <w:t>and</w:t>
-      </w:r>
-      <w:r>
-        <w:rPr>
-          <w:rFonts w:asciiTheme="minorEastAsia" w:eastAsiaTheme="minorEastAsia" w:hAnsiTheme="minorEastAsia" w:hint="eastAsia"/>
-          <w:lang w:eastAsia="zh-CN"/>
-        </w:rPr>
-        <w:t xml:space="preserve"> </w:t>
-      </w:r>
-      <w:r>
-        <w:rPr>
-          <w:rFonts w:eastAsia="宋体"/>
-          <w:lang w:eastAsia="zh-CN"/>
-        </w:rPr>
-        <w:t>Melbourne University's Turk</w:t>
-      </w:r>
-      <w:r>
-        <w:rPr>
-          <w:rFonts w:eastAsia="宋体" w:hint="eastAsia"/>
-          <w:lang w:eastAsia="zh-CN"/>
-        </w:rPr>
-        <w:t xml:space="preserve"> </w:t>
-      </w:r>
-      <w:r>
-        <w:rPr>
-          <w:rFonts w:eastAsia="宋体"/>
-          <w:lang w:eastAsia="zh-CN"/>
-        </w:rPr>
-        <w:t xml:space="preserve"> points out that the environment</w:t>
-      </w:r>
-      <w:r>
-        <w:rPr>
-          <w:rFonts w:eastAsia="宋体" w:hint="eastAsia"/>
-          <w:lang w:eastAsia="zh-CN"/>
-        </w:rPr>
-        <w:t xml:space="preserve"> </w:t>
-      </w:r>
-      <w:r>
-        <w:rPr>
-          <w:rFonts w:eastAsia="宋体"/>
-          <w:lang w:eastAsia="zh-CN"/>
-        </w:rPr>
-        <w:t>management is a need for a series of law</w:t>
-      </w:r>
-      <w:r>
-        <w:rPr>
-          <w:rFonts w:eastAsia="宋体" w:hint="eastAsia"/>
-          <w:lang w:eastAsia="zh-CN"/>
-        </w:rPr>
-        <w:t xml:space="preserve">, </w:t>
-      </w:r>
-      <w:r>
-        <w:rPr>
-          <w:rFonts w:eastAsia="宋体"/>
-          <w:lang w:eastAsia="zh-CN"/>
-        </w:rPr>
-        <w:t>The complex task constraints and norms of law rules. When GIS</w:t>
-      </w:r>
-      <w:r>
-        <w:rPr>
-          <w:rFonts w:eastAsia="宋体" w:hint="eastAsia"/>
-          <w:lang w:eastAsia="zh-CN"/>
-        </w:rPr>
-        <w:t xml:space="preserve"> </w:t>
-      </w:r>
-      <w:r>
-        <w:rPr>
-          <w:rFonts w:eastAsia="宋体"/>
-          <w:lang w:eastAsia="zh-CN"/>
-        </w:rPr>
-        <w:t>technology and other scientific mode</w:t>
-      </w:r>
-      <w:r>
-        <w:rPr>
-          <w:rFonts w:eastAsia="宋体" w:hint="eastAsia"/>
-          <w:lang w:eastAsia="zh-CN"/>
-        </w:rPr>
-        <w:t xml:space="preserve"> a</w:t>
-      </w:r>
-      <w:r>
-        <w:rPr>
-          <w:rFonts w:eastAsia="宋体"/>
-          <w:lang w:eastAsia="zh-CN"/>
-        </w:rPr>
-        <w:t>pplied to the environmental management, we can get a visual display</w:t>
-      </w:r>
-      <w:r>
-        <w:rPr>
-          <w:rFonts w:eastAsia="宋体" w:hint="eastAsia"/>
-          <w:lang w:eastAsia="zh-CN"/>
-        </w:rPr>
-        <w:t xml:space="preserve"> s</w:t>
-      </w:r>
-      <w:r>
-        <w:rPr>
-          <w:rFonts w:eastAsia="宋体"/>
-          <w:lang w:eastAsia="zh-CN"/>
-        </w:rPr>
-        <w:t>patial decision support system to the. Cinder</w:t>
-      </w:r>
-      <w:r>
-        <w:rPr>
-          <w:rFonts w:eastAsia="宋体" w:hint="eastAsia"/>
-          <w:lang w:eastAsia="zh-CN"/>
-        </w:rPr>
-        <w:t xml:space="preserve"> </w:t>
-      </w:r>
-      <w:r>
-        <w:rPr>
-          <w:rFonts w:eastAsia="宋体"/>
-          <w:lang w:eastAsia="zh-CN"/>
-        </w:rPr>
-        <w:t>by of New York University and Steve in its research</w:t>
-      </w:r>
-      <w:r>
-        <w:rPr>
-          <w:rFonts w:eastAsia="宋体" w:hint="eastAsia"/>
-          <w:lang w:eastAsia="zh-CN"/>
-        </w:rPr>
-        <w:t xml:space="preserve">, </w:t>
-      </w:r>
-      <w:r>
-        <w:rPr>
-          <w:rFonts w:eastAsia="宋体"/>
-          <w:lang w:eastAsia="zh-CN"/>
-        </w:rPr>
-        <w:t>It points out that the modern GIS technology plays a great role in environmental management in the study</w:t>
-      </w:r>
-      <w:r>
-        <w:rPr>
-          <w:rFonts w:eastAsia="宋体"/>
-          <w:lang w:eastAsia="zh-CN"/>
-        </w:rPr>
-        <w:t>(</w:t>
-      </w:r>
-      <w:r>
-        <w:rPr>
-          <w:rFonts w:eastAsia="宋体" w:hint="eastAsia"/>
-          <w:lang w:eastAsia="zh-CN"/>
-        </w:rPr>
-        <w:t>Fan</w:t>
-      </w:r>
-      <w:r>
-        <w:rPr>
-          <w:rFonts w:eastAsia="宋体"/>
-          <w:lang w:eastAsia="zh-CN"/>
-        </w:rPr>
-        <w:t xml:space="preserve"> et al</w:t>
-      </w:r>
-      <w:r>
-        <w:rPr>
-          <w:rFonts w:eastAsia="宋体"/>
-          <w:lang w:eastAsia="zh-CN"/>
-        </w:rPr>
-        <w:t>, 2009)</w:t>
-      </w:r>
-      <w:r>
-        <w:rPr>
-          <w:rFonts w:eastAsia="宋体" w:hint="eastAsia"/>
-          <w:lang w:eastAsia="zh-CN"/>
-        </w:rPr>
-        <w:t>.</w:t>
-      </w:r>
-    </w:p>
-    <w:p>
-      <w:pPr>
-        <w:widowControl w:val="0"/>
-        <w:autoSpaceDE w:val="0"/>
-        <w:autoSpaceDN w:val="0"/>
-        <w:adjustRightInd w:val="0"/>
-        <w:spacing w:line="480" w:lineRule="auto"/>
-        <w:ind w:firstLineChars="147" w:firstLine="353"/>
-        <w:jc w:val="both"/>
-        <w:outlineLvl w:val="1"/>
-        <w:rPr>
-          <w:rFonts w:eastAsia="宋体"/>
-          <w:lang w:eastAsia="zh-CN"/>
-        </w:rPr>
-      </w:pPr>
-      <w:r>
-        <w:rPr>
-          <w:rFonts w:eastAsia="宋体"/>
-          <w:lang w:eastAsia="zh-CN"/>
-        </w:rPr>
-        <w:t>Modern GIS technology plays a great role in environmental management. The use of GIS Technology, can effectively manage surv</w:t>
-      </w:r>
-      <w:r>
-        <w:rPr>
-          <w:rFonts w:eastAsia="宋体"/>
-          <w:lang w:eastAsia="zh-CN"/>
-        </w:rPr>
-        <w:t>ey data, geographical elements,</w:t>
-      </w:r>
-      <w:r>
-        <w:rPr>
-          <w:rFonts w:eastAsia="宋体" w:hint="eastAsia"/>
-          <w:lang w:eastAsia="zh-CN"/>
-        </w:rPr>
-        <w:t xml:space="preserve"> </w:t>
-      </w:r>
-      <w:r>
-        <w:rPr>
-          <w:rFonts w:eastAsia="宋体"/>
-          <w:lang w:eastAsia="zh-CN"/>
-        </w:rPr>
-        <w:t>professional maps and Science .Test</w:t>
-      </w:r>
-      <w:r>
-        <w:rPr>
-          <w:rFonts w:eastAsia="宋体" w:hint="eastAsia"/>
-          <w:lang w:eastAsia="zh-CN"/>
-        </w:rPr>
-        <w:t>ing</w:t>
-      </w:r>
-      <w:r>
-        <w:rPr>
-          <w:rFonts w:eastAsia="宋体"/>
-          <w:lang w:eastAsia="zh-CN"/>
-        </w:rPr>
-        <w:t xml:space="preserve"> data, chang</w:t>
-      </w:r>
-      <w:r>
-        <w:rPr>
-          <w:rFonts w:eastAsia="宋体" w:hint="eastAsia"/>
-          <w:lang w:eastAsia="zh-CN"/>
-        </w:rPr>
-        <w:t xml:space="preserve">ing </w:t>
-      </w:r>
-      <w:r>
-        <w:rPr>
-          <w:rFonts w:eastAsia="宋体"/>
-          <w:lang w:eastAsia="zh-CN"/>
-        </w:rPr>
-        <w:t xml:space="preserve">the environment </w:t>
-      </w:r>
-      <w:r>
-        <w:rPr>
-          <w:rFonts w:eastAsia="宋体" w:hint="eastAsia"/>
-          <w:lang w:eastAsia="zh-CN"/>
-        </w:rPr>
-        <w:t xml:space="preserve"> </w:t>
-      </w:r>
-      <w:r>
-        <w:rPr>
-          <w:rFonts w:eastAsia="宋体"/>
-          <w:lang w:eastAsia="zh-CN"/>
-        </w:rPr>
-        <w:t>protection department of traditional heavy manual statistics, handmade ,Methods of work table mapping, effectively improv</w:t>
-      </w:r>
-      <w:r>
-        <w:rPr>
-          <w:rFonts w:eastAsia="宋体" w:hint="eastAsia"/>
-          <w:lang w:eastAsia="zh-CN"/>
-        </w:rPr>
-        <w:t>ing</w:t>
-      </w:r>
-      <w:r>
-        <w:rPr>
-          <w:rFonts w:eastAsia="宋体"/>
-          <w:lang w:eastAsia="zh-CN"/>
-        </w:rPr>
-        <w:t xml:space="preserve"> the efficiency of management work</w:t>
-      </w:r>
-      <w:r>
-        <w:rPr>
-          <w:rFonts w:eastAsia="宋体"/>
-          <w:lang w:eastAsia="zh-CN"/>
-        </w:rPr>
-        <w:t>(</w:t>
-      </w:r>
-      <w:r>
-        <w:rPr>
-          <w:rFonts w:eastAsia="宋体" w:hint="eastAsia"/>
-          <w:lang w:eastAsia="zh-CN"/>
-        </w:rPr>
-        <w:t>Yan</w:t>
-      </w:r>
-      <w:r>
-        <w:rPr>
-          <w:rFonts w:eastAsia="宋体"/>
-          <w:lang w:eastAsia="zh-CN"/>
-        </w:rPr>
-        <w:t xml:space="preserve"> et</w:t>
-      </w:r>
-      <w:r>
-        <w:rPr>
-          <w:rFonts w:eastAsia="宋体"/>
-          <w:lang w:eastAsia="zh-CN"/>
-        </w:rPr>
-        <w:t xml:space="preserve"> al</w:t>
-      </w:r>
-      <w:r>
-        <w:rPr>
-          <w:rFonts w:eastAsia="宋体"/>
-          <w:lang w:eastAsia="zh-CN"/>
-        </w:rPr>
-        <w:t>, 20</w:t>
-      </w:r>
-      <w:r>
-        <w:rPr>
-          <w:rFonts w:eastAsia="宋体" w:hint="eastAsia"/>
-          <w:lang w:eastAsia="zh-CN"/>
-        </w:rPr>
-        <w:t>14</w:t>
-      </w:r>
-      <w:r>
-        <w:rPr>
-          <w:rFonts w:eastAsia="宋体"/>
-          <w:lang w:eastAsia="zh-CN"/>
-        </w:rPr>
-        <w:t>)</w:t>
-      </w:r>
-      <w:r>
-        <w:rPr>
-          <w:rFonts w:eastAsia="宋体" w:hint="eastAsia"/>
-          <w:lang w:eastAsia="zh-CN"/>
-        </w:rPr>
-        <w:t>.</w:t>
-      </w:r>
-      <w:r>
-        <w:rPr>
-          <w:rFonts w:eastAsia="宋体" w:hint="eastAsia"/>
-          <w:lang w:eastAsia="zh-CN"/>
-        </w:rPr>
-        <w:t xml:space="preserve"> </w:t>
-      </w:r>
-    </w:p>
-    <w:p>
-      <w:pPr>
-        <w:pStyle w:val="1"/>
-        <w:jc w:val="both"/>
-        <w:rPr>
-          <w:rFonts w:eastAsia="宋体"/>
-          <w:lang w:eastAsia="zh-CN"/>
-        </w:rPr>
-      </w:pPr>
-      <w:r>
-        <w:rPr>
-          <w:rFonts w:eastAsia="宋体" w:hint="eastAsia"/>
-          <w:lang w:eastAsia="zh-CN"/>
-        </w:rPr>
-        <w:lastRenderedPageBreak/>
-        <w:t xml:space="preserve">3 </w:t>
-      </w:r>
-      <w:r>
-        <w:rPr>
-          <w:rFonts w:eastAsia="宋体"/>
-          <w:lang w:eastAsia="zh-CN"/>
-        </w:rPr>
-        <w:t>Application of GIS</w:t>
-      </w:r>
-      <w:r>
-        <w:rPr>
-          <w:rFonts w:eastAsia="宋体" w:hint="eastAsia"/>
-          <w:lang w:eastAsia="zh-CN"/>
-        </w:rPr>
-        <w:t xml:space="preserve"> in E</w:t>
-      </w:r>
-      <w:r>
-        <w:rPr>
-          <w:rFonts w:eastAsia="宋体"/>
-          <w:lang w:eastAsia="zh-CN"/>
-        </w:rPr>
-        <w:t xml:space="preserve">nvironmental </w:t>
-      </w:r>
-      <w:r>
-        <w:rPr>
-          <w:rFonts w:eastAsia="宋体" w:hint="eastAsia"/>
-          <w:lang w:eastAsia="zh-CN"/>
-        </w:rPr>
-        <w:t>M</w:t>
-      </w:r>
-      <w:r>
-        <w:rPr>
-          <w:rFonts w:eastAsia="宋体"/>
-          <w:lang w:eastAsia="zh-CN"/>
-        </w:rPr>
-        <w:t>anagement</w:t>
-      </w:r>
-    </w:p>
-    <w:p>
-      <w:pPr>
-        <w:pStyle w:val="2"/>
-        <w:jc w:val="both"/>
-        <w:rPr>
-          <w:rFonts w:eastAsia="宋体"/>
-          <w:lang w:eastAsia="zh-CN"/>
-        </w:rPr>
-      </w:pPr>
-      <w:r>
-        <w:rPr>
-          <w:rFonts w:eastAsia="宋体"/>
-          <w:lang w:eastAsia="zh-CN"/>
-        </w:rPr>
-        <w:t xml:space="preserve"> </w:t>
-      </w:r>
-      <w:r>
-        <w:rPr>
-          <w:rFonts w:eastAsia="宋体" w:hint="eastAsia"/>
-          <w:lang w:eastAsia="zh-CN"/>
-        </w:rPr>
-        <w:t xml:space="preserve"> </w:t>
-      </w:r>
       <w:r>
         <w:rPr>
           <w:rFonts w:eastAsia="宋体" w:hint="eastAsia"/>
@@ -2231,357 +2535,6 @@
           <w:rFonts w:eastAsia="宋体" w:hint="eastAsia"/>
           <w:lang w:eastAsia="zh-CN"/>
         </w:rPr>
-        <w:t>1</w:t>
-      </w:r>
-      <w:r>
-        <w:rPr>
-          <w:rFonts w:eastAsia="宋体" w:hint="eastAsia"/>
-          <w:lang w:eastAsia="zh-CN"/>
-        </w:rPr>
-        <w:t xml:space="preserve">  </w:t>
-      </w:r>
-      <w:r>
-        <w:rPr>
-          <w:rFonts w:eastAsia="宋体"/>
-          <w:lang w:eastAsia="zh-CN"/>
-        </w:rPr>
-        <w:t>Air Pollution Monitoring and Management</w:t>
-      </w:r>
-      <w:r>
-        <w:rPr>
-          <w:rFonts w:eastAsia="宋体" w:hint="eastAsia"/>
-          <w:lang w:eastAsia="zh-CN"/>
-        </w:rPr>
-        <w:t xml:space="preserve">  </w:t>
-      </w:r>
-    </w:p>
-    <w:p>
-      <w:pPr>
-        <w:spacing w:line="480" w:lineRule="auto"/>
-        <w:jc w:val="both"/>
-        <w:rPr>
-          <w:rFonts w:eastAsia="宋体"/>
-          <w:lang w:eastAsia="zh-CN"/>
-        </w:rPr>
-      </w:pPr>
-      <w:r>
-        <w:rPr>
-          <w:rFonts w:eastAsia="宋体" w:hint="eastAsia"/>
-          <w:lang w:eastAsia="zh-CN"/>
-        </w:rPr>
-        <w:t xml:space="preserve">    </w:t>
-      </w:r>
-      <w:r>
-        <w:rPr>
-          <w:rFonts w:eastAsia="宋体"/>
-          <w:lang w:eastAsia="zh-CN"/>
-        </w:rPr>
-        <w:t>Air pollution data includes both the number of emissions of various pollutants, including geographic data sources</w:t>
-      </w:r>
-      <w:r>
-        <w:rPr>
-          <w:rFonts w:eastAsia="宋体" w:hint="eastAsia"/>
-          <w:lang w:eastAsia="zh-CN"/>
-        </w:rPr>
-        <w:t>.</w:t>
-      </w:r>
-      <w:r>
-        <w:rPr>
-          <w:rFonts w:eastAsia="宋体"/>
-          <w:lang w:eastAsia="zh-CN"/>
-        </w:rPr>
-        <w:t xml:space="preserve"> due to their different location, under the influence of meteorological conditions</w:t>
-      </w:r>
-      <w:r>
-        <w:rPr>
-          <w:rFonts w:eastAsia="宋体" w:hint="eastAsia"/>
-          <w:lang w:eastAsia="zh-CN"/>
-        </w:rPr>
-        <w:t xml:space="preserve"> </w:t>
-      </w:r>
-      <w:r>
-        <w:rPr>
-          <w:rFonts w:eastAsia="宋体"/>
-          <w:lang w:eastAsia="zh-CN"/>
-        </w:rPr>
-        <w:t>the same pollutant emissions</w:t>
-      </w:r>
-      <w:r>
-        <w:rPr>
-          <w:rFonts w:eastAsia="宋体" w:hint="eastAsia"/>
-          <w:lang w:eastAsia="zh-CN"/>
-        </w:rPr>
-        <w:t xml:space="preserve"> ,which its </w:t>
-      </w:r>
-      <w:r>
-        <w:rPr>
-          <w:rFonts w:eastAsia="宋体"/>
-          <w:lang w:eastAsia="zh-CN"/>
-        </w:rPr>
-        <w:t>degree of pollution and scope will be different</w:t>
-      </w:r>
-      <w:r>
-        <w:rPr>
-          <w:rFonts w:eastAsia="宋体" w:hint="eastAsia"/>
-          <w:lang w:eastAsia="zh-CN"/>
-        </w:rPr>
-        <w:t xml:space="preserve"> </w:t>
-      </w:r>
-      <w:r>
-        <w:rPr>
-          <w:rFonts w:eastAsia="宋体" w:hint="eastAsia"/>
-          <w:lang w:eastAsia="zh-CN"/>
-        </w:rPr>
-        <w:t>.</w:t>
-      </w:r>
-      <w:r>
-        <w:t xml:space="preserve"> </w:t>
-      </w:r>
-      <w:r>
-        <w:rPr>
-          <w:rFonts w:eastAsia="宋体"/>
-          <w:lang w:eastAsia="zh-CN"/>
-        </w:rPr>
-        <w:t>Th</w:t>
-      </w:r>
-      <w:r>
-        <w:rPr>
-          <w:rFonts w:eastAsia="宋体" w:hint="eastAsia"/>
-          <w:lang w:eastAsia="zh-CN"/>
-        </w:rPr>
-        <w:t>at</w:t>
-      </w:r>
-      <w:r>
-        <w:rPr>
-          <w:rFonts w:eastAsia="宋体"/>
-          <w:lang w:eastAsia="zh-CN"/>
-        </w:rPr>
-        <w:t xml:space="preserve"> is characteristic of atmospheric pollution</w:t>
-      </w:r>
-      <w:r>
-        <w:rPr>
-          <w:rFonts w:eastAsia="宋体" w:hint="eastAsia"/>
-          <w:lang w:eastAsia="zh-CN"/>
-        </w:rPr>
-        <w:t>.</w:t>
-      </w:r>
-      <w:r>
-        <w:t xml:space="preserve"> </w:t>
-      </w:r>
-      <w:r>
-        <w:rPr>
-          <w:rFonts w:eastAsia="宋体"/>
-          <w:lang w:eastAsia="zh-CN"/>
-        </w:rPr>
-        <w:t xml:space="preserve">This feature determines </w:t>
-      </w:r>
-      <w:r>
-        <w:rPr>
-          <w:rFonts w:eastAsia="宋体" w:hint="eastAsia"/>
-          <w:lang w:eastAsia="zh-CN"/>
-        </w:rPr>
-        <w:t>a fact that</w:t>
-      </w:r>
-      <w:r>
-        <w:rPr>
-          <w:rFonts w:eastAsia="宋体" w:hint="eastAsia"/>
-          <w:lang w:eastAsia="zh-CN"/>
-        </w:rPr>
-        <w:t xml:space="preserve"> </w:t>
-      </w:r>
-      <w:r>
-        <w:rPr>
-          <w:rFonts w:eastAsia="宋体"/>
-          <w:lang w:eastAsia="zh-CN"/>
-        </w:rPr>
-        <w:t xml:space="preserve">the total amount of atmospheric pollution monitoring and pollutant emission control </w:t>
-      </w:r>
-      <w:r>
-        <w:rPr>
-          <w:rFonts w:eastAsia="宋体" w:hint="eastAsia"/>
-          <w:lang w:eastAsia="zh-CN"/>
-        </w:rPr>
-        <w:t xml:space="preserve">are </w:t>
-      </w:r>
-      <w:r>
-        <w:rPr>
-          <w:rFonts w:eastAsia="宋体"/>
-          <w:lang w:eastAsia="zh-CN"/>
-        </w:rPr>
-        <w:t xml:space="preserve">suitable for </w:t>
-      </w:r>
-      <w:r>
-        <w:rPr>
-          <w:rFonts w:eastAsia="宋体" w:hint="eastAsia"/>
-          <w:lang w:eastAsia="zh-CN"/>
-        </w:rPr>
-        <w:t xml:space="preserve">a </w:t>
-      </w:r>
-      <w:r>
-        <w:rPr>
-          <w:rFonts w:eastAsia="宋体"/>
-          <w:lang w:eastAsia="zh-CN"/>
-        </w:rPr>
-        <w:t>GIS technology</w:t>
-      </w:r>
-      <w:r>
-        <w:rPr>
-          <w:rFonts w:eastAsia="宋体" w:hint="eastAsia"/>
-          <w:lang w:eastAsia="zh-CN"/>
-        </w:rPr>
-        <w:t xml:space="preserve"> that</w:t>
-      </w:r>
-      <w:r>
-        <w:rPr>
-          <w:rFonts w:eastAsia="宋体" w:hint="eastAsia"/>
-          <w:lang w:eastAsia="zh-CN"/>
-        </w:rPr>
-        <w:t xml:space="preserve"> </w:t>
-      </w:r>
-      <w:r>
-        <w:rPr>
-          <w:rFonts w:eastAsia="宋体"/>
-          <w:lang w:eastAsia="zh-CN"/>
-        </w:rPr>
-        <w:t>combined with</w:t>
-      </w:r>
-      <w:r>
-        <w:rPr>
-          <w:rFonts w:eastAsia="宋体" w:hint="eastAsia"/>
-          <w:lang w:eastAsia="zh-CN"/>
-        </w:rPr>
-        <w:t xml:space="preserve"> </w:t>
-      </w:r>
-      <w:r>
-        <w:rPr>
-          <w:rFonts w:eastAsia="宋体"/>
-          <w:lang w:eastAsia="zh-CN"/>
-        </w:rPr>
-        <w:t>the quantitative and spatial analys</w:t>
-      </w:r>
-      <w:r>
-        <w:rPr>
-          <w:rFonts w:eastAsia="宋体"/>
-          <w:lang w:eastAsia="zh-CN"/>
-        </w:rPr>
-        <w:t>es</w:t>
-      </w:r>
-      <w:r>
-        <w:rPr>
-          <w:rFonts w:eastAsia="宋体" w:hint="eastAsia"/>
-          <w:lang w:eastAsia="zh-CN"/>
-        </w:rPr>
-        <w:t>.</w:t>
-      </w:r>
-      <w:r>
-        <w:rPr>
-          <w:rFonts w:eastAsia="宋体"/>
-          <w:lang w:eastAsia="zh-CN"/>
-        </w:rPr>
-        <w:t xml:space="preserve"> The quantitative analysis of atmospheric pollution monitoring and control of the total discharge of not only to carry out the pollution sources, such as</w:t>
-      </w:r>
-      <w:r>
-        <w:rPr>
-          <w:rFonts w:eastAsia="宋体" w:hint="eastAsia"/>
-          <w:lang w:eastAsia="zh-CN"/>
-        </w:rPr>
-        <w:t xml:space="preserve"> </w:t>
-      </w:r>
-      <w:r>
-        <w:rPr>
-          <w:rFonts w:eastAsia="宋体"/>
-          <w:lang w:eastAsia="zh-CN"/>
-        </w:rPr>
-        <w:t xml:space="preserve">emission calculations size, but also to </w:t>
-      </w:r>
-      <w:r>
-        <w:rPr>
-          <w:rFonts w:eastAsia="宋体" w:hint="eastAsia"/>
-          <w:lang w:eastAsia="zh-CN"/>
-        </w:rPr>
-        <w:t xml:space="preserve">conduct </w:t>
-      </w:r>
-      <w:r>
-        <w:rPr>
-          <w:rFonts w:eastAsia="宋体"/>
-          <w:lang w:eastAsia="zh-CN"/>
-        </w:rPr>
-        <w:t> spatial analysis,</w:t>
-      </w:r>
-      <w:r>
-        <w:rPr>
-          <w:rFonts w:eastAsia="宋体" w:hint="eastAsia"/>
-          <w:lang w:eastAsia="zh-CN"/>
-        </w:rPr>
-        <w:t xml:space="preserve"> </w:t>
-      </w:r>
-      <w:r>
-        <w:rPr>
-          <w:rFonts w:eastAsia="宋体"/>
-          <w:lang w:eastAsia="zh-CN"/>
-        </w:rPr>
-        <w:t>such as the relationship between emissions and environmental concentration calculation</w:t>
-      </w:r>
-      <w:r>
-        <w:rPr>
-          <w:rFonts w:eastAsia="宋体" w:hint="eastAsia"/>
-          <w:lang w:eastAsia="zh-CN"/>
-        </w:rPr>
-        <w:t xml:space="preserve"> .</w:t>
-      </w:r>
-      <w:r>
-        <w:t xml:space="preserve"> </w:t>
-      </w:r>
-      <w:r>
-        <w:rPr>
-          <w:rFonts w:eastAsia="宋体"/>
-          <w:lang w:eastAsia="zh-CN"/>
-        </w:rPr>
-        <w:t>GIS will be represented by the distribution of data, numbers and graphics integration, support for digital thinking and</w:t>
-      </w:r>
-      <w:r>
-        <w:rPr>
-          <w:rFonts w:eastAsia="宋体"/>
-          <w:lang w:eastAsia="zh-CN"/>
-        </w:rPr>
-        <w:t xml:space="preserve"> spatial thinking the same time</w:t>
-      </w:r>
-      <w:r>
-        <w:rPr>
-          <w:rFonts w:eastAsia="宋体" w:hint="eastAsia"/>
-          <w:lang w:eastAsia="zh-CN"/>
-        </w:rPr>
-        <w:t>.</w:t>
-      </w:r>
-    </w:p>
-    <w:p>
-      <w:pPr>
-        <w:pStyle w:val="2"/>
-        <w:jc w:val="both"/>
-        <w:rPr>
-          <w:rFonts w:eastAsia="宋体"/>
-          <w:lang w:eastAsia="zh-CN"/>
-        </w:rPr>
-      </w:pPr>
-      <w:r>
-        <w:rPr>
-          <w:rFonts w:eastAsia="宋体" w:hint="eastAsia"/>
-          <w:lang w:eastAsia="zh-CN"/>
-        </w:rPr>
-        <w:t xml:space="preserve">  </w:t>
-      </w:r>
-      <w:r>
-        <w:rPr>
-          <w:rFonts w:eastAsia="宋体" w:hint="eastAsia"/>
-          <w:lang w:eastAsia="zh-CN"/>
-        </w:rPr>
-        <w:t>3.</w:t>
-      </w:r>
-      <w:r>
-        <w:rPr>
-          <w:rFonts w:eastAsia="宋体" w:hint="eastAsia"/>
-          <w:lang w:eastAsia="zh-CN"/>
-        </w:rPr>
         <w:t>2</w:t>
       </w:r>
       <w:r>
@@ -2593,14 +2546,14 @@
       </w:r>
       <w:r>
         <w:rPr>
-          <w:rFonts w:eastAsia="宋体"/>
+          <w:rFonts w:ascii="Times New Roman" w:eastAsia="宋体" w:hAnsi="Times New Roman" w:cs="Times New Roman"/>
           <w:lang w:eastAsia="zh-CN"/>
         </w:rPr>
         <w:t>Environmental Geographic Information System</w:t>
       </w:r>
       <w:r>
         <w:rPr>
-          <w:rFonts w:eastAsia="宋体" w:hint="eastAsia"/>
+          <w:rFonts w:ascii="Times New Roman" w:eastAsia="宋体" w:hAnsi="Times New Roman" w:cs="Times New Roman"/>
           <w:lang w:eastAsia="zh-CN"/>
         </w:rPr>
         <w:t xml:space="preserve"> </w:t>
@@ -2659,15 +2612,7 @@
           <w:rFonts w:eastAsia="宋体"/>
           <w:lang w:eastAsia="zh-CN"/>
         </w:rPr>
-        <w:t xml:space="preserve">Specific features include several pieces of information input, information, </w:t>
-      </w:r>
-      <w:r>
-        <w:rPr>
-          <w:rFonts w:eastAsia="宋体"/>
-          <w:lang w:eastAsia="zh-CN"/>
-        </w:rPr>
-        <w:lastRenderedPageBreak/>
-        <w:t>attribute data statistical analysis, spatial data analysis and decision support, The information input </w:t>
+        <w:t>Specific features include several pieces of information input, information, attribute data statistical analysis, spatial data analysis and decision support, The information input </w:t>
       </w:r>
       <w:r>
         <w:rPr>
@@ -2727,6 +2672,13 @@
       </w:r>
       <w:r>
         <w:rPr>
+          <w:rFonts w:eastAsia="宋体"/>
+          <w:lang w:eastAsia="zh-CN"/>
+        </w:rPr>
+        <w:t xml:space="preserve"> </w:t>
+      </w:r>
+      <w:r>
+        <w:rPr>
           <w:rFonts w:eastAsia="宋体" w:hint="eastAsia"/>
           <w:lang w:eastAsia="zh-CN"/>
         </w:rPr>
@@ -2737,13 +2689,6 @@
           <w:rFonts w:eastAsia="宋体"/>
           <w:lang w:eastAsia="zh-CN"/>
         </w:rPr>
-        <w:t xml:space="preserve"> </w:t>
-      </w:r>
-      <w:r>
-        <w:rPr>
-          <w:rFonts w:eastAsia="宋体"/>
-          <w:lang w:eastAsia="zh-CN"/>
-        </w:rPr>
         <w:t>information</w:t>
       </w:r>
       <w:r>
@@ -2786,7 +2731,14 @@
           <w:rFonts w:eastAsia="宋体"/>
           <w:lang w:eastAsia="zh-CN"/>
         </w:rPr>
-        <w:t xml:space="preserve"> other multimedia information together </w:t>
+        <w:t xml:space="preserve"> other </w:t>
+      </w:r>
+      <w:r>
+        <w:rPr>
+          <w:rFonts w:eastAsia="宋体"/>
+          <w:lang w:eastAsia="zh-CN"/>
+        </w:rPr>
+        <w:t>multimedia information together</w:t>
       </w:r>
       <w:r>
         <w:rPr>
@@ -2794,6 +2746,157 @@
           <w:lang w:eastAsia="zh-CN"/>
         </w:rPr>
         <w:t xml:space="preserve">. </w:t>
+      </w:r>
+    </w:p>
+    <w:p>
+      <w:pPr>
+        <w:spacing w:line="480" w:lineRule="auto"/>
+        <w:ind w:firstLine="420"/>
+        <w:jc w:val="both"/>
+        <w:rPr>
+          <w:rFonts w:eastAsia="宋体"/>
+          <w:lang w:eastAsia="zh-CN"/>
+        </w:rPr>
+      </w:pPr>
+      <w:r>
+        <w:rPr>
+          <w:rFonts w:eastAsia="宋体"/>
+          <w:lang w:eastAsia="zh-CN"/>
+        </w:rPr>
+        <w:t>In order to conduct dynamic monitoring of environmental pollution as well as to respond quickly to major disaster events, the establishment of environmental management of geographic information systems is</w:t>
+      </w:r>
+      <w:r>
+        <w:rPr>
+          <w:rFonts w:eastAsia="宋体" w:hint="eastAsia"/>
+          <w:lang w:eastAsia="zh-CN"/>
+        </w:rPr>
+        <w:t xml:space="preserve"> very </w:t>
+      </w:r>
+      <w:r>
+        <w:rPr>
+          <w:rFonts w:eastAsia="宋体"/>
+          <w:lang w:eastAsia="zh-CN"/>
+        </w:rPr>
+        <w:t>essential</w:t>
+      </w:r>
+      <w:r>
+        <w:rPr>
+          <w:rFonts w:eastAsia="宋体" w:hint="eastAsia"/>
+          <w:lang w:eastAsia="zh-CN"/>
+        </w:rPr>
+        <w:t>.</w:t>
+      </w:r>
+      <w:r>
+        <w:rPr>
+          <w:rFonts w:eastAsia="宋体"/>
+          <w:lang w:eastAsia="zh-CN"/>
+        </w:rPr>
+        <w:t xml:space="preserve"> currently</w:t>
+      </w:r>
+      <w:r>
+        <w:rPr>
+          <w:rFonts w:eastAsia="宋体" w:hint="eastAsia"/>
+          <w:lang w:eastAsia="zh-CN"/>
+        </w:rPr>
+        <w:t>,</w:t>
+      </w:r>
+      <w:r>
+        <w:rPr>
+          <w:rFonts w:eastAsia="宋体"/>
+          <w:lang w:eastAsia="zh-CN"/>
+        </w:rPr>
+        <w:t xml:space="preserve"> cities such as Beijing, Shanghai, Nanjing and other </w:t>
+      </w:r>
+      <w:r>
+        <w:rPr>
+          <w:rFonts w:eastAsia="宋体" w:hint="eastAsia"/>
+          <w:lang w:eastAsia="zh-CN"/>
+        </w:rPr>
+        <w:t xml:space="preserve">have </w:t>
+      </w:r>
+      <w:r>
+        <w:rPr>
+          <w:rFonts w:eastAsia="宋体"/>
+          <w:lang w:eastAsia="zh-CN"/>
+        </w:rPr>
+        <w:t>already established such systems, and environmental management practices has been successfully applied in Gansu province</w:t>
+      </w:r>
+      <w:r>
+        <w:rPr>
+          <w:rFonts w:eastAsia="宋体" w:hint="eastAsia"/>
+          <w:lang w:eastAsia="zh-CN"/>
+        </w:rPr>
+        <w:t>,</w:t>
+      </w:r>
+      <w:r>
+        <w:rPr>
+          <w:rFonts w:eastAsia="宋体"/>
+          <w:lang w:eastAsia="zh-CN"/>
+        </w:rPr>
+        <w:t xml:space="preserve"> Remote sensing for land and resources survey of Gansu Province in the near future will also</w:t>
+      </w:r>
+      <w:r>
+        <w:rPr>
+          <w:rFonts w:eastAsia="宋体" w:hint="eastAsia"/>
+          <w:lang w:eastAsia="zh-CN"/>
+        </w:rPr>
+        <w:t xml:space="preserve"> be</w:t>
+      </w:r>
+      <w:r>
+        <w:rPr>
+          <w:rFonts w:eastAsia="宋体"/>
+          <w:lang w:eastAsia="zh-CN"/>
+        </w:rPr>
+        <w:t> carr</w:t>
+      </w:r>
+      <w:r>
+        <w:rPr>
+          <w:rFonts w:eastAsia="宋体" w:hint="eastAsia"/>
+          <w:lang w:eastAsia="zh-CN"/>
+        </w:rPr>
+        <w:t>ied</w:t>
+      </w:r>
+      <w:r>
+        <w:rPr>
+          <w:rFonts w:eastAsia="宋体"/>
+          <w:lang w:eastAsia="zh-CN"/>
+        </w:rPr>
+        <w:t xml:space="preserve"> out</w:t>
+      </w:r>
+      <w:r>
+        <w:rPr>
+          <w:rFonts w:eastAsia="宋体" w:hint="eastAsia"/>
+          <w:lang w:eastAsia="zh-CN"/>
+        </w:rPr>
+        <w:t xml:space="preserve"> and </w:t>
+      </w:r>
+      <w:r>
+        <w:rPr>
+          <w:rFonts w:eastAsia="宋体"/>
+          <w:lang w:eastAsia="zh-CN"/>
+        </w:rPr>
+        <w:t>establish the focus of urban environmental management information system, after the experience will be gradually popularized to the province.</w:t>
+      </w:r>
+      <w:r>
+        <w:rPr>
+          <w:rFonts w:eastAsia="宋体"/>
+          <w:lang w:eastAsia="zh-CN"/>
+        </w:rPr>
+        <w:t xml:space="preserve"> Figure 1</w:t>
+      </w:r>
+      <w:r>
+        <w:rPr>
+          <w:rFonts w:eastAsia="宋体"/>
+          <w:lang w:eastAsia="zh-CN"/>
+        </w:rPr>
+        <w:t xml:space="preserve"> is as follows</w:t>
+      </w:r>
+      <w:r>
+        <w:rPr>
+          <w:rFonts w:eastAsia="宋体" w:hint="eastAsia"/>
+          <w:lang w:eastAsia="zh-CN"/>
+        </w:rPr>
+        <w:t xml:space="preserve"> </w:t>
       </w:r>
     </w:p>
     <w:p>
@@ -2808,6 +2911,806 @@
       </w:pPr>
       <w:r>
         <w:rPr>
+          <w:rFonts w:eastAsia="宋体"/>
+          <w:lang w:eastAsia="zh-CN"/>
+        </w:rPr>
+        <w:lastRenderedPageBreak/>
+        <w:pict>
+          <v:rect id="矩形 17" o:spid="_x0000_s1063" style="position:absolute;left:0;text-align:left;margin-left:173pt;margin-top:11.25pt;width:116.15pt;height:28.45pt;z-index:251659264;visibility:visible;mso-wrap-distance-left:9pt;mso-wrap-distance-top:0;mso-wrap-distance-right:9pt;mso-wrap-distance-bottom:0;mso-position-horizontal:absolute;mso-position-horizontal-relative:text;mso-position-vertical:absolute;mso-position-vertical-relative:text;v-text-anchor:middle" o:gfxdata="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" fillcolor="#4f81bd [3204]" strokecolor="#243f60 [1604]" strokeweight="2pt">
+            <v:textbox style="mso-next-textbox:#矩形 17">
+              <w:txbxContent>
+                <w:p>
+                  <w:pPr>
+                    <w:pStyle w:val="aa"/>
+                    <w:spacing w:before="0" w:beforeAutospacing="0" w:after="0" w:afterAutospacing="0"/>
+                    <w:ind w:firstLineChars="150" w:firstLine="360"/>
+                    <w:rPr>
+                      <w:rFonts w:ascii="Times New Roman" w:hAnsi="Times New Roman" w:cs="Times New Roman"/>
+                    </w:rPr>
+                  </w:pPr>
+                  <w:r>
+                    <w:rPr>
+                      <w:rFonts w:ascii="Times New Roman" w:eastAsiaTheme="minorEastAsia" w:hAnsi="Times New Roman" w:cs="Times New Roman"/>
+                      <w:color w:val="CCE8CF" w:themeColor="light1"/>
+                      <w:kern w:val="24"/>
+                    </w:rPr>
+                    <w:t>System</w:t>
+                  </w:r>
+                </w:p>
+              </w:txbxContent>
+            </v:textbox>
+          </v:rect>
+        </w:pict>
+      </w:r>
+      <w:r>
+        <w:rPr>
+          <w:rFonts w:eastAsia="宋体"/>
+          <w:lang w:eastAsia="zh-CN"/>
+        </w:rPr>
+        <w:pict>
+          <v:shapetype id="_x0000_t32" coordsize="21600,21600" o:spt="32" o:oned="t" path="m,l21600,21600e" filled="f">
+            <v:path arrowok="t" fillok="f" o:connecttype="none"/>
+            <o:lock v:ext="edit" shapetype="t"/>
+          </v:shapetype>
+          <v:shape id="直接箭头连接符 19" o:spid="_x0000_s1062" type="#_x0000_t32" style="position:absolute;left:0;text-align:left;margin-left:226.8pt;margin-top:39.7pt;width:0;height:28.35pt;z-index:251660288;visibility:visible;mso-wrap-style:square;mso-wrap-distance-left:9pt;mso-wrap-distance-top:0;mso-wrap-distance-right:9pt;mso-wrap-distance-bottom:0;mso-position-horizontal:absolute;mso-position-horizontal-relative:text;mso-position-vertical:absolute;mso-position-vertical-relative:text" strokecolor="#4579b8 [3044]" strokeweight="1pt">
+            <v:stroke endarrow="open"/>
+          </v:shape>
+        </w:pict>
+      </w:r>
+    </w:p>
+    <w:p>
+      <w:pPr>
+        <w:suppressAutoHyphens/>
+        <w:spacing w:line="480" w:lineRule="auto"/>
+        <w:jc w:val="both"/>
+        <w:rPr>
+          <w:rFonts w:eastAsia="宋体"/>
+          <w:lang w:eastAsia="zh-CN"/>
+        </w:rPr>
+      </w:pPr>
+      <w:r>
+        <w:rPr>
+          <w:rFonts w:eastAsia="宋体"/>
+          <w:lang w:eastAsia="zh-CN"/>
+        </w:rPr>
+        <w:pict>
+          <v:shapetype id="_x0000_t85" coordsize="21600,21600" o:spt="85" adj="1800" path="m21600,qx0@0l0@1qy21600,21600e" filled="f">
+            <v:formulas>
+              <v:f eqn="val #0"/>
+              <v:f eqn="sum 21600 0 #0"/>
+              <v:f eqn="prod #0 9598 32768"/>
+              <v:f eqn="sum 21600 0 @2"/>
+            </v:formulas>
+            <v:path arrowok="t" gradientshapeok="t" o:connecttype="custom" o:connectlocs="21600,0;0,10800;21600,21600" textboxrect="6326,@2,21600,@3"/>
+            <v:handles>
+              <v:h position="topLeft,#0" yrange="0,10800"/>
+            </v:handles>
+          </v:shapetype>
+          <v:shape id="左中括号 25" o:spid="_x0000_s1059" type="#_x0000_t85" style="position:absolute;left:0;text-align:left;margin-left:327.35pt;margin-top:17.75pt;width:3.55pt;height:1in;z-index:251663360;visibility:visible;mso-wrap-style:square;mso-wrap-distance-left:9pt;mso-wrap-distance-top:0;mso-wrap-distance-right:9pt;mso-wrap-distance-bottom:0;mso-position-horizontal-relative:text;mso-position-vertical-relative:text;v-text-anchor:middle" o:gfxdata="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" adj="144" strokecolor="#4579b8 [3044]"/>
+        </w:pict>
+      </w:r>
+      <w:r>
+        <w:rPr>
+          <w:rFonts w:eastAsia="宋体"/>
+          <w:lang w:eastAsia="zh-CN"/>
+        </w:rPr>
+        <w:pict>
+          <v:rect id="矩形 27" o:spid="_x0000_s1058" style="position:absolute;left:0;text-align:left;margin-left:336.05pt;margin-top:5.55pt;width:147.4pt;height:22.7pt;z-index:251664384;visibility:visible;mso-wrap-style:square;mso-wrap-distance-left:9pt;mso-wrap-distance-top:0;mso-wrap-distance-right:9pt;mso-wrap-distance-bottom:0;mso-position-horizontal-relative:text;mso-position-vertical-relative:text;v-text-anchor:middle" o:gfxdata="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" fillcolor="#4f81bd [3204]" strokecolor="#243f60 [1604]" strokeweight="2pt">
+            <v:textbox style="mso-next-textbox:#矩形 27">
+              <w:txbxContent>
+                <w:p>
+                  <w:pPr>
+                    <w:pStyle w:val="aa"/>
+                    <w:spacing w:before="0" w:beforeAutospacing="0" w:after="0" w:afterAutospacing="0"/>
+                    <w:jc w:val="center"/>
+                    <w:rPr>
+                      <w:rFonts w:ascii="Times New Roman" w:hAnsi="Times New Roman" w:cs="Times New Roman"/>
+                    </w:rPr>
+                  </w:pPr>
+                  <w:r>
+                    <w:rPr>
+                      <w:rFonts w:ascii="Times New Roman" w:eastAsiaTheme="minorEastAsia" w:hAnsi="Times New Roman" w:cs="Times New Roman"/>
+                      <w:color w:val="CCE8CF" w:themeColor="light1"/>
+                      <w:kern w:val="24"/>
+                    </w:rPr>
+                    <w:t xml:space="preserve">System </w:t>
+                  </w:r>
+                  <w:r>
+                    <w:rPr>
+                      <w:rFonts w:ascii="Times New Roman" w:eastAsiaTheme="minorEastAsia" w:hAnsi="Times New Roman" w:cs="Times New Roman"/>
+                      <w:color w:val="CCE8CF" w:themeColor="light1"/>
+                      <w:kern w:val="24"/>
+                    </w:rPr>
+                    <w:t>setting</w:t>
+                  </w:r>
+                </w:p>
+              </w:txbxContent>
+            </v:textbox>
+          </v:rect>
+        </w:pict>
+      </w:r>
+    </w:p>
+    <w:p>
+      <w:pPr>
+        <w:suppressAutoHyphens/>
+        <w:spacing w:line="480" w:lineRule="auto"/>
+        <w:jc w:val="both"/>
+        <w:rPr>
+          <w:rFonts w:eastAsia="宋体"/>
+          <w:lang w:eastAsia="zh-CN"/>
+        </w:rPr>
+      </w:pPr>
+      <w:r>
+        <w:rPr>
+          <w:rFonts w:eastAsia="宋体"/>
+          <w:lang w:eastAsia="zh-CN"/>
+        </w:rPr>
+        <w:pict>
+          <v:line id="直接连接符 23" o:spid="_x0000_s1060" style="position:absolute;left:0;text-align:left;z-index:251662336;visibility:visible;mso-wrap-style:square;mso-wrap-distance-left:9pt;mso-wrap-distance-top:0;mso-wrap-distance-right:9pt;mso-wrap-distance-bottom:0;mso-position-horizontal-relative:text;mso-position-vertical-relative:text" from="289.15pt,21.6pt" to="328.85pt,21.6pt" o:gfxdata="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" strokecolor="#4579b8 [3044]"/>
+        </w:pict>
+      </w:r>
+      <w:r>
+        <w:rPr>
+          <w:rFonts w:eastAsia="宋体"/>
+          <w:lang w:eastAsia="zh-CN"/>
+        </w:rPr>
+        <w:pict>
+          <v:rect id="矩形 21" o:spid="_x0000_s1061" style="position:absolute;left:0;text-align:left;margin-left:176.5pt;margin-top:6.6pt;width:113.4pt;height:28.35pt;z-index:251661312;visibility:visible;mso-wrap-style:square;mso-wrap-distance-left:9pt;mso-wrap-distance-top:0;mso-wrap-distance-right:9pt;mso-wrap-distance-bottom:0;mso-position-horizontal-relative:text;mso-position-vertical-relative:text;v-text-anchor:middle" o:gfxdata="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" fillcolor="#4f81bd [3204]" strokecolor="#243f60 [1604]" strokeweight="2pt">
+            <v:textbox style="mso-next-textbox:#矩形 21">
+              <w:txbxContent>
+                <w:p>
+                  <w:pPr>
+                    <w:pStyle w:val="aa"/>
+                    <w:spacing w:before="0" w:beforeAutospacing="0" w:after="0" w:afterAutospacing="0"/>
+                    <w:jc w:val="center"/>
+                    <w:rPr>
+                      <w:rFonts w:ascii="Times New Roman" w:hAnsi="Times New Roman" w:cs="Times New Roman"/>
+                    </w:rPr>
+                  </w:pPr>
+                  <w:r>
+                    <w:rPr>
+                      <w:rFonts w:ascii="Times New Roman" w:eastAsiaTheme="minorEastAsia" w:hAnsi="Times New Roman" w:cs="Times New Roman"/>
+                      <w:color w:val="CCE8CF" w:themeColor="light1"/>
+                      <w:kern w:val="24"/>
+                    </w:rPr>
+                    <w:t>Login</w:t>
+                  </w:r>
+                </w:p>
+              </w:txbxContent>
+            </v:textbox>
+          </v:rect>
+        </w:pict>
+      </w:r>
+    </w:p>
+    <w:p>
+      <w:pPr>
+        <w:suppressAutoHyphens/>
+        <w:spacing w:line="480" w:lineRule="auto"/>
+        <w:jc w:val="both"/>
+        <w:rPr>
+          <w:rFonts w:eastAsia="宋体"/>
+          <w:lang w:eastAsia="zh-CN"/>
+        </w:rPr>
+      </w:pPr>
+      <w:r>
+        <w:rPr>
+          <w:rFonts w:eastAsia="宋体"/>
+          <w:lang w:eastAsia="zh-CN"/>
+        </w:rPr>
+        <w:pict>
+          <v:rect id="矩形 29" o:spid="_x0000_s1057" style="position:absolute;left:0;text-align:left;margin-left:333.8pt;margin-top:9.15pt;width:143.2pt;height:22.7pt;z-index:251665408;visibility:visible;mso-wrap-distance-left:9pt;mso-wrap-distance-top:0;mso-wrap-distance-right:9pt;mso-wrap-distance-bottom:0;mso-position-horizontal-relative:text;mso-position-vertical-relative:text;v-text-anchor:middle" o:gfxdata="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" fillcolor="#4f81bd [3204]" strokecolor="#243f60 [1604]" strokeweight="2pt">
+            <v:textbox style="mso-next-textbox:#矩形 29">
+              <w:txbxContent>
+                <w:p>
+                  <w:pPr>
+                    <w:pStyle w:val="aa"/>
+                    <w:spacing w:before="0" w:beforeAutospacing="0" w:after="0" w:afterAutospacing="0"/>
+                    <w:jc w:val="center"/>
+                    <w:rPr>
+                      <w:rFonts w:ascii="Times New Roman" w:hAnsi="Times New Roman" w:cs="Times New Roman"/>
+                    </w:rPr>
+                  </w:pPr>
+                  <w:r>
+                    <w:rPr>
+                      <w:rFonts w:ascii="Times New Roman" w:eastAsiaTheme="minorEastAsia" w:hAnsi="Times New Roman" w:cs="Times New Roman"/>
+                      <w:color w:val="CCE8CF" w:themeColor="light1"/>
+                      <w:kern w:val="24"/>
+                    </w:rPr>
+                    <w:t xml:space="preserve">Data </w:t>
+                  </w:r>
+                  <w:r>
+                    <w:rPr>
+                      <w:rFonts w:ascii="Times New Roman" w:eastAsiaTheme="minorEastAsia" w:hAnsi="Times New Roman" w:cs="Times New Roman"/>
+                      <w:color w:val="CCE8CF" w:themeColor="light1"/>
+                      <w:kern w:val="24"/>
+                    </w:rPr>
+                    <w:t>management</w:t>
+                  </w:r>
+                </w:p>
+              </w:txbxContent>
+            </v:textbox>
+          </v:rect>
+        </w:pict>
+      </w:r>
+      <w:r>
+        <w:rPr>
+          <w:rFonts w:eastAsia="宋体"/>
+          <w:lang w:eastAsia="zh-CN"/>
+        </w:rPr>
+        <w:pict>
+          <v:shape id="直接箭头连接符 31" o:spid="_x0000_s1056" type="#_x0000_t32" style="position:absolute;left:0;text-align:left;margin-left:225.75pt;margin-top:5.2pt;width:0;height:34pt;z-index:251666432;visibility:visible;mso-wrap-style:square;mso-wrap-distance-left:9pt;mso-wrap-distance-top:0;mso-wrap-distance-right:9pt;mso-wrap-distance-bottom:0;mso-position-horizontal-relative:text;mso-position-vertical-relative:text" strokecolor="#4579b8 [3044]" strokeweight="1pt">
+            <v:stroke endarrow="open"/>
+          </v:shape>
+        </w:pict>
+      </w:r>
+    </w:p>
+    <w:p>
+      <w:pPr>
+        <w:suppressAutoHyphens/>
+        <w:spacing w:line="480" w:lineRule="auto"/>
+        <w:jc w:val="both"/>
+        <w:rPr>
+          <w:rFonts w:eastAsia="宋体"/>
+          <w:lang w:eastAsia="zh-CN"/>
+        </w:rPr>
+      </w:pPr>
+      <w:r>
+        <w:rPr>
+          <w:rFonts w:eastAsia="宋体"/>
+          <w:lang w:eastAsia="zh-CN"/>
+        </w:rPr>
+        <w:pict>
+          <v:shape id="直接箭头连接符 35" o:spid="_x0000_s1054" type="#_x0000_t32" style="position:absolute;left:0;text-align:left;margin-left:66.85pt;margin-top:6.4pt;width:0;height:39.7pt;z-index:251668480;visibility:visible;mso-wrap-style:square;mso-wrap-distance-left:9pt;mso-wrap-distance-top:0;mso-wrap-distance-right:9pt;mso-wrap-distance-bottom:0;mso-position-horizontal-relative:text;mso-position-vertical-relative:text" strokecolor="#4579b8 [3044]" strokeweight="1pt">
+            <v:stroke endarrow="open"/>
+          </v:shape>
+        </w:pict>
+      </w:r>
+      <w:r>
+        <w:rPr>
+          <w:rFonts w:eastAsia="宋体"/>
+          <w:lang w:eastAsia="zh-CN"/>
+        </w:rPr>
+        <w:pict>
+          <v:shape id="直接箭头连接符 43" o:spid="_x0000_s1052" type="#_x0000_t32" style="position:absolute;left:0;text-align:left;margin-left:226.1pt;margin-top:8pt;width:0;height:39.7pt;z-index:251670528;visibility:visible;mso-wrap-style:square;mso-wrap-distance-left:9pt;mso-wrap-distance-top:0;mso-wrap-distance-right:9pt;mso-wrap-distance-bottom:0;mso-position-horizontal-relative:text;mso-position-vertical-relative:text" strokecolor="#4579b8 [3044]" strokeweight="1pt">
+            <v:stroke endarrow="open"/>
+          </v:shape>
+        </w:pict>
+      </w:r>
+      <w:r>
+        <w:rPr>
+          <w:rFonts w:eastAsia="宋体"/>
+          <w:lang w:eastAsia="zh-CN"/>
+        </w:rPr>
+        <w:pict>
+          <v:shape id="直接箭头连接符 42" o:spid="_x0000_s1053" type="#_x0000_t32" style="position:absolute;left:0;text-align:left;margin-left:378.7pt;margin-top:6.4pt;width:0;height:39.7pt;z-index:251669504;visibility:visible;mso-wrap-style:square;mso-wrap-distance-left:9pt;mso-wrap-distance-top:0;mso-wrap-distance-right:9pt;mso-wrap-distance-bottom:0;mso-position-horizontal-relative:text;mso-position-vertical-relative:text" strokecolor="#4579b8 [3044]" strokeweight="1pt">
+            <v:stroke endarrow="open"/>
+          </v:shape>
+        </w:pict>
+      </w:r>
+      <w:r>
+        <w:rPr>
+          <w:rFonts w:eastAsia="宋体"/>
+          <w:lang w:eastAsia="zh-CN"/>
+        </w:rPr>
+        <w:pict>
+          <v:line id="直接连接符 33" o:spid="_x0000_s1055" style="position:absolute;left:0;text-align:left;z-index:251667456;visibility:visible;mso-wrap-style:square;mso-wrap-distance-left:9pt;mso-wrap-distance-top:0;mso-wrap-distance-right:9pt;mso-wrap-distance-bottom:0;mso-position-horizontal-relative:text;mso-position-vertical-relative:text" from="66.85pt,6.4pt" to="378.7pt,6.4pt" strokecolor="#4579b8 [3044]" strokeweight="1pt"/>
+        </w:pict>
+      </w:r>
+    </w:p>
+    <w:p>
+      <w:pPr>
+        <w:suppressAutoHyphens/>
+        <w:spacing w:line="480" w:lineRule="auto"/>
+        <w:jc w:val="both"/>
+        <w:rPr>
+          <w:rFonts w:eastAsia="宋体"/>
+          <w:lang w:eastAsia="zh-CN"/>
+        </w:rPr>
+      </w:pPr>
+      <w:r>
+        <w:rPr>
+          <w:rFonts w:eastAsia="宋体"/>
+          <w:lang w:eastAsia="zh-CN"/>
+        </w:rPr>
+        <w:pict>
+          <v:rect id="矩形 44" o:spid="_x0000_s1051" style="position:absolute;left:0;text-align:left;margin-left:23.45pt;margin-top:13.5pt;width:88.4pt;height:63.05pt;z-index:251671552;visibility:visible;mso-wrap-distance-left:9pt;mso-wrap-distance-top:0;mso-wrap-distance-right:9pt;mso-wrap-distance-bottom:0;mso-position-horizontal-relative:text;mso-position-vertical-relative:text;v-text-anchor:middle" o:gfxdata="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" fillcolor="#4f81bd [3204]" strokecolor="#243f60 [1604]" strokeweight="2pt">
+            <v:textbox style="mso-next-textbox:#矩形 44">
+              <w:txbxContent>
+                <w:p>
+                  <w:pPr>
+                    <w:pStyle w:val="aa"/>
+                    <w:spacing w:before="0" w:beforeAutospacing="0" w:after="0" w:afterAutospacing="0"/>
+                    <w:jc w:val="center"/>
+                    <w:rPr>
+                      <w:rFonts w:ascii="Times New Roman" w:hAnsi="Times New Roman" w:cs="Times New Roman"/>
+                    </w:rPr>
+                  </w:pPr>
+                  <w:r>
+                    <w:rPr>
+                      <w:rFonts w:ascii="Times New Roman" w:eastAsiaTheme="minorEastAsia" w:hAnsi="Times New Roman" w:cs="Times New Roman"/>
+                      <w:color w:val="CCE8CF" w:themeColor="light1"/>
+                      <w:kern w:val="24"/>
+                    </w:rPr>
+                    <w:t>Query</w:t>
+                  </w:r>
+                </w:p>
+                <w:p>
+                  <w:pPr>
+                    <w:pStyle w:val="aa"/>
+                    <w:spacing w:before="0" w:beforeAutospacing="0" w:after="0" w:afterAutospacing="0"/>
+                    <w:jc w:val="center"/>
+                    <w:rPr>
+                      <w:rFonts w:ascii="Times New Roman" w:hAnsi="Times New Roman" w:cs="Times New Roman"/>
+                    </w:rPr>
+                  </w:pPr>
+                  <w:r>
+                    <w:rPr>
+                      <w:rFonts w:ascii="Times New Roman" w:eastAsiaTheme="minorEastAsia" w:hAnsi="Times New Roman" w:cs="Times New Roman"/>
+                      <w:color w:val="CCE8CF" w:themeColor="light1"/>
+                      <w:kern w:val="24"/>
+                    </w:rPr>
+                    <w:t>system</w:t>
+                  </w:r>
+                </w:p>
+              </w:txbxContent>
+            </v:textbox>
+          </v:rect>
+        </w:pict>
+      </w:r>
+      <w:r>
+        <w:rPr>
+          <w:rFonts w:eastAsia="宋体"/>
+          <w:lang w:eastAsia="zh-CN"/>
+        </w:rPr>
+        <w:pict>
+          <v:rect id="矩形 45" o:spid="_x0000_s1050" style="position:absolute;left:0;text-align:left;margin-left:136.35pt;margin-top:14.9pt;width:164.9pt;height:65.65pt;z-index:251672576;visibility:visible;mso-wrap-distance-left:9pt;mso-wrap-distance-top:0;mso-wrap-distance-right:9pt;mso-wrap-distance-bottom:0;mso-position-horizontal-relative:text;mso-position-vertical-relative:text;v-text-anchor:middle" o:gfxdata="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" fillcolor="#4f81bd [3204]" strokecolor="#243f60 [1604]" strokeweight="2pt">
+            <v:textbox style="mso-next-textbox:#矩形 45">
+              <w:txbxContent>
+                <w:p>
+                  <w:pPr>
+                    <w:pStyle w:val="aa"/>
+                    <w:spacing w:before="0" w:beforeAutospacing="0" w:after="0" w:afterAutospacing="0"/>
+                    <w:jc w:val="center"/>
+                    <w:rPr>
+                      <w:rFonts w:ascii="Times New Roman" w:hAnsi="Times New Roman" w:cs="Times New Roman"/>
+                    </w:rPr>
+                  </w:pPr>
+                  <w:r>
+                    <w:rPr>
+                      <w:rFonts w:ascii="Times New Roman" w:eastAsiaTheme="minorEastAsia" w:hAnsi="Times New Roman" w:cs="Times New Roman"/>
+                      <w:color w:val="CCE8CF" w:themeColor="light1"/>
+                      <w:kern w:val="24"/>
+                    </w:rPr>
+                    <w:t>Enterprise management subsystem</w:t>
+                  </w:r>
+                </w:p>
+              </w:txbxContent>
+            </v:textbox>
+          </v:rect>
+        </w:pict>
+      </w:r>
+      <w:r>
+        <w:rPr>
+          <w:rFonts w:eastAsia="宋体"/>
+          <w:lang w:eastAsia="zh-CN"/>
+        </w:rPr>
+        <w:pict>
+          <v:rect id="矩形 46" o:spid="_x0000_s1049" style="position:absolute;left:0;text-align:left;margin-left:322pt;margin-top:14.9pt;width:130.4pt;height:64.15pt;z-index:251673600;visibility:visible;mso-wrap-style:square;mso-wrap-distance-left:9pt;mso-wrap-distance-top:0;mso-wrap-distance-right:9pt;mso-wrap-distance-bottom:0;mso-position-horizontal-relative:text;mso-position-vertical-relative:text;v-text-anchor:middle" o:gfxdata="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" fillcolor="#4f81bd [3204]" strokecolor="#243f60 [1604]" strokeweight="2pt">
+            <v:textbox style="mso-next-textbox:#矩形 46">
+              <w:txbxContent>
+                <w:p>
+                  <w:pPr>
+                    <w:pStyle w:val="aa"/>
+                    <w:spacing w:before="0" w:beforeAutospacing="0" w:after="0" w:afterAutospacing="0"/>
+                    <w:jc w:val="center"/>
+                    <w:rPr>
+                      <w:rFonts w:ascii="Times New Roman" w:hAnsi="Times New Roman" w:cs="Times New Roman"/>
+                    </w:rPr>
+                  </w:pPr>
+                  <w:r>
+                    <w:rPr>
+                      <w:rFonts w:ascii="Times New Roman" w:eastAsiaTheme="minorEastAsia" w:hAnsi="Times New Roman" w:cs="Times New Roman"/>
+                      <w:color w:val="CCE8CF" w:themeColor="light1"/>
+                      <w:kern w:val="24"/>
+                    </w:rPr>
+                    <w:t xml:space="preserve">Enterprise   statistic  </w:t>
+                  </w:r>
+                  <w:r>
+                    <w:rPr>
+                      <w:rFonts w:ascii="Times New Roman" w:eastAsiaTheme="minorEastAsia" w:hAnsi="Times New Roman" w:cs="Times New Roman"/>
+                      <w:color w:val="CCE8CF" w:themeColor="light1"/>
+                      <w:kern w:val="24"/>
+                    </w:rPr>
+                    <w:t xml:space="preserve">   subsystem</w:t>
+                  </w:r>
+                </w:p>
+              </w:txbxContent>
+            </v:textbox>
+          </v:rect>
+        </w:pict>
+      </w:r>
+    </w:p>
+    <w:p>
+      <w:pPr>
+        <w:suppressAutoHyphens/>
+        <w:spacing w:line="480" w:lineRule="auto"/>
+        <w:jc w:val="both"/>
+        <w:rPr>
+          <w:rFonts w:eastAsia="宋体"/>
+          <w:lang w:eastAsia="zh-CN"/>
+        </w:rPr>
+      </w:pPr>
+    </w:p>
+    <w:p>
+      <w:pPr>
+        <w:suppressAutoHyphens/>
+        <w:spacing w:line="480" w:lineRule="auto"/>
+        <w:jc w:val="both"/>
+        <w:rPr>
+          <w:rFonts w:eastAsia="宋体"/>
+          <w:lang w:eastAsia="zh-CN"/>
+        </w:rPr>
+      </w:pPr>
+      <w:r>
+        <w:rPr>
+          <w:rFonts w:eastAsia="宋体"/>
+          <w:lang w:eastAsia="zh-CN"/>
+        </w:rPr>
+        <w:pict>
+          <v:shapetype id="_x0000_t68" coordsize="21600,21600" o:spt="68" adj="5400,5400" path="m0@0l@1@0@1,21600@2,21600@2@0,21600@0,10800,xe">
+            <v:stroke joinstyle="miter"/>
+            <v:formulas>
+              <v:f eqn="val #0"/>
+              <v:f eqn="val #1"/>
+              <v:f eqn="sum 21600 0 #1"/>
+              <v:f eqn="prod #0 #1 10800"/>
+              <v:f eqn="sum #0 0 @3"/>
+            </v:formulas>
+            <v:path o:connecttype="custom" o:connectlocs="10800,0;0,@0;10800,21600;21600,@0" o:connectangles="270,180,90,0" textboxrect="@1,@4,@2,21600"/>
+            <v:handles>
+              <v:h position="#1,#0" xrange="0,10800" yrange="0,21600"/>
+            </v:handles>
+          </v:shapetype>
+          <v:shape id="上箭头 48" o:spid="_x0000_s1048" type="#_x0000_t68" style="position:absolute;left:0;text-align:left;margin-left:56.85pt;margin-top:14.15pt;width:14.15pt;height:45.35pt;z-index:251674624;visibility:visible;mso-wrap-style:square;mso-wrap-distance-left:9pt;mso-wrap-distance-top:0;mso-wrap-distance-right:9pt;mso-wrap-distance-bottom:0;mso-position-horizontal-relative:text;mso-position-vertical-relative:text;v-text-anchor:middle" adj="4629" fillcolor="#4f81bd [3204]" strokecolor="#243f60 [1604]" strokeweight="1.5pt"/>
+        </w:pict>
+      </w:r>
+    </w:p>
+    <w:p>
+      <w:pPr>
+        <w:suppressAutoHyphens/>
+        <w:spacing w:line="480" w:lineRule="auto"/>
+        <w:jc w:val="both"/>
+        <w:rPr>
+          <w:rFonts w:eastAsia="宋体"/>
+          <w:lang w:eastAsia="zh-CN"/>
+        </w:rPr>
+      </w:pPr>
+      <w:r>
+        <w:rPr>
+          <w:rFonts w:eastAsia="宋体"/>
+          <w:lang w:eastAsia="zh-CN"/>
+        </w:rPr>
+        <w:pict>
+          <v:shapetype id="_x0000_t132" coordsize="21600,21600" o:spt="132" path="m10800,qx,3391l,18209qy10800,21600,21600,18209l21600,3391qy10800,xem,3391nfqy10800,6782,21600,3391e">
+            <v:path o:extrusionok="f" gradientshapeok="t" o:connecttype="custom" o:connectlocs="10800,6782;10800,0;0,10800;10800,21600;21600,10800" o:connectangles="270,270,180,90,0" textboxrect="0,6782,21600,18209"/>
+          </v:shapetype>
+          <v:shape id="流程图: 磁盘 52" o:spid="_x0000_s1045" type="#_x0000_t132" style="position:absolute;left:0;text-align:left;margin-left:233.2pt;margin-top:24.5pt;width:243.8pt;height:63.7pt;z-index:251658239;visibility:visible;mso-wrap-style:square;mso-wrap-distance-left:9pt;mso-wrap-distance-top:0;mso-wrap-distance-right:9pt;mso-wrap-distance-bottom:0;mso-position-horizontal-relative:text;mso-position-vertical-relative:text;v-text-anchor:middle" o:gfxdata="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" fillcolor="#4f81bd [3204]" strokecolor="#243f60 [1604]" strokeweight="2pt">
+            <v:textbox style="mso-next-textbox:#流程图: 磁盘 52">
+              <w:txbxContent>
+                <w:p>
+                  <w:pPr>
+                    <w:pStyle w:val="aa"/>
+                    <w:spacing w:before="0" w:beforeAutospacing="0" w:after="0" w:afterAutospacing="0"/>
+                    <w:jc w:val="center"/>
+                    <w:rPr>
+                      <w:rFonts w:ascii="Times New Roman" w:hAnsi="Times New Roman" w:cs="Times New Roman"/>
+                    </w:rPr>
+                  </w:pPr>
+                  <w:r>
+                    <w:rPr>
+                      <w:rFonts w:ascii="Times New Roman" w:eastAsiaTheme="minorEastAsia" w:hAnsi="Times New Roman" w:cs="Times New Roman"/>
+                      <w:color w:val="CCE8CF" w:themeColor="light1"/>
+                      <w:kern w:val="24"/>
+                    </w:rPr>
+                    <w:t>SQL,</w:t>
+                  </w:r>
+                  <w:r>
+                    <w:rPr>
+                      <w:rFonts w:ascii="Times New Roman" w:eastAsiaTheme="minorEastAsia" w:hAnsi="Times New Roman" w:cs="Times New Roman"/>
+                      <w:color w:val="CCE8CF" w:themeColor="light1"/>
+                      <w:kern w:val="24"/>
+                    </w:rPr>
+                    <w:t xml:space="preserve"> </w:t>
+                  </w:r>
+                  <w:r>
+                    <w:rPr>
+                      <w:rFonts w:ascii="Times New Roman" w:eastAsiaTheme="minorEastAsia" w:hAnsi="Times New Roman" w:cs="Times New Roman"/>
+                      <w:color w:val="CCE8CF" w:themeColor="light1"/>
+                      <w:kern w:val="24"/>
+                    </w:rPr>
+                    <w:t>EXCEL,</w:t>
+                  </w:r>
+                  <w:r>
+                    <w:rPr>
+                      <w:rFonts w:ascii="Times New Roman" w:eastAsiaTheme="minorEastAsia" w:hAnsi="Times New Roman" w:cs="Times New Roman"/>
+                      <w:color w:val="CCE8CF" w:themeColor="light1"/>
+                      <w:kern w:val="24"/>
+                    </w:rPr>
+                    <w:t xml:space="preserve"> </w:t>
+                  </w:r>
+                  <w:r>
+                    <w:rPr>
+                      <w:rFonts w:ascii="Times New Roman" w:eastAsiaTheme="minorEastAsia" w:hAnsi="Times New Roman" w:cs="Times New Roman"/>
+                      <w:color w:val="CCE8CF" w:themeColor="light1"/>
+                      <w:kern w:val="24"/>
+                    </w:rPr>
+                    <w:t>ACCESS</w:t>
+                  </w:r>
+                </w:p>
+              </w:txbxContent>
+            </v:textbox>
+          </v:shape>
+        </w:pict>
+      </w:r>
+      <w:r>
+        <w:rPr>
+          <w:rFonts w:eastAsia="宋体"/>
+          <w:lang w:eastAsia="zh-CN"/>
+        </w:rPr>
+        <w:pict>
+          <v:shapetype id="_x0000_t16" coordsize="21600,21600" o:spt="16" adj="5400" path="m@0,l0@0,,21600@1,21600,21600@2,21600,xem0@0nfl@1@0,21600,em@1@0nfl@1,21600e">
+            <v:stroke joinstyle="miter"/>
+            <v:formulas>
+              <v:f eqn="val #0"/>
+              <v:f eqn="sum width 0 #0"/>
+              <v:f eqn="sum height 0 #0"/>
+              <v:f eqn="mid height #0"/>
+              <v:f eqn="prod @1 1 2"/>
+              <v:f eqn="prod @2 1 2"/>
+              <v:f eqn="mid width #0"/>
+            </v:formulas>
+            <v:path o:extrusionok="f" gradientshapeok="t" limo="10800,10800" o:connecttype="custom" o:connectlocs="@6,0;@4,@0;0,@3;@4,21600;@1,@3;21600,@5" o:connectangles="270,270,180,90,0,0" textboxrect="0,@0,@1,21600"/>
+            <v:handles>
+              <v:h position="topLeft,#0" switch="" yrange="0,21600"/>
+            </v:handles>
+            <o:complex v:ext="view"/>
+          </v:shapetype>
+          <v:shape id="立方体 50" o:spid="_x0000_s1047" type="#_x0000_t16" style="position:absolute;left:0;text-align:left;margin-left:1.5pt;margin-top:30.95pt;width:119.05pt;height:55.8pt;z-index:251675648;visibility:visible;mso-wrap-style:square;mso-wrap-distance-left:9pt;mso-wrap-distance-top:0;mso-wrap-distance-right:9pt;mso-wrap-distance-bottom:0;mso-position-horizontal-relative:text;mso-position-vertical-relative:text;v-text-anchor:middle" o:gfxdata="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" fillcolor="#4f81bd [3204]" strokecolor="#243f60 [1604]" strokeweight="2pt">
+            <v:textbox style="mso-next-textbox:#立方体 50">
+              <w:txbxContent>
+                <w:p>
+                  <w:pPr>
+                    <w:pStyle w:val="aa"/>
+                    <w:spacing w:before="0" w:beforeAutospacing="0" w:after="0" w:afterAutospacing="0"/>
+                    <w:jc w:val="center"/>
+                    <w:rPr>
+                      <w:rFonts w:ascii="Times New Roman" w:hAnsi="Times New Roman" w:cs="Times New Roman"/>
+                    </w:rPr>
+                  </w:pPr>
+                  <w:r>
+                    <w:rPr>
+                      <w:rFonts w:ascii="Times New Roman" w:eastAsiaTheme="minorEastAsia" w:hAnsi="Times New Roman" w:cs="Times New Roman"/>
+                      <w:color w:val="CCE8CF" w:themeColor="light1"/>
+                      <w:kern w:val="24"/>
+                    </w:rPr>
+                    <w:t>GIS</w:t>
+                  </w:r>
+                </w:p>
+              </w:txbxContent>
+            </v:textbox>
+          </v:shape>
+        </w:pict>
+      </w:r>
+    </w:p>
+    <w:p>
+      <w:pPr>
+        <w:suppressAutoHyphens/>
+        <w:spacing w:line="480" w:lineRule="auto"/>
+        <w:jc w:val="both"/>
+        <w:rPr>
+          <w:rFonts w:eastAsia="宋体"/>
+          <w:lang w:eastAsia="zh-CN"/>
+        </w:rPr>
+      </w:pPr>
+      <w:r>
+        <w:rPr>
+          <w:rFonts w:eastAsia="宋体"/>
+          <w:lang w:eastAsia="zh-CN"/>
+        </w:rPr>
+        <w:pict>
+          <v:shapetype id="_x0000_t69" coordsize="21600,21600" o:spt="69" adj="4320,5400" path="m,10800l@0,21600@0@3@2@3@2,21600,21600,10800@2,0@2@1@0@1@0,xe">
+            <v:stroke joinstyle="miter"/>
+            <v:formulas>
+              <v:f eqn="val #0"/>
+              <v:f eqn="val #1"/>
+              <v:f eqn="sum 21600 0 #0"/>
+              <v:f eqn="sum 21600 0 #1"/>
+              <v:f eqn="prod #0 #1 10800"/>
+              <v:f eqn="sum #0 0 @4"/>
+              <v:f eqn="sum 21600 0 @5"/>
+            </v:formulas>
+            <v:path o:connecttype="custom" o:connectlocs="@2,0;10800,@1;@0,0;0,10800;@0,21600;10800,@3;@2,21600;21600,10800" o:connectangles="270,270,270,180,90,90,90,0" textboxrect="@5,@1,@6,@3"/>
+            <v:handles>
+              <v:h position="#0,#1" xrange="0,10800" yrange="0,10800"/>
+            </v:handles>
+          </v:shapetype>
+          <v:shape id="左右箭头 51" o:spid="_x0000_s1046" type="#_x0000_t69" style="position:absolute;left:0;text-align:left;margin-left:118.3pt;margin-top:14.4pt;width:113pt;height:23.55pt;z-index:251676672;visibility:visible;mso-wrap-style:square;mso-wrap-distance-left:9pt;mso-wrap-distance-top:0;mso-wrap-distance-right:9pt;mso-wrap-distance-bottom:0;mso-position-horizontal-relative:text;mso-position-vertical-relative:text;v-text-anchor:middle" o:gfxdata="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" adj="3436" fillcolor="#4f81bd [3204]" strokecolor="#243f60 [1604]" strokeweight="2pt"/>
+        </w:pict>
+      </w:r>
+    </w:p>
+    <w:p>
+      <w:pPr>
+        <w:suppressAutoHyphens/>
+        <w:spacing w:line="480" w:lineRule="auto"/>
+        <w:jc w:val="both"/>
+        <w:rPr>
+          <w:rFonts w:eastAsia="宋体"/>
+          <w:lang w:eastAsia="zh-CN"/>
+        </w:rPr>
+      </w:pPr>
+    </w:p>
+    <w:p>
+      <w:pPr>
+        <w:suppressAutoHyphens/>
+        <w:spacing w:line="480" w:lineRule="auto"/>
+        <w:jc w:val="both"/>
+        <w:rPr>
+          <w:rFonts w:eastAsia="宋体"/>
+          <w:sz w:val="18"/>
+          <w:szCs w:val="18"/>
+          <w:lang w:eastAsia="zh-CN"/>
+        </w:rPr>
+      </w:pPr>
+      <w:r>
+        <w:rPr>
+          <w:rFonts w:eastAsia="宋体"/>
+          <w:lang w:eastAsia="zh-CN"/>
+        </w:rPr>
+        <w:t xml:space="preserve">  </w:t>
+      </w:r>
+      <w:r>
+        <w:rPr>
+          <w:rFonts w:eastAsia="宋体"/>
+          <w:lang w:eastAsia="zh-CN"/>
+        </w:rPr>
+        <w:tab/>
+      </w:r>
+      <w:r>
+        <w:rPr>
+          <w:rFonts w:eastAsia="宋体"/>
+          <w:lang w:eastAsia="zh-CN"/>
+        </w:rPr>
+        <w:tab/>
+      </w:r>
+      <w:r>
+        <w:rPr>
+          <w:rFonts w:eastAsia="宋体"/>
+          <w:lang w:eastAsia="zh-CN"/>
+        </w:rPr>
+        <w:tab/>
+      </w:r>
+      <w:r>
+        <w:rPr>
+          <w:rFonts w:eastAsia="宋体"/>
+          <w:lang w:eastAsia="zh-CN"/>
+        </w:rPr>
+        <w:tab/>
+      </w:r>
+      <w:r>
+        <w:rPr>
+          <w:rFonts w:eastAsia="宋体"/>
+          <w:lang w:eastAsia="zh-CN"/>
+        </w:rPr>
+        <w:t xml:space="preserve">  </w:t>
+      </w:r>
+      <w:r>
+        <w:rPr>
+          <w:rFonts w:eastAsia="宋体"/>
+          <w:sz w:val="18"/>
+          <w:szCs w:val="18"/>
+          <w:lang w:eastAsia="zh-CN"/>
+        </w:rPr>
+        <w:t>Figure</w:t>
+      </w:r>
+      <w:r>
+        <w:rPr>
+          <w:rFonts w:eastAsia="宋体"/>
+          <w:sz w:val="18"/>
+          <w:szCs w:val="18"/>
+          <w:lang w:eastAsia="zh-CN"/>
+        </w:rPr>
+        <w:t xml:space="preserve"> 1. </w:t>
+      </w:r>
+      <w:r>
+        <w:rPr>
+          <w:rFonts w:eastAsia="宋体"/>
+          <w:sz w:val="18"/>
+          <w:szCs w:val="18"/>
+          <w:lang w:eastAsia="zh-CN"/>
+        </w:rPr>
+        <w:t>Water Environmental</w:t>
+      </w:r>
+      <w:r>
+        <w:rPr>
+          <w:rFonts w:eastAsia="宋体" w:hint="eastAsia"/>
+          <w:sz w:val="18"/>
+          <w:szCs w:val="18"/>
+          <w:lang w:eastAsia="zh-CN"/>
+        </w:rPr>
+        <w:t xml:space="preserve"> </w:t>
+      </w:r>
+      <w:r>
+        <w:rPr>
+          <w:rFonts w:eastAsia="宋体"/>
+          <w:sz w:val="18"/>
+          <w:szCs w:val="18"/>
+          <w:lang w:eastAsia="zh-CN"/>
+        </w:rPr>
+        <w:t>Information Management System</w:t>
+      </w:r>
+    </w:p>
+    <w:p>
+      <w:pPr>
+        <w:pStyle w:val="2"/>
+        <w:rPr>
+          <w:rFonts w:eastAsia="宋体"/>
+          <w:lang w:eastAsia="zh-CN"/>
+        </w:rPr>
+      </w:pPr>
+      <w:r>
+        <w:rPr>
+          <w:rFonts w:eastAsia="宋体" w:hint="eastAsia"/>
+          <w:lang w:eastAsia="zh-CN"/>
+        </w:rPr>
+        <w:t xml:space="preserve">  3.3 </w:t>
+      </w:r>
+      <w:r>
+        <w:rPr>
+          <w:rFonts w:ascii="Times New Roman" w:eastAsia="宋体" w:hAnsi="Times New Roman" w:cs="Times New Roman"/>
+          <w:lang w:eastAsia="zh-CN"/>
+        </w:rPr>
+        <w:t>GIS</w:t>
+      </w:r>
+      <w:r>
+        <w:rPr>
+          <w:rFonts w:ascii="Times New Roman" w:eastAsia="宋体" w:hAnsi="Times New Roman" w:cs="Times New Roman"/>
+          <w:lang w:eastAsia="zh-CN"/>
+        </w:rPr>
+        <w:t xml:space="preserve"> </w:t>
+      </w:r>
+      <w:r>
+        <w:rPr>
+          <w:rFonts w:ascii="Times New Roman" w:eastAsia="宋体" w:hAnsi="Times New Roman" w:cs="Times New Roman"/>
+          <w:lang w:eastAsia="zh-CN"/>
+        </w:rPr>
+        <w:t>and Water Environmental Information Management System</w:t>
+      </w:r>
+      <w:r>
+        <w:rPr>
+          <w:rFonts w:ascii="Times New Roman" w:eastAsia="宋体" w:hAnsi="Times New Roman" w:cs="Times New Roman"/>
+          <w:lang w:eastAsia="zh-CN"/>
+        </w:rPr>
+        <w:t xml:space="preserve">         </w:t>
+      </w:r>
+      <w:r>
+        <w:rPr>
+          <w:rFonts w:eastAsia="宋体" w:hint="eastAsia"/>
+          <w:lang w:eastAsia="zh-CN"/>
+        </w:rPr>
+        <w:t xml:space="preserve"> </w:t>
+      </w:r>
+    </w:p>
+    <w:p>
+      <w:pPr>
+        <w:spacing w:line="480" w:lineRule="auto"/>
+        <w:jc w:val="both"/>
+        <w:rPr>
+          <w:rFonts w:eastAsia="宋体"/>
+          <w:lang w:eastAsia="zh-CN"/>
+        </w:rPr>
+      </w:pPr>
+      <w:r>
+        <w:rPr>
           <w:rFonts w:eastAsia="宋体" w:hint="eastAsia"/>
           <w:lang w:eastAsia="zh-CN"/>
         </w:rPr>
@@ -2818,21 +3721,21 @@
           <w:rFonts w:eastAsia="宋体"/>
           <w:lang w:eastAsia="zh-CN"/>
         </w:rPr>
-        <w:t>In order to conduct dynamic monitoring of environmental pollution as well as to respond quickly to major disaster events, the establishment of environmental management of geographic information systems is</w:t>
-      </w:r>
-      <w:r>
-        <w:rPr>
-          <w:rFonts w:eastAsia="宋体" w:hint="eastAsia"/>
-          <w:lang w:eastAsia="zh-CN"/>
-        </w:rPr>
-        <w:t xml:space="preserve"> very </w:t>
-      </w:r>
-      <w:r>
-        <w:rPr>
-          <w:rFonts w:eastAsia="宋体"/>
-          <w:lang w:eastAsia="zh-CN"/>
-        </w:rPr>
-        <w:t>essential</w:t>
+        <w:t xml:space="preserve">As the water environmental problems closely related to geographical factors, social factors, pollution factor, </w:t>
+      </w:r>
+      <w:r>
+        <w:rPr>
+          <w:rFonts w:eastAsia="宋体"/>
+          <w:lang w:eastAsia="zh-CN"/>
+        </w:rPr>
+        <w:t xml:space="preserve">and </w:t>
+      </w:r>
+      <w:r>
+        <w:rPr>
+          <w:rFonts w:eastAsia="宋体"/>
+          <w:lang w:eastAsia="zh-CN"/>
+        </w:rPr>
+        <w:t>usually with a strong geographic or geographic distribution</w:t>
       </w:r>
       <w:r>
         <w:rPr>
@@ -2842,11 +3745,42 @@
         <w:t>.</w:t>
       </w:r>
       <w:r>
-        <w:rPr>
-          <w:rFonts w:eastAsia="宋体"/>
-          <w:lang w:eastAsia="zh-CN"/>
-        </w:rPr>
-        <w:t xml:space="preserve"> currently</w:t>
+        <w:t xml:space="preserve"> </w:t>
+      </w:r>
+      <w:r>
+        <w:rPr>
+          <w:rFonts w:eastAsia="宋体"/>
+          <w:lang w:eastAsia="zh-CN"/>
+        </w:rPr>
+        <w:t xml:space="preserve">Meanwhile, environmental information management system </w:t>
+      </w:r>
+      <w:r>
+        <w:rPr>
+          <w:rFonts w:eastAsia="宋体" w:hint="eastAsia"/>
+          <w:lang w:eastAsia="zh-CN"/>
+        </w:rPr>
+        <w:t xml:space="preserve">has these function of </w:t>
+      </w:r>
+      <w:r>
+        <w:rPr>
+          <w:rFonts w:eastAsia="宋体"/>
+          <w:lang w:eastAsia="zh-CN"/>
+        </w:rPr>
+        <w:t>environmental information</w:t>
+      </w:r>
+      <w:r>
+        <w:rPr>
+          <w:rFonts w:eastAsia="宋体"/>
+          <w:lang w:eastAsia="zh-CN"/>
+        </w:rPr>
+        <w:t xml:space="preserve"> management, query, statistics, </w:t>
+      </w:r>
+      <w:r>
+        <w:rPr>
+          <w:rFonts w:eastAsia="宋体"/>
+          <w:lang w:eastAsia="zh-CN"/>
+        </w:rPr>
+        <w:t>optimization and output</w:t>
       </w:r>
       <w:r>
         <w:rPr>
@@ -2860,21 +3794,346 @@
           <w:rFonts w:eastAsia="宋体"/>
           <w:lang w:eastAsia="zh-CN"/>
         </w:rPr>
-        <w:t xml:space="preserve"> cities such as Beijing, Shanghai, Nanjing and other </w:t>
-      </w:r>
-      <w:r>
-        <w:rPr>
-          <w:rFonts w:eastAsia="宋体" w:hint="eastAsia"/>
-          <w:lang w:eastAsia="zh-CN"/>
-        </w:rPr>
-        <w:t xml:space="preserve">have </w:t>
-      </w:r>
-      <w:r>
-        <w:rPr>
-          <w:rFonts w:eastAsia="宋体"/>
-          <w:lang w:eastAsia="zh-CN"/>
-        </w:rPr>
-        <w:t>already established such systems, and environmental management practices has been successfully applied in Gansu province</w:t>
+        <w:t xml:space="preserve"> </w:t>
+      </w:r>
+      <w:r>
+        <w:rPr>
+          <w:rFonts w:eastAsia="宋体" w:hint="eastAsia"/>
+          <w:lang w:eastAsia="zh-CN"/>
+        </w:rPr>
+        <w:t>and</w:t>
+      </w:r>
+      <w:r>
+        <w:rPr>
+          <w:rFonts w:eastAsia="宋体"/>
+          <w:lang w:eastAsia="zh-CN"/>
+        </w:rPr>
+        <w:t xml:space="preserve"> also </w:t>
+      </w:r>
+      <w:r>
+        <w:rPr>
+          <w:rFonts w:eastAsia="宋体" w:hint="eastAsia"/>
+          <w:lang w:eastAsia="zh-CN"/>
+        </w:rPr>
+        <w:t xml:space="preserve">be </w:t>
+      </w:r>
+      <w:r>
+        <w:rPr>
+          <w:rFonts w:eastAsia="宋体"/>
+          <w:lang w:eastAsia="zh-CN"/>
+        </w:rPr>
+        <w:t xml:space="preserve">combined with a variety of models and model forecasting, planning, evaluation and decision-making, </w:t>
+      </w:r>
+      <w:r>
+        <w:rPr>
+          <w:rFonts w:eastAsia="宋体" w:hint="eastAsia"/>
+          <w:lang w:eastAsia="zh-CN"/>
+        </w:rPr>
+        <w:t>so that serve for</w:t>
+      </w:r>
+      <w:r>
+        <w:rPr>
+          <w:rFonts w:eastAsia="宋体"/>
+          <w:lang w:eastAsia="zh-CN"/>
+        </w:rPr>
+        <w:t xml:space="preserve"> </w:t>
+      </w:r>
+      <w:r>
+        <w:rPr>
+          <w:rFonts w:eastAsia="宋体" w:hint="eastAsia"/>
+          <w:lang w:eastAsia="zh-CN"/>
+        </w:rPr>
+        <w:t xml:space="preserve">environmental </w:t>
+      </w:r>
+      <w:r>
+        <w:rPr>
+          <w:rFonts w:eastAsia="宋体"/>
+          <w:lang w:eastAsia="zh-CN"/>
+        </w:rPr>
+        <w:t xml:space="preserve">management and decision-making. Water </w:t>
+      </w:r>
+      <w:r>
+        <w:rPr>
+          <w:rFonts w:eastAsia="宋体" w:hint="eastAsia"/>
+          <w:lang w:eastAsia="zh-CN"/>
+        </w:rPr>
+        <w:t>has</w:t>
+      </w:r>
+      <w:r>
+        <w:rPr>
+          <w:rFonts w:eastAsia="宋体"/>
+          <w:lang w:eastAsia="zh-CN"/>
+        </w:rPr>
+        <w:t xml:space="preserve"> persistent environmental problems and </w:t>
+      </w:r>
+      <w:r>
+        <w:rPr>
+          <w:rFonts w:eastAsia="宋体"/>
+          <w:lang w:eastAsia="zh-CN"/>
+        </w:rPr>
+        <w:lastRenderedPageBreak/>
+        <w:t>randomness in time distribution, the use of GIS technology can effectively handle a large number of complex spatial information and time information is based on water environmental issues.</w:t>
+      </w:r>
+    </w:p>
+    <w:p>
+      <w:pPr>
+        <w:spacing w:line="480" w:lineRule="auto"/>
+        <w:ind w:firstLine="420"/>
+        <w:jc w:val="both"/>
+        <w:rPr>
+          <w:rFonts w:eastAsia="宋体"/>
+          <w:lang w:eastAsia="zh-CN"/>
+        </w:rPr>
+      </w:pPr>
+      <w:r>
+        <w:rPr>
+          <w:rFonts w:eastAsia="宋体"/>
+          <w:lang w:eastAsia="zh-CN"/>
+        </w:rPr>
+        <w:t>G1S and integrating environmental management information system, the data is converted to map data and information, you can visually display the query, statistics and other performance data to improve the efficiency of environmental management, embedded in the environment more conducive to mining events and phenomena of meaning and laws, environmental management and decision-making.</w:t>
+      </w:r>
+      <w:r>
+        <w:rPr>
+          <w:rFonts w:eastAsia="宋体"/>
+          <w:lang w:eastAsia="zh-CN"/>
+        </w:rPr>
+        <w:t xml:space="preserve"> Chart</w:t>
+      </w:r>
+      <w:r>
+        <w:rPr>
+          <w:rFonts w:eastAsia="宋体"/>
+          <w:lang w:eastAsia="zh-CN"/>
+        </w:rPr>
+        <w:t xml:space="preserve"> 2</w:t>
+      </w:r>
+      <w:r>
+        <w:rPr>
+          <w:rFonts w:eastAsia="宋体"/>
+          <w:lang w:eastAsia="zh-CN"/>
+        </w:rPr>
+        <w:t xml:space="preserve"> is as follows</w:t>
+      </w:r>
+      <w:r>
+        <w:rPr>
+          <w:rFonts w:eastAsia="宋体"/>
+          <w:lang w:eastAsia="zh-CN"/>
+        </w:rPr>
+        <w:t>.</w:t>
+      </w:r>
+      <w:r>
+        <w:rPr>
+          <w:rFonts w:eastAsia="宋体" w:hint="eastAsia"/>
+          <w:lang w:eastAsia="zh-CN"/>
+        </w:rPr>
+        <w:t xml:space="preserve"> </w:t>
+      </w:r>
+    </w:p>
+    <w:p>
+      <w:pPr>
+        <w:spacing w:line="480" w:lineRule="auto"/>
+        <w:ind w:firstLine="420"/>
+        <w:rPr>
+          <w:rFonts w:eastAsia="宋体"/>
+          <w:lang w:eastAsia="zh-CN"/>
+        </w:rPr>
+      </w:pPr>
+      <w:r>
+        <w:rPr>
+          <w:rFonts w:eastAsia="宋体"/>
+          <w:noProof/>
+          <w:lang w:eastAsia="zh-CN"/>
+        </w:rPr>
+        <w:drawing>
+          <wp:inline distT="0" distB="0" distL="0" distR="0" wp14:anchorId="07406A5F" wp14:editId="31C8E384">
+            <wp:extent cx="5274310" cy="3000375"/>
+            <wp:effectExtent l="0" t="0" r="0" b="0"/>
+            <wp:docPr id="4" name="Picture 3"/>
+            <wp:cNvGraphicFramePr>
+              <a:graphicFrameLocks xmlns:a="http://schemas.openxmlformats.org/drawingml/2006/main" noChangeAspect="1"/>
+            </wp:cNvGraphicFramePr>
+            <a:graphic xmlns:a="http://schemas.openxmlformats.org/drawingml/2006/main">
+              <a:graphicData uri="http://schemas.openxmlformats.org/drawingml/2006/picture">
+                <pic:pic xmlns:pic="http://schemas.openxmlformats.org/drawingml/2006/picture">
+                  <pic:nvPicPr>
+                    <pic:cNvPr id="4" name="Picture 3"/>
+                    <pic:cNvPicPr>
+                      <a:picLocks noChangeAspect="1" noChangeArrowheads="1"/>
+                    </pic:cNvPicPr>
+                  </pic:nvPicPr>
+                  <pic:blipFill>
+                    <a:blip r:embed="rId7" cstate="print"/>
+                    <a:srcRect/>
+                    <a:stretch>
+                      <a:fillRect/>
+                    </a:stretch>
+                  </pic:blipFill>
+                  <pic:spPr bwMode="auto">
+                    <a:xfrm>
+                      <a:off x="0" y="0"/>
+                      <a:ext cx="5274310" cy="3000375"/>
+                    </a:xfrm>
+                    <a:prstGeom prst="rect">
+                      <a:avLst/>
+                    </a:prstGeom>
+                    <a:noFill/>
+                    <a:ln w="9525">
+                      <a:noFill/>
+                      <a:miter lim="800000"/>
+                      <a:headEnd/>
+                      <a:tailEnd/>
+                    </a:ln>
+                  </pic:spPr>
+                </pic:pic>
+              </a:graphicData>
+            </a:graphic>
+          </wp:inline>
+        </w:drawing>
+      </w:r>
+    </w:p>
+    <w:p>
+      <w:pPr>
+        <w:spacing w:line="480" w:lineRule="auto"/>
+        <w:ind w:firstLine="420"/>
+        <w:rPr>
+          <w:rFonts w:eastAsia="宋体"/>
+          <w:sz w:val="18"/>
+          <w:szCs w:val="18"/>
+          <w:lang w:eastAsia="zh-CN"/>
+        </w:rPr>
+      </w:pPr>
+      <w:r>
+        <w:rPr>
+          <w:rFonts w:eastAsia="宋体" w:hint="eastAsia"/>
+          <w:lang w:eastAsia="zh-CN"/>
+        </w:rPr>
+        <w:t xml:space="preserve">       </w:t>
+      </w:r>
+      <w:r>
+        <w:rPr>
+          <w:rFonts w:eastAsia="宋体"/>
+          <w:lang w:eastAsia="zh-CN"/>
+        </w:rPr>
+        <w:t xml:space="preserve">      </w:t>
+      </w:r>
+      <w:r>
+        <w:rPr>
+          <w:rFonts w:eastAsia="宋体" w:hint="eastAsia"/>
+          <w:lang w:eastAsia="zh-CN"/>
+        </w:rPr>
+        <w:t xml:space="preserve"> </w:t>
+      </w:r>
+      <w:r>
+        <w:rPr>
+          <w:rFonts w:eastAsia="宋体"/>
+          <w:sz w:val="18"/>
+          <w:szCs w:val="18"/>
+          <w:lang w:eastAsia="zh-CN"/>
+        </w:rPr>
+        <w:t>Figure 2 Water Environmental</w:t>
+      </w:r>
+      <w:r>
+        <w:rPr>
+          <w:rFonts w:eastAsia="宋体" w:hint="eastAsia"/>
+          <w:sz w:val="18"/>
+          <w:szCs w:val="18"/>
+          <w:lang w:eastAsia="zh-CN"/>
+        </w:rPr>
+        <w:t xml:space="preserve"> </w:t>
+      </w:r>
+      <w:r>
+        <w:rPr>
+          <w:rFonts w:eastAsia="宋体"/>
+          <w:sz w:val="18"/>
+          <w:szCs w:val="18"/>
+          <w:lang w:eastAsia="zh-CN"/>
+        </w:rPr>
+        <w:t>Information Management System</w:t>
+      </w:r>
+      <w:r>
+        <w:rPr>
+          <w:rFonts w:eastAsia="宋体" w:hint="eastAsia"/>
+          <w:sz w:val="18"/>
+          <w:szCs w:val="18"/>
+          <w:lang w:eastAsia="zh-CN"/>
+        </w:rPr>
+        <w:t xml:space="preserve">          </w:t>
+      </w:r>
+    </w:p>
+    <w:p>
+      <w:pPr>
+        <w:pStyle w:val="1"/>
+        <w:jc w:val="both"/>
+        <w:rPr>
+          <w:rFonts w:eastAsia="宋体"/>
+          <w:lang w:eastAsia="zh-CN"/>
+        </w:rPr>
+      </w:pPr>
+      <w:r>
+        <w:rPr>
+          <w:rFonts w:eastAsia="宋体" w:hint="eastAsia"/>
+          <w:lang w:eastAsia="zh-CN"/>
+        </w:rPr>
+        <w:t>4</w:t>
+      </w:r>
+      <w:r>
+        <w:rPr>
+          <w:rFonts w:eastAsia="宋体" w:hint="eastAsia"/>
+          <w:lang w:eastAsia="zh-CN"/>
+        </w:rPr>
+        <w:t xml:space="preserve"> </w:t>
+      </w:r>
+      <w:r>
+        <w:rPr>
+          <w:rFonts w:eastAsia="宋体"/>
+          <w:lang w:eastAsia="zh-CN"/>
+        </w:rPr>
+        <w:t>Prospect</w:t>
+      </w:r>
+      <w:r>
+        <w:rPr>
+          <w:rFonts w:eastAsia="宋体" w:hint="eastAsia"/>
+          <w:lang w:eastAsia="zh-CN"/>
+        </w:rPr>
+        <w:t xml:space="preserve"> </w:t>
+      </w:r>
+    </w:p>
+    <w:p>
+      <w:pPr>
+        <w:spacing w:line="480" w:lineRule="auto"/>
+        <w:ind w:firstLine="420"/>
+        <w:rPr>
+          <w:rFonts w:eastAsia="宋体"/>
+          <w:lang w:eastAsia="zh-CN"/>
+        </w:rPr>
+      </w:pPr>
+      <w:r>
+        <w:rPr>
+          <w:rFonts w:eastAsia="宋体"/>
+          <w:lang w:eastAsia="zh-CN"/>
+        </w:rPr>
+        <w:t xml:space="preserve">With the continuous development of GIS technology, GIS systems is playing an increasingly important role in environmental protection, it is with a variety of </w:t>
+      </w:r>
+      <w:r>
+        <w:rPr>
+          <w:rFonts w:eastAsia="宋体"/>
+          <w:lang w:eastAsia="zh-CN"/>
+        </w:rPr>
+        <w:lastRenderedPageBreak/>
+        <w:t>environmental management, analysis system of effective</w:t>
+      </w:r>
+      <w:r>
+        <w:rPr>
+          <w:rFonts w:eastAsia="宋体" w:hint="eastAsia"/>
+          <w:lang w:eastAsia="zh-CN"/>
+        </w:rPr>
+        <w:t xml:space="preserve">ly </w:t>
+      </w:r>
+      <w:r>
+        <w:rPr>
+          <w:rFonts w:eastAsia="宋体"/>
+          <w:lang w:eastAsia="zh-CN"/>
+        </w:rPr>
+        <w:t xml:space="preserve"> combination</w:t>
       </w:r>
       <w:r>
         <w:rPr>
@@ -2888,35 +4147,118 @@
           <w:rFonts w:eastAsia="宋体"/>
           <w:lang w:eastAsia="zh-CN"/>
         </w:rPr>
-        <w:t xml:space="preserve">  Remote sensing for land and resources survey of Gansu Province in the near future will also</w:t>
-      </w:r>
-      <w:r>
-        <w:rPr>
-          <w:rFonts w:eastAsia="宋体" w:hint="eastAsia"/>
-          <w:lang w:eastAsia="zh-CN"/>
-        </w:rPr>
-        <w:t xml:space="preserve"> be</w:t>
-      </w:r>
-      <w:r>
-        <w:rPr>
-          <w:rFonts w:eastAsia="宋体"/>
-          <w:lang w:eastAsia="zh-CN"/>
-        </w:rPr>
-        <w:t> carr</w:t>
-      </w:r>
-      <w:r>
-        <w:rPr>
-          <w:rFonts w:eastAsia="宋体" w:hint="eastAsia"/>
-          <w:lang w:eastAsia="zh-CN"/>
-        </w:rPr>
-        <w:t>ied</w:t>
-      </w:r>
-      <w:r>
-        <w:rPr>
-          <w:rFonts w:eastAsia="宋体"/>
-          <w:lang w:eastAsia="zh-CN"/>
-        </w:rPr>
-        <w:t xml:space="preserve"> out</w:t>
+        <w:t xml:space="preserve"> to provide important technical guidance and advice for environmental workers, improving the environmental</w:t>
+      </w:r>
+      <w:r>
+        <w:rPr>
+          <w:rFonts w:eastAsia="宋体"/>
+          <w:lang w:eastAsia="zh-CN"/>
+        </w:rPr>
+        <w:t xml:space="preserve"> </w:t>
+      </w:r>
+      <w:r>
+        <w:rPr>
+          <w:rFonts w:eastAsia="宋体"/>
+          <w:lang w:eastAsia="zh-CN"/>
+        </w:rPr>
+        <w:t>monitoring</w:t>
+      </w:r>
+      <w:r>
+        <w:rPr>
+          <w:rFonts w:eastAsia="宋体"/>
+          <w:lang w:eastAsia="zh-CN"/>
+        </w:rPr>
+        <w:t xml:space="preserve"> efficiency, reduc</w:t>
+      </w:r>
+      <w:r>
+        <w:rPr>
+          <w:rFonts w:eastAsia="宋体" w:hint="eastAsia"/>
+          <w:lang w:eastAsia="zh-CN"/>
+        </w:rPr>
+        <w:t xml:space="preserve">ing </w:t>
+      </w:r>
+      <w:r>
+        <w:rPr>
+          <w:rFonts w:eastAsia="宋体"/>
+          <w:lang w:eastAsia="zh-CN"/>
+        </w:rPr>
+        <w:t xml:space="preserve"> the difficulty of the work</w:t>
+      </w:r>
+    </w:p>
+    <w:p>
+      <w:pPr>
+        <w:spacing w:line="480" w:lineRule="auto"/>
+        <w:jc w:val="both"/>
+        <w:rPr>
+          <w:rFonts w:eastAsia="宋体"/>
+          <w:lang w:eastAsia="zh-CN"/>
+        </w:rPr>
+      </w:pPr>
+      <w:r>
+        <w:rPr>
+          <w:rFonts w:eastAsia="宋体" w:hint="eastAsia"/>
+          <w:lang w:eastAsia="zh-CN"/>
+        </w:rPr>
+        <w:t xml:space="preserve">   </w:t>
+      </w:r>
+      <w:r>
+        <w:rPr>
+          <w:rFonts w:eastAsia="宋体"/>
+          <w:lang w:eastAsia="zh-CN"/>
+        </w:rPr>
+        <w:t>Through the application of GIS analysis in the area of the existing environment, we can conclude:</w:t>
+      </w:r>
+    </w:p>
+    <w:p>
+      <w:pPr>
+        <w:spacing w:line="480" w:lineRule="auto"/>
+        <w:jc w:val="both"/>
+        <w:rPr>
+          <w:rFonts w:eastAsia="宋体"/>
+          <w:lang w:eastAsia="zh-CN"/>
+        </w:rPr>
+      </w:pPr>
+      <w:r>
+        <w:rPr>
+          <w:rFonts w:eastAsia="宋体" w:hint="eastAsia"/>
+          <w:lang w:eastAsia="zh-CN"/>
+        </w:rPr>
+        <w:t xml:space="preserve">   </w:t>
+      </w:r>
+      <w:r>
+        <w:rPr>
+          <w:rFonts w:eastAsia="宋体"/>
+          <w:lang w:eastAsia="zh-CN"/>
+        </w:rPr>
+        <w:t>(1) GIS with its highly integrated spatial and geographic characteristics, can provide a wealth of terrain, climate and hydrological data for the majority of workers, the introduction of GIS in the field of environmental protection can fully examin</w:t>
+      </w:r>
+      <w:r>
+        <w:rPr>
+          <w:rFonts w:eastAsia="宋体" w:hint="eastAsia"/>
+          <w:lang w:eastAsia="zh-CN"/>
+        </w:rPr>
+        <w:t>e</w:t>
+      </w:r>
+      <w:r>
+        <w:rPr>
+          <w:rFonts w:eastAsia="宋体"/>
+          <w:lang w:eastAsia="zh-CN"/>
+        </w:rPr>
+        <w:t xml:space="preserve"> the geographical factors in the environment influence, mak</w:t>
+      </w:r>
+      <w:r>
+        <w:rPr>
+          <w:rFonts w:eastAsia="宋体" w:hint="eastAsia"/>
+          <w:lang w:eastAsia="zh-CN"/>
+        </w:rPr>
+        <w:t xml:space="preserve">ing </w:t>
+      </w:r>
+      <w:r>
+        <w:rPr>
+          <w:rFonts w:eastAsia="宋体"/>
+          <w:lang w:eastAsia="zh-CN"/>
+        </w:rPr>
+        <w:t xml:space="preserve">more accurate </w:t>
       </w:r>
       <w:r>
         <w:rPr>
@@ -2930,93 +4272,7 @@
           <w:rFonts w:eastAsia="宋体"/>
           <w:lang w:eastAsia="zh-CN"/>
         </w:rPr>
-        <w:t xml:space="preserve"> establish the focus of urban environmental management information system, after the experience will be gradually popularized to the province.</w:t>
-      </w:r>
-    </w:p>
-    <w:p>
-      <w:pPr>
-        <w:pStyle w:val="2"/>
-        <w:rPr>
-          <w:rFonts w:eastAsia="宋体"/>
-          <w:lang w:eastAsia="zh-CN"/>
-        </w:rPr>
-      </w:pPr>
-      <w:r>
-        <w:rPr>
-          <w:rFonts w:eastAsia="宋体" w:hint="eastAsia"/>
-          <w:lang w:eastAsia="zh-CN"/>
-        </w:rPr>
-        <w:t xml:space="preserve">  3.3 </w:t>
-      </w:r>
-      <w:r>
-        <w:rPr>
-          <w:rFonts w:eastAsia="宋体"/>
-          <w:lang w:eastAsia="zh-CN"/>
-        </w:rPr>
-        <w:t>GIS</w:t>
-      </w:r>
-      <w:r>
-        <w:rPr>
-          <w:rFonts w:eastAsia="宋体" w:hint="eastAsia"/>
-          <w:lang w:eastAsia="zh-CN"/>
-        </w:rPr>
-        <w:t xml:space="preserve">  </w:t>
-      </w:r>
-      <w:r>
-        <w:rPr>
-          <w:rFonts w:eastAsia="宋体"/>
-          <w:lang w:eastAsia="zh-CN"/>
-        </w:rPr>
-        <w:t xml:space="preserve">and </w:t>
-      </w:r>
-      <w:r>
-        <w:rPr>
-          <w:rFonts w:eastAsia="宋体" w:hint="eastAsia"/>
-          <w:lang w:eastAsia="zh-CN"/>
-        </w:rPr>
-        <w:t xml:space="preserve"> </w:t>
-      </w:r>
-      <w:r>
-        <w:rPr>
-          <w:rFonts w:eastAsia="宋体"/>
-          <w:lang w:eastAsia="zh-CN"/>
-        </w:rPr>
-        <w:t xml:space="preserve">Water </w:t>
-      </w:r>
-      <w:r>
-        <w:rPr>
-          <w:rFonts w:eastAsia="宋体" w:hint="eastAsia"/>
-          <w:lang w:eastAsia="zh-CN"/>
-        </w:rPr>
-        <w:t xml:space="preserve"> </w:t>
-      </w:r>
-      <w:r>
-        <w:rPr>
-          <w:rFonts w:eastAsia="宋体"/>
-          <w:lang w:eastAsia="zh-CN"/>
-        </w:rPr>
-        <w:t>Environmental</w:t>
-      </w:r>
-      <w:r>
-        <w:rPr>
-          <w:rFonts w:eastAsia="宋体" w:hint="eastAsia"/>
-          <w:lang w:eastAsia="zh-CN"/>
-        </w:rPr>
-        <w:t xml:space="preserve"> </w:t>
-      </w:r>
-      <w:r>
-        <w:rPr>
-          <w:rFonts w:eastAsia="宋体"/>
-          <w:lang w:eastAsia="zh-CN"/>
-        </w:rPr>
-        <w:t xml:space="preserve"> Information Management System</w:t>
-      </w:r>
-      <w:r>
-        <w:rPr>
-          <w:rFonts w:eastAsia="宋体" w:hint="eastAsia"/>
-          <w:lang w:eastAsia="zh-CN"/>
-        </w:rPr>
-        <w:t xml:space="preserve">          </w:t>
+        <w:t xml:space="preserve">objective environment management decision-making. </w:t>
       </w:r>
     </w:p>
     <w:p>
@@ -3040,52 +4296,7 @@
           <w:rFonts w:eastAsia="宋体"/>
           <w:lang w:eastAsia="zh-CN"/>
         </w:rPr>
-        <w:t>As the water environmental problems closely related to geographical factors, social factors, pollution factor, usually with a strong geographic or geographic distribution</w:t>
-      </w:r>
-      <w:r>
-        <w:rPr>
-          <w:rFonts w:eastAsia="宋体" w:hint="eastAsia"/>
-          <w:lang w:eastAsia="zh-CN"/>
-        </w:rPr>
-        <w:t>.</w:t>
-      </w:r>
-      <w:r>
-        <w:t xml:space="preserve"> </w:t>
-      </w:r>
-      <w:r>
-        <w:rPr>
-          <w:rFonts w:eastAsia="宋体"/>
-          <w:lang w:eastAsia="zh-CN"/>
-        </w:rPr>
-        <w:t xml:space="preserve">Meanwhile, environmental information management system </w:t>
-      </w:r>
-      <w:r>
-        <w:rPr>
-          <w:rFonts w:eastAsia="宋体" w:hint="eastAsia"/>
-          <w:lang w:eastAsia="zh-CN"/>
-        </w:rPr>
-        <w:t xml:space="preserve">has these function of </w:t>
-      </w:r>
-      <w:r>
-        <w:rPr>
-          <w:rFonts w:eastAsia="宋体"/>
-          <w:lang w:eastAsia="zh-CN"/>
-        </w:rPr>
-        <w:t>environmental information management, query, statistics, optimization and output</w:t>
-      </w:r>
-      <w:r>
-        <w:rPr>
-          <w:rFonts w:eastAsia="宋体" w:hint="eastAsia"/>
-          <w:lang w:eastAsia="zh-CN"/>
-        </w:rPr>
-        <w:t>,</w:t>
-      </w:r>
-      <w:r>
-        <w:rPr>
-          <w:rFonts w:eastAsia="宋体"/>
-          <w:lang w:eastAsia="zh-CN"/>
-        </w:rPr>
-        <w:t xml:space="preserve"> </w:t>
+        <w:t xml:space="preserve">(2) the geographic information system applied to all areas of environmental protection, the use of a large number of GIS can store, update, compute functional data, decision makers can make the environment more timely access to environmental information, </w:t>
       </w:r>
       <w:r>
         <w:rPr>
@@ -3099,879 +4310,548 @@
           <w:rFonts w:eastAsia="宋体"/>
           <w:lang w:eastAsia="zh-CN"/>
         </w:rPr>
-        <w:t xml:space="preserve"> also </w:t>
-      </w:r>
-      <w:r>
-        <w:rPr>
-          <w:rFonts w:eastAsia="宋体" w:hint="eastAsia"/>
-          <w:lang w:eastAsia="zh-CN"/>
-        </w:rPr>
-        <w:t xml:space="preserve">be </w:t>
-      </w:r>
-      <w:r>
-        <w:rPr>
-          <w:rFonts w:eastAsia="宋体"/>
-          <w:lang w:eastAsia="zh-CN"/>
-        </w:rPr>
-        <w:t xml:space="preserve">combined with a variety of models and model forecasting, </w:t>
-      </w:r>
-      <w:r>
-        <w:rPr>
-          <w:rFonts w:eastAsia="宋体"/>
-          <w:lang w:eastAsia="zh-CN"/>
-        </w:rPr>
-        <w:lastRenderedPageBreak/>
-        <w:t xml:space="preserve">planning, evaluation and decision-making, </w:t>
-      </w:r>
-      <w:r>
-        <w:rPr>
-          <w:rFonts w:eastAsia="宋体" w:hint="eastAsia"/>
-          <w:lang w:eastAsia="zh-CN"/>
-        </w:rPr>
-        <w:t>so that serve for</w:t>
-      </w:r>
-      <w:r>
-        <w:rPr>
-          <w:rFonts w:eastAsia="宋体"/>
-          <w:lang w:eastAsia="zh-CN"/>
-        </w:rPr>
-        <w:t xml:space="preserve"> </w:t>
-      </w:r>
-      <w:r>
-        <w:rPr>
-          <w:rFonts w:eastAsia="宋体" w:hint="eastAsia"/>
-          <w:lang w:eastAsia="zh-CN"/>
-        </w:rPr>
-        <w:t xml:space="preserve">environmental </w:t>
-      </w:r>
-      <w:r>
-        <w:rPr>
-          <w:rFonts w:eastAsia="宋体"/>
-          <w:lang w:eastAsia="zh-CN"/>
-        </w:rPr>
-        <w:t xml:space="preserve">management and decision-making. Water </w:t>
-      </w:r>
-      <w:r>
-        <w:rPr>
-          <w:rFonts w:eastAsia="宋体" w:hint="eastAsia"/>
-          <w:lang w:eastAsia="zh-CN"/>
-        </w:rPr>
-        <w:t>has</w:t>
-      </w:r>
-      <w:r>
-        <w:rPr>
-          <w:rFonts w:eastAsia="宋体"/>
-          <w:lang w:eastAsia="zh-CN"/>
-        </w:rPr>
-        <w:t xml:space="preserve"> persistent environmental problems and randomness in time distribution, the use of GIS technology can effectively handle a large number of complex spatial information and time information is based on water environmental issues.</w:t>
-      </w:r>
-    </w:p>
-    <w:p>
-      <w:pPr>
-        <w:spacing w:line="480" w:lineRule="auto"/>
-        <w:jc w:val="both"/>
-        <w:rPr>
-          <w:rFonts w:eastAsia="宋体"/>
-          <w:lang w:eastAsia="zh-CN"/>
-        </w:rPr>
-      </w:pPr>
-      <w:r>
-        <w:rPr>
-          <w:rFonts w:eastAsia="宋体" w:hint="eastAsia"/>
-          <w:lang w:eastAsia="zh-CN"/>
-        </w:rPr>
-        <w:t>    </w:t>
-      </w:r>
-      <w:r>
-        <w:rPr>
-          <w:rFonts w:eastAsia="宋体"/>
-          <w:lang w:eastAsia="zh-CN"/>
-        </w:rPr>
-        <w:t xml:space="preserve"> G1S and integrating environmental management information system, the data is converted to map data and information, you can visually display the query, statistics and other performance data to improve the efficiency of environmental management, embedded in the environment more conducive to mining events and phenomena of meaning and laws, environmental management and decision-making.</w:t>
-      </w:r>
-      <w:r>
-        <w:rPr>
-          <w:rFonts w:eastAsia="宋体" w:hint="eastAsia"/>
-          <w:lang w:eastAsia="zh-CN"/>
-        </w:rPr>
-        <w:t xml:space="preserve">              </w:t>
-      </w:r>
-    </w:p>
-    <w:p>
-      <w:pPr>
-        <w:pStyle w:val="1"/>
-        <w:jc w:val="both"/>
-        <w:rPr>
-          <w:rFonts w:eastAsia="宋体"/>
-          <w:lang w:eastAsia="zh-CN"/>
-        </w:rPr>
-      </w:pPr>
-      <w:r>
-        <w:rPr>
-          <w:rFonts w:eastAsia="宋体" w:hint="eastAsia"/>
-          <w:lang w:eastAsia="zh-CN"/>
-        </w:rPr>
-        <w:t>4</w:t>
-      </w:r>
-      <w:r>
-        <w:rPr>
-          <w:rFonts w:eastAsia="宋体" w:hint="eastAsia"/>
-          <w:lang w:eastAsia="zh-CN"/>
-        </w:rPr>
-        <w:t xml:space="preserve"> </w:t>
-      </w:r>
-      <w:r>
-        <w:rPr>
-          <w:rFonts w:eastAsia="宋体"/>
-          <w:lang w:eastAsia="zh-CN"/>
-        </w:rPr>
-        <w:t>Prospect</w:t>
-      </w:r>
-      <w:r>
-        <w:rPr>
-          <w:rFonts w:eastAsia="宋体" w:hint="eastAsia"/>
-          <w:lang w:eastAsia="zh-CN"/>
-        </w:rPr>
-        <w:t xml:space="preserve"> </w:t>
-      </w:r>
-    </w:p>
-    <w:p>
-      <w:pPr>
-        <w:spacing w:line="480" w:lineRule="auto"/>
-        <w:jc w:val="both"/>
-        <w:rPr>
-          <w:rFonts w:eastAsia="宋体"/>
-          <w:lang w:eastAsia="zh-CN"/>
-        </w:rPr>
-      </w:pPr>
-      <w:r>
-        <w:rPr>
-          <w:rFonts w:eastAsia="宋体" w:hint="eastAsia"/>
-          <w:lang w:eastAsia="zh-CN"/>
-        </w:rPr>
-        <w:t xml:space="preserve">   </w:t>
-      </w:r>
-      <w:r>
-        <w:rPr>
-          <w:rFonts w:eastAsia="宋体"/>
-          <w:lang w:eastAsia="zh-CN"/>
-        </w:rPr>
-        <w:t>Through the application of GIS analysis in the area of the existing environment, we can conclude:</w:t>
-      </w:r>
-    </w:p>
-    <w:p>
-      <w:pPr>
-        <w:spacing w:line="480" w:lineRule="auto"/>
-        <w:jc w:val="both"/>
-        <w:rPr>
-          <w:rFonts w:eastAsia="宋体"/>
-          <w:lang w:eastAsia="zh-CN"/>
-        </w:rPr>
-      </w:pPr>
-      <w:r>
-        <w:rPr>
-          <w:rFonts w:eastAsia="宋体" w:hint="eastAsia"/>
-          <w:lang w:eastAsia="zh-CN"/>
-        </w:rPr>
-        <w:t xml:space="preserve">   </w:t>
-      </w:r>
-      <w:r>
-        <w:rPr>
-          <w:rFonts w:eastAsia="宋体"/>
-          <w:lang w:eastAsia="zh-CN"/>
-        </w:rPr>
-        <w:t>(1) GIS with its highly integrated spatial and geographic characteristics, can provide a wealth of terrain, climate and hydrological data for the majority of workers, the introduction of GIS in the field of environmental protection can fully examin</w:t>
-      </w:r>
-      <w:r>
-        <w:rPr>
-          <w:rFonts w:eastAsia="宋体" w:hint="eastAsia"/>
-          <w:lang w:eastAsia="zh-CN"/>
-        </w:rPr>
-        <w:t>e</w:t>
-      </w:r>
-      <w:r>
-        <w:rPr>
-          <w:rFonts w:eastAsia="宋体"/>
-          <w:lang w:eastAsia="zh-CN"/>
-        </w:rPr>
-        <w:t xml:space="preserve"> the geographical factors in the environment influence, mak</w:t>
-      </w:r>
-      <w:r>
-        <w:rPr>
-          <w:rFonts w:eastAsia="宋体" w:hint="eastAsia"/>
-          <w:lang w:eastAsia="zh-CN"/>
-        </w:rPr>
-        <w:t xml:space="preserve">ing </w:t>
-      </w:r>
-      <w:r>
-        <w:rPr>
-          <w:rFonts w:eastAsia="宋体"/>
-          <w:lang w:eastAsia="zh-CN"/>
-        </w:rPr>
-        <w:t xml:space="preserve">more accurate </w:t>
-      </w:r>
-      <w:r>
-        <w:rPr>
-          <w:rFonts w:eastAsia="宋体" w:hint="eastAsia"/>
-          <w:lang w:eastAsia="zh-CN"/>
-        </w:rPr>
-        <w:t xml:space="preserve"> and </w:t>
-      </w:r>
-      <w:r>
-        <w:rPr>
-          <w:rFonts w:eastAsia="宋体"/>
-          <w:lang w:eastAsia="zh-CN"/>
-        </w:rPr>
-        <w:t xml:space="preserve">objective environment management decision-making. </w:t>
-      </w:r>
-    </w:p>
-    <w:p>
-      <w:pPr>
-        <w:spacing w:line="480" w:lineRule="auto"/>
-        <w:jc w:val="both"/>
-        <w:rPr>
-          <w:rFonts w:eastAsia="宋体"/>
-          <w:lang w:eastAsia="zh-CN"/>
-        </w:rPr>
-      </w:pPr>
-      <w:r>
-        <w:rPr>
-          <w:rFonts w:eastAsia="宋体" w:hint="eastAsia"/>
-          <w:lang w:eastAsia="zh-CN"/>
-        </w:rPr>
-        <w:t xml:space="preserve">   </w:t>
-      </w:r>
-      <w:r>
-        <w:rPr>
-          <w:rFonts w:eastAsia="宋体"/>
-          <w:lang w:eastAsia="zh-CN"/>
-        </w:rPr>
-        <w:t xml:space="preserve">(2) the geographic information system applied to all areas of environmental protection, the use of a large number of GIS can store, update, compute functional data, decision makers can make the environment more timely access to environmental </w:t>
-      </w:r>
-      <w:r>
-        <w:rPr>
-          <w:rFonts w:eastAsia="宋体"/>
-          <w:lang w:eastAsia="zh-CN"/>
-        </w:rPr>
-        <w:lastRenderedPageBreak/>
-        <w:t xml:space="preserve">information, </w:t>
-      </w:r>
-      <w:r>
-        <w:rPr>
-          <w:rFonts w:eastAsia="宋体" w:hint="eastAsia"/>
-          <w:lang w:eastAsia="zh-CN"/>
-        </w:rPr>
-        <w:t>and</w:t>
-      </w:r>
-      <w:r>
-        <w:rPr>
-          <w:rFonts w:eastAsia="宋体"/>
-          <w:lang w:eastAsia="zh-CN"/>
-        </w:rPr>
-        <w:t xml:space="preserve"> grasp the changes in different areas of contamination, enabling timely adjustments environmental strategy.</w:t>
-      </w:r>
-    </w:p>
-    <w:p>
-      <w:pPr>
-        <w:spacing w:line="480" w:lineRule="auto"/>
-        <w:jc w:val="both"/>
-        <w:rPr>
-          <w:rFonts w:eastAsia="宋体"/>
-          <w:lang w:eastAsia="zh-CN"/>
-        </w:rPr>
-      </w:pPr>
-      <w:r>
-        <w:rPr>
-          <w:rFonts w:eastAsia="宋体" w:hint="eastAsia"/>
-          <w:lang w:eastAsia="zh-CN"/>
-        </w:rPr>
-        <w:t xml:space="preserve">   </w:t>
-      </w:r>
-      <w:r>
-        <w:rPr>
-          <w:rFonts w:eastAsia="宋体"/>
-          <w:lang w:eastAsia="zh-CN"/>
-        </w:rPr>
-        <w:t>(3)</w:t>
-      </w:r>
-      <w:r>
-        <w:rPr>
-          <w:rFonts w:eastAsia="宋体"/>
-          <w:lang w:eastAsia="zh-CN"/>
-        </w:rPr>
-        <w:t xml:space="preserve"> </w:t>
-      </w:r>
-      <w:r>
-        <w:rPr>
-          <w:rFonts w:eastAsia="宋体"/>
-          <w:lang w:eastAsia="zh-CN"/>
-        </w:rPr>
-        <w:t xml:space="preserve">GIS system can combine with all kinds of environmental management and analysis system </w:t>
-      </w:r>
-      <w:r>
-        <w:rPr>
-          <w:rFonts w:eastAsia="宋体"/>
-          <w:lang w:eastAsia="zh-CN"/>
-        </w:rPr>
-        <w:t>effectiv</w:t>
-      </w:r>
-      <w:r>
-        <w:rPr>
-          <w:rFonts w:eastAsia="宋体" w:hint="eastAsia"/>
-          <w:lang w:eastAsia="zh-CN"/>
-        </w:rPr>
-        <w:t>e</w:t>
-      </w:r>
-      <w:r>
-        <w:rPr>
-          <w:rFonts w:eastAsia="宋体"/>
-          <w:lang w:eastAsia="zh-CN"/>
-        </w:rPr>
-        <w:t>ly</w:t>
-      </w:r>
-      <w:r>
-        <w:rPr>
-          <w:rFonts w:eastAsia="宋体"/>
-          <w:lang w:eastAsia="zh-CN"/>
-        </w:rPr>
-        <w:t>.</w:t>
-      </w:r>
-      <w:r>
-        <w:rPr>
-          <w:rFonts w:eastAsia="宋体" w:hint="eastAsia"/>
-          <w:lang w:eastAsia="zh-CN"/>
-        </w:rPr>
-        <w:t xml:space="preserve"> I</w:t>
-      </w:r>
-      <w:r>
-        <w:rPr>
-          <w:rFonts w:eastAsia="宋体"/>
-          <w:lang w:eastAsia="zh-CN"/>
-        </w:rPr>
-        <w:t>n the system,</w:t>
-      </w:r>
-      <w:r>
-        <w:rPr>
-          <w:rFonts w:eastAsia="宋体"/>
-          <w:lang w:eastAsia="zh-CN"/>
-        </w:rPr>
-        <w:t xml:space="preserve"> Incorporat</w:t>
-      </w:r>
-      <w:r>
-        <w:rPr>
-          <w:rFonts w:eastAsia="宋体" w:hint="eastAsia"/>
-          <w:lang w:eastAsia="zh-CN"/>
-        </w:rPr>
-        <w:t>ing</w:t>
-      </w:r>
-      <w:r>
-        <w:rPr>
-          <w:rFonts w:eastAsia="宋体"/>
-          <w:lang w:eastAsia="zh-CN"/>
-        </w:rPr>
-        <w:t xml:space="preserve"> all kinds of </w:t>
-      </w:r>
-      <w:r>
-        <w:rPr>
-          <w:rFonts w:eastAsia="宋体"/>
-          <w:lang w:eastAsia="zh-CN"/>
-        </w:rPr>
-        <w:t>mathematical models</w:t>
-      </w:r>
-      <w:r>
-        <w:rPr>
-          <w:rFonts w:eastAsia="宋体" w:hint="eastAsia"/>
-          <w:lang w:eastAsia="zh-CN"/>
-        </w:rPr>
-        <w:t>,</w:t>
-      </w:r>
-      <w:r>
-        <w:rPr>
-          <w:rFonts w:eastAsia="宋体"/>
-          <w:lang w:eastAsia="zh-CN"/>
-        </w:rPr>
-        <w:t xml:space="preserve"> </w:t>
-      </w:r>
-      <w:r>
-        <w:rPr>
-          <w:rFonts w:eastAsia="宋体" w:hint="eastAsia"/>
-          <w:lang w:eastAsia="zh-CN"/>
-        </w:rPr>
-        <w:t xml:space="preserve">such as </w:t>
-      </w:r>
-      <w:r>
-        <w:rPr>
-          <w:rFonts w:eastAsia="宋体"/>
-          <w:lang w:eastAsia="zh-CN"/>
-        </w:rPr>
-        <w:t>pollution, assessment, forecasting and other mathematical models,</w:t>
-      </w:r>
-      <w:r>
-        <w:rPr>
-          <w:rFonts w:eastAsia="宋体" w:hint="eastAsia"/>
-          <w:lang w:eastAsia="zh-CN"/>
-        </w:rPr>
-        <w:t xml:space="preserve"> </w:t>
-      </w:r>
-      <w:r>
-        <w:rPr>
-          <w:rFonts w:eastAsia="宋体"/>
-          <w:lang w:eastAsia="zh-CN"/>
-        </w:rPr>
-        <w:t xml:space="preserve">data </w:t>
-      </w:r>
-      <w:r>
-        <w:rPr>
-          <w:rFonts w:eastAsia="宋体" w:hint="eastAsia"/>
-          <w:lang w:eastAsia="zh-CN"/>
-        </w:rPr>
-        <w:t xml:space="preserve">that </w:t>
-      </w:r>
-      <w:r>
-        <w:rPr>
-          <w:rFonts w:eastAsia="宋体"/>
-          <w:lang w:eastAsia="zh-CN"/>
-        </w:rPr>
-        <w:t xml:space="preserve">collected by </w:t>
-      </w:r>
-      <w:r>
-        <w:rPr>
-          <w:rFonts w:eastAsia="宋体"/>
-          <w:lang w:eastAsia="zh-CN"/>
-        </w:rPr>
-        <w:t xml:space="preserve">GIS </w:t>
-      </w:r>
-      <w:r>
-        <w:rPr>
-          <w:rFonts w:eastAsia="宋体" w:hint="eastAsia"/>
-          <w:lang w:eastAsia="zh-CN"/>
-        </w:rPr>
-        <w:t xml:space="preserve">is used to </w:t>
-      </w:r>
-      <w:r>
-        <w:rPr>
-          <w:rFonts w:eastAsia="宋体"/>
-          <w:lang w:eastAsia="zh-CN"/>
-        </w:rPr>
-        <w:t>input model</w:t>
-      </w:r>
-      <w:r>
-        <w:rPr>
-          <w:rFonts w:eastAsia="宋体" w:hint="eastAsia"/>
-          <w:lang w:eastAsia="zh-CN"/>
-        </w:rPr>
-        <w:t xml:space="preserve"> for</w:t>
-      </w:r>
-      <w:r>
-        <w:rPr>
-          <w:rFonts w:eastAsia="宋体"/>
-          <w:lang w:eastAsia="zh-CN"/>
-        </w:rPr>
-        <w:t xml:space="preserve"> calculation. A variety of effective assessment and decision theory can be immediately obtained solu</w:t>
-      </w:r>
-      <w:r>
-        <w:rPr>
-          <w:rFonts w:eastAsia="宋体"/>
-          <w:lang w:eastAsia="zh-CN"/>
-        </w:rPr>
-        <w:t>tions for environmental workers</w:t>
-      </w:r>
-      <w:r>
-        <w:rPr>
-          <w:rFonts w:eastAsia="宋体" w:hint="eastAsia"/>
-          <w:lang w:eastAsia="zh-CN"/>
-        </w:rPr>
-        <w:t>,</w:t>
-      </w:r>
-      <w:r>
-        <w:rPr>
-          <w:rFonts w:eastAsia="宋体"/>
-          <w:lang w:eastAsia="zh-CN"/>
-        </w:rPr>
-        <w:t xml:space="preserve"> </w:t>
-      </w:r>
-      <w:r>
-        <w:rPr>
-          <w:rFonts w:eastAsia="宋体" w:hint="eastAsia"/>
-          <w:lang w:eastAsia="zh-CN"/>
-        </w:rPr>
-        <w:t xml:space="preserve">and </w:t>
-      </w:r>
-      <w:r>
-        <w:rPr>
-          <w:rFonts w:eastAsia="宋体"/>
-          <w:lang w:eastAsia="zh-CN"/>
-        </w:rPr>
-        <w:t>provid</w:t>
-      </w:r>
-      <w:r>
-        <w:rPr>
-          <w:rFonts w:eastAsia="宋体" w:hint="eastAsia"/>
-          <w:lang w:eastAsia="zh-CN"/>
-        </w:rPr>
-        <w:t>ing</w:t>
-      </w:r>
-      <w:r>
-        <w:rPr>
-          <w:rFonts w:eastAsia="宋体"/>
-          <w:lang w:eastAsia="zh-CN"/>
-        </w:rPr>
-        <w:t xml:space="preserve"> important technical guidance and advice.</w:t>
-      </w:r>
-    </w:p>
-    <w:p>
-      <w:pPr>
-        <w:spacing w:line="480" w:lineRule="auto"/>
-        <w:jc w:val="both"/>
-        <w:rPr>
-          <w:rFonts w:eastAsia="宋体"/>
-          <w:lang w:eastAsia="zh-CN"/>
-        </w:rPr>
-      </w:pPr>
-      <w:r>
-        <w:rPr>
-          <w:rFonts w:eastAsia="宋体" w:hint="eastAsia"/>
-          <w:lang w:eastAsia="zh-CN"/>
-        </w:rPr>
-        <w:t xml:space="preserve">    </w:t>
-      </w:r>
-      <w:r>
-        <w:rPr>
-          <w:rFonts w:eastAsia="宋体" w:hint="eastAsia"/>
-          <w:lang w:eastAsia="zh-CN"/>
-        </w:rPr>
-        <w:t xml:space="preserve">                               </w:t>
-      </w:r>
-    </w:p>
-    <w:p>
-      <w:pPr>
-        <w:pStyle w:val="1"/>
-        <w:jc w:val="both"/>
-        <w:rPr>
-          <w:rFonts w:eastAsia="宋体"/>
-          <w:lang w:eastAsia="zh-CN"/>
-        </w:rPr>
-      </w:pPr>
-      <w:r>
-        <w:rPr>
-          <w:rFonts w:eastAsia="宋体" w:hint="eastAsia"/>
-          <w:lang w:eastAsia="zh-CN"/>
-        </w:rPr>
-        <w:t>5</w:t>
-      </w:r>
-      <w:r>
-        <w:rPr>
-          <w:rFonts w:eastAsia="宋体" w:hint="eastAsia"/>
-          <w:lang w:eastAsia="zh-CN"/>
-        </w:rPr>
-        <w:t xml:space="preserve"> </w:t>
-      </w:r>
-      <w:r>
-        <w:rPr>
-          <w:rFonts w:eastAsia="宋体"/>
-          <w:lang w:eastAsia="zh-CN"/>
-        </w:rPr>
-        <w:t xml:space="preserve">Conclusion </w:t>
-      </w:r>
-    </w:p>
-    <w:p>
-      <w:pPr>
-        <w:widowControl w:val="0"/>
-        <w:autoSpaceDE w:val="0"/>
-        <w:autoSpaceDN w:val="0"/>
-        <w:adjustRightInd w:val="0"/>
-        <w:spacing w:line="480" w:lineRule="auto"/>
-        <w:ind w:firstLineChars="147" w:firstLine="353"/>
-        <w:jc w:val="both"/>
-        <w:outlineLvl w:val="1"/>
-        <w:rPr>
-          <w:rFonts w:eastAsia="宋体"/>
-          <w:lang w:eastAsia="zh-CN"/>
-        </w:rPr>
-      </w:pPr>
-      <w:r>
-        <w:rPr>
-          <w:rFonts w:eastAsia="宋体"/>
-          <w:lang w:eastAsia="zh-CN"/>
-        </w:rPr>
-        <w:t>With the continuous development of GIS technology, GIS systems is playing an increasingly important role in environmental protection, it is with a variety of environmental management, analysis system of effective</w:t>
-      </w:r>
-      <w:r>
-        <w:rPr>
-          <w:rFonts w:eastAsia="宋体" w:hint="eastAsia"/>
-          <w:lang w:eastAsia="zh-CN"/>
-        </w:rPr>
-        <w:t xml:space="preserve">ly </w:t>
-      </w:r>
-      <w:r>
-        <w:rPr>
-          <w:rFonts w:eastAsia="宋体"/>
-          <w:lang w:eastAsia="zh-CN"/>
-        </w:rPr>
-        <w:t xml:space="preserve"> combination</w:t>
-      </w:r>
-      <w:r>
-        <w:rPr>
-          <w:rFonts w:eastAsia="宋体" w:hint="eastAsia"/>
-          <w:lang w:eastAsia="zh-CN"/>
-        </w:rPr>
-        <w:t>,</w:t>
-      </w:r>
-      <w:r>
-        <w:rPr>
-          <w:rFonts w:eastAsia="宋体"/>
-          <w:lang w:eastAsia="zh-CN"/>
-        </w:rPr>
-        <w:t xml:space="preserve"> to provide important technical guidance and advice for environmental workers, improving the environmental</w:t>
-      </w:r>
-      <w:r>
-        <w:rPr>
-          <w:rFonts w:eastAsia="宋体"/>
-          <w:lang w:eastAsia="zh-CN"/>
-        </w:rPr>
-        <w:t xml:space="preserve"> </w:t>
-      </w:r>
-      <w:r>
-        <w:rPr>
-          <w:rFonts w:eastAsia="宋体"/>
-          <w:lang w:eastAsia="zh-CN"/>
-        </w:rPr>
-        <w:t>monitoring</w:t>
-      </w:r>
-      <w:r>
-        <w:rPr>
-          <w:rFonts w:eastAsia="宋体"/>
-          <w:lang w:eastAsia="zh-CN"/>
-        </w:rPr>
-        <w:t xml:space="preserve"> efficiency, reduc</w:t>
-      </w:r>
-      <w:r>
-        <w:rPr>
-          <w:rFonts w:eastAsia="宋体" w:hint="eastAsia"/>
-          <w:lang w:eastAsia="zh-CN"/>
-        </w:rPr>
-        <w:t xml:space="preserve">ing </w:t>
-      </w:r>
-      <w:r>
-        <w:rPr>
-          <w:rFonts w:eastAsia="宋体"/>
-          <w:lang w:eastAsia="zh-CN"/>
-        </w:rPr>
-        <w:t xml:space="preserve"> the difficulty of the work.</w:t>
-      </w:r>
-    </w:p>
-    <w:p>
-      <w:pPr>
-        <w:pStyle w:val="a5"/>
-        <w:jc w:val="both"/>
-        <w:rPr>
-          <w:rFonts w:eastAsia="宋体"/>
-          <w:lang w:eastAsia="zh-CN"/>
-        </w:rPr>
-      </w:pPr>
-      <w:r>
-        <w:rPr>
-          <w:rFonts w:eastAsia="宋体" w:hint="eastAsia"/>
-          <w:lang w:eastAsia="zh-CN"/>
-        </w:rPr>
-        <w:t xml:space="preserve">                                      </w:t>
-      </w:r>
-    </w:p>
-    <w:p>
-      <w:pPr>
-        <w:pStyle w:val="1"/>
-        <w:jc w:val="both"/>
-        <w:rPr>
-          <w:rFonts w:eastAsia="宋体"/>
-          <w:lang w:eastAsia="zh-CN"/>
-        </w:rPr>
-      </w:pPr>
-      <w:r>
-        <w:rPr>
-          <w:rFonts w:eastAsia="宋体" w:hint="eastAsia"/>
-          <w:lang w:eastAsia="zh-CN"/>
-        </w:rPr>
-        <w:t xml:space="preserve">6 </w:t>
-      </w:r>
-      <w:r>
-        <w:rPr>
-          <w:rFonts w:eastAsia="宋体"/>
-          <w:lang w:eastAsia="zh-CN"/>
-        </w:rPr>
-        <w:t xml:space="preserve">References  </w:t>
-      </w:r>
-      <w:r>
-        <w:rPr>
-          <w:rFonts w:eastAsia="宋体" w:hint="eastAsia"/>
-          <w:lang w:eastAsia="zh-CN"/>
-        </w:rPr>
-        <w:t xml:space="preserve">                                     </w:t>
-      </w:r>
-    </w:p>
-    <w:p>
-      <w:pPr>
-        <w:jc w:val="both"/>
-        <w:rPr>
-          <w:rFonts w:eastAsia="宋体"/>
-          <w:b/>
-          <w:lang w:eastAsia="zh-CN"/>
-        </w:rPr>
-      </w:pPr>
-      <w:r>
-        <w:rPr>
-          <w:rFonts w:eastAsia="宋体" w:hint="eastAsia"/>
-          <w:b/>
-          <w:lang w:eastAsia="zh-CN"/>
-        </w:rPr>
-        <w:t>1.</w:t>
-      </w:r>
-      <w:r>
-        <w:rPr>
-          <w:b/>
-        </w:rPr>
-        <w:t xml:space="preserve">Mortaza </w:t>
-      </w:r>
-      <w:r>
-        <w:rPr>
-          <w:b/>
-        </w:rPr>
-        <w:t>Saleh</w:t>
-      </w:r>
-      <w:r>
-        <w:rPr>
-          <w:rFonts w:ascii="宋体" w:eastAsia="宋体" w:hAnsi="宋体" w:cs="宋体" w:hint="eastAsia"/>
-          <w:b/>
-        </w:rPr>
-        <w:t>，</w:t>
-      </w:r>
-      <w:r>
-        <w:rPr>
-          <w:b/>
-        </w:rPr>
-        <w:t>Tahere Yaghoobi</w:t>
-      </w:r>
-      <w:r>
-        <w:rPr>
-          <w:rFonts w:ascii="宋体" w:eastAsia="宋体" w:hAnsi="宋体" w:cs="宋体" w:hint="eastAsia"/>
-          <w:b/>
-        </w:rPr>
-        <w:t>，</w:t>
-      </w:r>
-      <w:r>
-        <w:rPr>
-          <w:b/>
-        </w:rPr>
-        <w:t>Ahmad Faraahi</w:t>
-      </w:r>
-      <w:r>
-        <w:rPr>
-          <w:rFonts w:eastAsia="宋体" w:hint="eastAsia"/>
-          <w:b/>
-          <w:lang w:eastAsia="zh-CN"/>
-        </w:rPr>
-        <w:t>.2012.</w:t>
-      </w:r>
-      <w:r>
-        <w:rPr>
-          <w:rFonts w:eastAsia="宋体"/>
-          <w:b/>
-          <w:lang w:eastAsia="zh-CN"/>
-        </w:rPr>
-        <w:t xml:space="preserve"> A </w:t>
-      </w:r>
-      <w:r>
-        <w:rPr>
-          <w:rFonts w:eastAsia="宋体" w:hint="eastAsia"/>
-          <w:b/>
-          <w:lang w:eastAsia="zh-CN"/>
-        </w:rPr>
-        <w:t xml:space="preserve">  combinational approach of GIS and SOA for performance improvement of organization.</w:t>
-      </w:r>
-      <w:r>
-        <w:rPr>
-          <w:b/>
-        </w:rPr>
-        <w:t xml:space="preserve"> International Journal of Web &amp; Semantic Technology (IJWesT)</w:t>
-      </w:r>
-      <w:r>
-        <w:rPr>
-          <w:rFonts w:eastAsia="宋体" w:hint="eastAsia"/>
-          <w:b/>
-          <w:lang w:eastAsia="zh-CN"/>
-        </w:rPr>
-        <w:t>.</w:t>
-      </w:r>
-      <w:r>
-        <w:rPr>
-          <w:rFonts w:eastAsia="宋体"/>
-          <w:b/>
-          <w:lang w:eastAsia="zh-CN"/>
-        </w:rPr>
-        <w:t xml:space="preserve"> Vol.3</w:t>
-      </w:r>
-      <w:r>
-        <w:rPr>
-          <w:rFonts w:eastAsia="宋体" w:hint="eastAsia"/>
-          <w:b/>
-          <w:lang w:eastAsia="zh-CN"/>
-        </w:rPr>
-        <w:t>:11-22</w:t>
-      </w:r>
-    </w:p>
-    <w:p>
-      <w:pPr>
-        <w:jc w:val="both"/>
-        <w:rPr>
-          <w:rFonts w:eastAsia="宋体"/>
-          <w:lang w:eastAsia="zh-CN"/>
-        </w:rPr>
-      </w:pPr>
-      <w:r>
-        <w:rPr>
-          <w:rFonts w:eastAsia="宋体" w:hint="eastAsia"/>
-          <w:lang w:eastAsia="zh-CN"/>
-        </w:rPr>
-        <w:t xml:space="preserve">     </w:t>
-      </w:r>
-    </w:p>
-    <w:p>
-      <w:pPr>
-        <w:jc w:val="both"/>
-        <w:rPr>
-          <w:b/>
-        </w:rPr>
-      </w:pPr>
-      <w:r>
-        <w:rPr>
-          <w:rFonts w:eastAsia="宋体" w:hint="eastAsia"/>
-          <w:b/>
-          <w:lang w:eastAsia="zh-CN"/>
-        </w:rPr>
-        <w:t>2.</w:t>
-      </w:r>
-      <w:r>
-        <w:rPr>
-          <w:b/>
-        </w:rPr>
-        <w:t>Piotr Dynowski,Anna Zrobek-Sokolnk,Hanna Ciecierska,Jan Dziedzic,Ryszard Piotrowicz,Czeslaw Hoidynsk</w:t>
-      </w:r>
-      <w:r>
-        <w:rPr>
-          <w:rFonts w:eastAsia="宋体" w:hint="eastAsia"/>
-          <w:b/>
-          <w:lang w:eastAsia="zh-CN"/>
-        </w:rPr>
-        <w:t>.2013. Ap</w:t>
+        <w:t xml:space="preserve"> grasp th</w:t>
       </w:r>
       <w:bookmarkStart w:id="0" w:name="_GoBack"/>
       <w:bookmarkEnd w:id="0"/>
       <w:r>
         <w:rPr>
-          <w:rFonts w:eastAsia="宋体" w:hint="eastAsia"/>
-          <w:b/>
-          <w:lang w:eastAsia="zh-CN"/>
-        </w:rPr>
-        <w:t xml:space="preserve">plication of </w:t>
+          <w:rFonts w:eastAsia="宋体"/>
+          <w:lang w:eastAsia="zh-CN"/>
+        </w:rPr>
+        <w:t>e changes in different areas of contamination, enabling timely adjustments environmental strategy.</w:t>
+      </w:r>
+    </w:p>
+    <w:p>
+      <w:pPr>
+        <w:spacing w:line="480" w:lineRule="auto"/>
+        <w:jc w:val="both"/>
+        <w:rPr>
+          <w:rFonts w:eastAsia="宋体"/>
+          <w:lang w:eastAsia="zh-CN"/>
+        </w:rPr>
+      </w:pPr>
+      <w:r>
+        <w:rPr>
+          <w:rFonts w:eastAsia="宋体" w:hint="eastAsia"/>
+          <w:lang w:eastAsia="zh-CN"/>
+        </w:rPr>
+        <w:t xml:space="preserve">   </w:t>
+      </w:r>
+      <w:r>
+        <w:rPr>
+          <w:rFonts w:eastAsia="宋体"/>
+          <w:lang w:eastAsia="zh-CN"/>
+        </w:rPr>
+        <w:t>(3)</w:t>
+      </w:r>
+      <w:r>
+        <w:rPr>
+          <w:rFonts w:eastAsia="宋体"/>
+          <w:lang w:eastAsia="zh-CN"/>
+        </w:rPr>
+        <w:t xml:space="preserve"> </w:t>
+      </w:r>
+      <w:r>
+        <w:rPr>
+          <w:rFonts w:eastAsia="宋体"/>
+          <w:lang w:eastAsia="zh-CN"/>
+        </w:rPr>
+        <w:t xml:space="preserve">GIS system can combine with all kinds of environmental management and analysis system </w:t>
+      </w:r>
+      <w:r>
+        <w:rPr>
+          <w:rFonts w:eastAsia="宋体"/>
+          <w:lang w:eastAsia="zh-CN"/>
+        </w:rPr>
+        <w:t>effectiv</w:t>
+      </w:r>
+      <w:r>
+        <w:rPr>
+          <w:rFonts w:eastAsia="宋体" w:hint="eastAsia"/>
+          <w:lang w:eastAsia="zh-CN"/>
+        </w:rPr>
+        <w:t>e</w:t>
+      </w:r>
+      <w:r>
+        <w:rPr>
+          <w:rFonts w:eastAsia="宋体"/>
+          <w:lang w:eastAsia="zh-CN"/>
+        </w:rPr>
+        <w:t>ly</w:t>
+      </w:r>
+      <w:r>
+        <w:rPr>
+          <w:rFonts w:eastAsia="宋体"/>
+          <w:lang w:eastAsia="zh-CN"/>
+        </w:rPr>
+        <w:t>.</w:t>
+      </w:r>
+      <w:r>
+        <w:rPr>
+          <w:rFonts w:eastAsia="宋体" w:hint="eastAsia"/>
+          <w:lang w:eastAsia="zh-CN"/>
+        </w:rPr>
+        <w:t xml:space="preserve"> I</w:t>
+      </w:r>
+      <w:r>
+        <w:rPr>
+          <w:rFonts w:eastAsia="宋体"/>
+          <w:lang w:eastAsia="zh-CN"/>
+        </w:rPr>
+        <w:t>n the system,</w:t>
+      </w:r>
+      <w:r>
+        <w:rPr>
+          <w:rFonts w:eastAsia="宋体"/>
+          <w:lang w:eastAsia="zh-CN"/>
+        </w:rPr>
+        <w:t xml:space="preserve"> Incorporat</w:t>
+      </w:r>
+      <w:r>
+        <w:rPr>
+          <w:rFonts w:eastAsia="宋体" w:hint="eastAsia"/>
+          <w:lang w:eastAsia="zh-CN"/>
+        </w:rPr>
+        <w:t>ing</w:t>
+      </w:r>
+      <w:r>
+        <w:rPr>
+          <w:rFonts w:eastAsia="宋体"/>
+          <w:lang w:eastAsia="zh-CN"/>
+        </w:rPr>
+        <w:t xml:space="preserve"> all kinds of </w:t>
+      </w:r>
+      <w:r>
+        <w:rPr>
+          <w:rFonts w:eastAsia="宋体"/>
+          <w:lang w:eastAsia="zh-CN"/>
+        </w:rPr>
+        <w:t>mathematical models</w:t>
+      </w:r>
+      <w:r>
+        <w:rPr>
+          <w:rFonts w:eastAsia="宋体" w:hint="eastAsia"/>
+          <w:lang w:eastAsia="zh-CN"/>
+        </w:rPr>
+        <w:t>,</w:t>
+      </w:r>
+      <w:r>
+        <w:rPr>
+          <w:rFonts w:eastAsia="宋体"/>
+          <w:lang w:eastAsia="zh-CN"/>
+        </w:rPr>
+        <w:t xml:space="preserve"> </w:t>
+      </w:r>
+      <w:r>
+        <w:rPr>
+          <w:rFonts w:eastAsia="宋体" w:hint="eastAsia"/>
+          <w:lang w:eastAsia="zh-CN"/>
+        </w:rPr>
+        <w:t xml:space="preserve">such as </w:t>
+      </w:r>
+      <w:r>
+        <w:rPr>
+          <w:rFonts w:eastAsia="宋体"/>
+          <w:lang w:eastAsia="zh-CN"/>
+        </w:rPr>
+        <w:t>pollution, assessment, forecasting and other mathematical models,</w:t>
+      </w:r>
+      <w:r>
+        <w:rPr>
+          <w:rFonts w:eastAsia="宋体" w:hint="eastAsia"/>
+          <w:lang w:eastAsia="zh-CN"/>
+        </w:rPr>
+        <w:t xml:space="preserve"> </w:t>
+      </w:r>
+      <w:r>
+        <w:rPr>
+          <w:rFonts w:eastAsia="宋体"/>
+          <w:lang w:eastAsia="zh-CN"/>
+        </w:rPr>
+        <w:t xml:space="preserve">data </w:t>
+      </w:r>
+      <w:r>
+        <w:rPr>
+          <w:rFonts w:eastAsia="宋体" w:hint="eastAsia"/>
+          <w:lang w:eastAsia="zh-CN"/>
+        </w:rPr>
+        <w:t xml:space="preserve">that </w:t>
+      </w:r>
+      <w:r>
+        <w:rPr>
+          <w:rFonts w:eastAsia="宋体"/>
+          <w:lang w:eastAsia="zh-CN"/>
+        </w:rPr>
+        <w:t xml:space="preserve">collected by </w:t>
+      </w:r>
+      <w:r>
+        <w:rPr>
+          <w:rFonts w:eastAsia="宋体"/>
+          <w:lang w:eastAsia="zh-CN"/>
+        </w:rPr>
+        <w:t xml:space="preserve">GIS </w:t>
+      </w:r>
+      <w:r>
+        <w:rPr>
+          <w:rFonts w:eastAsia="宋体" w:hint="eastAsia"/>
+          <w:lang w:eastAsia="zh-CN"/>
+        </w:rPr>
+        <w:t xml:space="preserve">is used to </w:t>
+      </w:r>
+      <w:r>
+        <w:rPr>
+          <w:rFonts w:eastAsia="宋体"/>
+          <w:lang w:eastAsia="zh-CN"/>
+        </w:rPr>
+        <w:t>input model</w:t>
+      </w:r>
+      <w:r>
+        <w:rPr>
+          <w:rFonts w:eastAsia="宋体" w:hint="eastAsia"/>
+          <w:lang w:eastAsia="zh-CN"/>
+        </w:rPr>
+        <w:t xml:space="preserve"> for</w:t>
+      </w:r>
+      <w:r>
+        <w:rPr>
+          <w:rFonts w:eastAsia="宋体"/>
+          <w:lang w:eastAsia="zh-CN"/>
+        </w:rPr>
+        <w:t xml:space="preserve"> calculation. A variety of effective assessment and decision theory can be immediately obtained solu</w:t>
+      </w:r>
+      <w:r>
+        <w:rPr>
+          <w:rFonts w:eastAsia="宋体"/>
+          <w:lang w:eastAsia="zh-CN"/>
+        </w:rPr>
+        <w:t>tions for environmental workers</w:t>
+      </w:r>
+      <w:r>
+        <w:rPr>
+          <w:rFonts w:eastAsia="宋体" w:hint="eastAsia"/>
+          <w:lang w:eastAsia="zh-CN"/>
+        </w:rPr>
+        <w:t>,</w:t>
+      </w:r>
+      <w:r>
+        <w:rPr>
+          <w:rFonts w:eastAsia="宋体"/>
+          <w:lang w:eastAsia="zh-CN"/>
+        </w:rPr>
+        <w:t xml:space="preserve"> </w:t>
+      </w:r>
+      <w:r>
+        <w:rPr>
+          <w:rFonts w:eastAsia="宋体" w:hint="eastAsia"/>
+          <w:lang w:eastAsia="zh-CN"/>
+        </w:rPr>
+        <w:t xml:space="preserve">and </w:t>
+      </w:r>
+      <w:r>
+        <w:rPr>
+          <w:rFonts w:eastAsia="宋体"/>
+          <w:lang w:eastAsia="zh-CN"/>
+        </w:rPr>
+        <w:t>provid</w:t>
+      </w:r>
+      <w:r>
+        <w:rPr>
+          <w:rFonts w:eastAsia="宋体" w:hint="eastAsia"/>
+          <w:lang w:eastAsia="zh-CN"/>
+        </w:rPr>
+        <w:t>ing</w:t>
+      </w:r>
+      <w:r>
+        <w:rPr>
+          <w:rFonts w:eastAsia="宋体"/>
+          <w:lang w:eastAsia="zh-CN"/>
+        </w:rPr>
+        <w:t xml:space="preserve"> important technical guidance and advice.</w:t>
+      </w:r>
+    </w:p>
+    <w:p>
+      <w:pPr>
+        <w:pStyle w:val="a5"/>
+        <w:jc w:val="both"/>
+        <w:rPr>
+          <w:rFonts w:eastAsia="宋体"/>
+          <w:lang w:eastAsia="zh-CN"/>
+        </w:rPr>
+      </w:pPr>
+      <w:r>
+        <w:rPr>
+          <w:rFonts w:eastAsia="宋体" w:hint="eastAsia"/>
+          <w:lang w:eastAsia="zh-CN"/>
+        </w:rPr>
+        <w:t xml:space="preserve">                                      </w:t>
+      </w:r>
+    </w:p>
+    <w:p>
+      <w:pPr>
+        <w:pStyle w:val="1"/>
+        <w:jc w:val="both"/>
+        <w:rPr>
+          <w:rFonts w:eastAsia="宋体"/>
+          <w:lang w:eastAsia="zh-CN"/>
+        </w:rPr>
+      </w:pPr>
+      <w:r>
+        <w:rPr>
+          <w:rFonts w:eastAsia="宋体"/>
+          <w:lang w:eastAsia="zh-CN"/>
+        </w:rPr>
+        <w:lastRenderedPageBreak/>
+        <w:t>5</w:t>
+      </w:r>
+      <w:r>
+        <w:rPr>
+          <w:rFonts w:eastAsia="宋体" w:hint="eastAsia"/>
+          <w:lang w:eastAsia="zh-CN"/>
+        </w:rPr>
+        <w:t xml:space="preserve"> </w:t>
+      </w:r>
+      <w:r>
+        <w:rPr>
+          <w:rFonts w:eastAsia="宋体"/>
+          <w:lang w:eastAsia="zh-CN"/>
+        </w:rPr>
+        <w:t xml:space="preserve">References  </w:t>
+      </w:r>
+      <w:r>
+        <w:rPr>
+          <w:rFonts w:eastAsia="宋体" w:hint="eastAsia"/>
+          <w:lang w:eastAsia="zh-CN"/>
+        </w:rPr>
+        <w:t xml:space="preserve">                                     </w:t>
+      </w:r>
+    </w:p>
+    <w:p>
+      <w:pPr>
+        <w:jc w:val="both"/>
+        <w:rPr>
+          <w:rFonts w:eastAsia="宋体"/>
+          <w:b/>
+          <w:lang w:eastAsia="zh-CN"/>
+        </w:rPr>
+      </w:pPr>
+      <w:r>
+        <w:rPr>
+          <w:rFonts w:eastAsia="宋体" w:hint="eastAsia"/>
+          <w:b/>
+          <w:lang w:eastAsia="zh-CN"/>
+        </w:rPr>
+        <w:t>1.</w:t>
+      </w:r>
+      <w:r>
+        <w:rPr>
+          <w:b/>
+        </w:rPr>
+        <w:t xml:space="preserve">Mortaza </w:t>
+      </w:r>
+      <w:r>
+        <w:rPr>
+          <w:b/>
+        </w:rPr>
+        <w:t>Saleh</w:t>
+      </w:r>
+      <w:r>
+        <w:rPr>
+          <w:rFonts w:ascii="宋体" w:eastAsia="宋体" w:hAnsi="宋体" w:cs="宋体" w:hint="eastAsia"/>
+          <w:b/>
+        </w:rPr>
+        <w:t>，</w:t>
+      </w:r>
+      <w:r>
+        <w:rPr>
+          <w:b/>
+        </w:rPr>
+        <w:t>Tahere Yaghoobi</w:t>
+      </w:r>
+      <w:r>
+        <w:rPr>
+          <w:rFonts w:ascii="宋体" w:eastAsia="宋体" w:hAnsi="宋体" w:cs="宋体" w:hint="eastAsia"/>
+          <w:b/>
+        </w:rPr>
+        <w:t>，</w:t>
+      </w:r>
+      <w:r>
+        <w:rPr>
+          <w:b/>
+        </w:rPr>
+        <w:t>Ahmad Faraahi</w:t>
+      </w:r>
+      <w:r>
+        <w:rPr>
+          <w:rFonts w:eastAsia="宋体" w:hint="eastAsia"/>
+          <w:b/>
+          <w:lang w:eastAsia="zh-CN"/>
+        </w:rPr>
+        <w:t>.2012.</w:t>
+      </w:r>
+      <w:r>
+        <w:rPr>
+          <w:rFonts w:eastAsia="宋体"/>
+          <w:b/>
+          <w:lang w:eastAsia="zh-CN"/>
+        </w:rPr>
+        <w:t xml:space="preserve"> A </w:t>
+      </w:r>
+      <w:r>
+        <w:rPr>
+          <w:rFonts w:eastAsia="宋体" w:hint="eastAsia"/>
+          <w:b/>
+          <w:lang w:eastAsia="zh-CN"/>
+        </w:rPr>
+        <w:t xml:space="preserve">  combinational approach of GIS and SOA for performance improvement of organization.</w:t>
+      </w:r>
+      <w:r>
+        <w:rPr>
+          <w:b/>
+        </w:rPr>
+        <w:t xml:space="preserve"> International Journal of Web &amp; Semantic Technology (IJWesT)</w:t>
+      </w:r>
+      <w:r>
+        <w:rPr>
+          <w:rFonts w:eastAsia="宋体" w:hint="eastAsia"/>
+          <w:b/>
+          <w:lang w:eastAsia="zh-CN"/>
+        </w:rPr>
+        <w:t>.</w:t>
+      </w:r>
+      <w:r>
+        <w:rPr>
+          <w:rFonts w:eastAsia="宋体"/>
+          <w:b/>
+          <w:lang w:eastAsia="zh-CN"/>
+        </w:rPr>
+        <w:t xml:space="preserve"> Vol.3</w:t>
+      </w:r>
+      <w:r>
+        <w:rPr>
+          <w:rFonts w:eastAsia="宋体" w:hint="eastAsia"/>
+          <w:b/>
+          <w:lang w:eastAsia="zh-CN"/>
+        </w:rPr>
+        <w:t>:11-22</w:t>
+      </w:r>
+    </w:p>
+    <w:p>
+      <w:pPr>
+        <w:jc w:val="both"/>
+        <w:rPr>
+          <w:rFonts w:eastAsia="宋体"/>
+          <w:lang w:eastAsia="zh-CN"/>
+        </w:rPr>
+      </w:pPr>
+      <w:r>
+        <w:rPr>
+          <w:rFonts w:eastAsia="宋体" w:hint="eastAsia"/>
+          <w:lang w:eastAsia="zh-CN"/>
+        </w:rPr>
+        <w:t xml:space="preserve">     </w:t>
+      </w:r>
+    </w:p>
+    <w:p>
+      <w:pPr>
+        <w:jc w:val="both"/>
+        <w:rPr>
+          <w:b/>
+        </w:rPr>
+      </w:pPr>
+      <w:r>
+        <w:rPr>
+          <w:rFonts w:eastAsia="宋体" w:hint="eastAsia"/>
+          <w:b/>
+          <w:lang w:eastAsia="zh-CN"/>
+        </w:rPr>
+        <w:t>2.</w:t>
+      </w:r>
+      <w:r>
+        <w:rPr>
+          <w:b/>
+        </w:rPr>
+        <w:t>Piotr Dynowski</w:t>
+      </w:r>
+      <w:r>
+        <w:rPr>
+          <w:b/>
+        </w:rPr>
+        <w:t xml:space="preserve"> </w:t>
+      </w:r>
+      <w:r>
+        <w:rPr>
+          <w:b/>
+        </w:rPr>
+        <w:t>,</w:t>
+      </w:r>
+      <w:r>
+        <w:rPr>
+          <w:b/>
+        </w:rPr>
+        <w:t xml:space="preserve"> </w:t>
+      </w:r>
+      <w:r>
+        <w:rPr>
+          <w:b/>
+        </w:rPr>
+        <w:t>Anna Zrobek-Sokolnk,</w:t>
+      </w:r>
+      <w:r>
+        <w:rPr>
+          <w:b/>
+        </w:rPr>
+        <w:t xml:space="preserve"> </w:t>
+      </w:r>
+      <w:r>
+        <w:rPr>
+          <w:b/>
+        </w:rPr>
+        <w:t>Hanna Ciecierska,</w:t>
+      </w:r>
+      <w:r>
+        <w:rPr>
+          <w:b/>
+        </w:rPr>
+        <w:t xml:space="preserve"> </w:t>
+      </w:r>
+      <w:r>
+        <w:rPr>
+          <w:b/>
+        </w:rPr>
+        <w:t>Jan Dziedzic,</w:t>
+      </w:r>
+      <w:r>
+        <w:rPr>
+          <w:b/>
+        </w:rPr>
+        <w:t xml:space="preserve"> </w:t>
+      </w:r>
+      <w:r>
+        <w:rPr>
+          <w:b/>
+        </w:rPr>
+        <w:t>Ryszard Piotrowicz,</w:t>
+      </w:r>
+      <w:r>
+        <w:rPr>
+          <w:b/>
+        </w:rPr>
+        <w:t xml:space="preserve">  </w:t>
+      </w:r>
+      <w:r>
+        <w:rPr>
+          <w:b/>
+        </w:rPr>
+        <w:t xml:space="preserve"> Hoidynsk</w:t>
+      </w:r>
+      <w:r>
+        <w:rPr>
+          <w:rFonts w:eastAsia="宋体" w:hint="eastAsia"/>
+          <w:b/>
+          <w:lang w:eastAsia="zh-CN"/>
+        </w:rPr>
+        <w:t xml:space="preserve">.2013. Application of </w:t>
       </w:r>
       <w:r>
         <w:rPr>
@@ -4003,16 +4883,7 @@
           <w:b/>
           <w:lang w:eastAsia="zh-CN"/>
         </w:rPr>
-        <w:t xml:space="preserve"> Tools in </w:t>
-      </w:r>
-      <w:r>
-        <w:rPr>
-          <w:rFonts w:eastAsia="宋体" w:hint="eastAsia"/>
-          <w:b/>
-          <w:lang w:eastAsia="zh-CN"/>
-        </w:rPr>
-        <w:lastRenderedPageBreak/>
-        <w:t>Qualification and Classification of a Lake's Ecological Status.</w:t>
+        <w:t xml:space="preserve"> Tools in Qualification and Classification of a Lake's Ecological Status.</w:t>
       </w:r>
       <w:r>
         <w:rPr>
@@ -4053,36 +4924,110 @@
       <w:pPr>
         <w:jc w:val="both"/>
         <w:rPr>
-          <w:rFonts w:eastAsia="宋体"/>
-          <w:b/>
-          <w:lang w:eastAsia="zh-CN"/>
-        </w:rPr>
-      </w:pPr>
-    </w:p>
-    <w:p>
-      <w:pPr>
-        <w:jc w:val="both"/>
-        <w:rPr>
-          <w:rFonts w:eastAsia="宋体"/>
-          <w:b/>
-          <w:lang w:eastAsia="zh-CN"/>
-        </w:rPr>
-      </w:pPr>
-      <w:r>
-        <w:rPr>
-          <w:rFonts w:eastAsia="宋体" w:hint="eastAsia"/>
-          <w:b/>
-          <w:lang w:eastAsia="zh-CN"/>
-        </w:rPr>
-        <w:t>3.</w:t>
-      </w:r>
-      <w:r>
-        <w:rPr>
-          <w:rFonts w:eastAsia="宋体"/>
-          <w:b/>
-          <w:lang w:eastAsia="zh-CN"/>
-        </w:rPr>
-        <w:t>Anna Fraszczyk,Corinne Mulley</w:t>
+          <w:b/>
+        </w:rPr>
+      </w:pPr>
+    </w:p>
+    <w:p>
+      <w:pPr>
+        <w:jc w:val="both"/>
+        <w:rPr>
+          <w:rFonts w:eastAsia="宋体"/>
+          <w:b/>
+          <w:lang w:eastAsia="zh-CN"/>
+        </w:rPr>
+      </w:pPr>
+      <w:r>
+        <w:rPr>
+          <w:rFonts w:eastAsia="宋体"/>
+          <w:b/>
+          <w:lang w:eastAsia="zh-CN"/>
+        </w:rPr>
+        <w:t xml:space="preserve">3. Glossary of Environment </w:t>
+      </w:r>
+      <w:r>
+        <w:rPr>
+          <w:rFonts w:eastAsia="宋体"/>
+          <w:b/>
+          <w:lang w:eastAsia="zh-CN"/>
+        </w:rPr>
+        <w:t xml:space="preserve">Statistics, 1997,Studies in Methods, </w:t>
+      </w:r>
+      <w:r>
+        <w:rPr>
+          <w:rFonts w:eastAsia="宋体"/>
+          <w:b/>
+          <w:lang w:eastAsia="zh-CN"/>
+        </w:rPr>
+        <w:t>Series F, No. 67, United Nations, New York</w:t>
+      </w:r>
+      <w:r>
+        <w:rPr>
+          <w:rFonts w:eastAsia="宋体"/>
+          <w:b/>
+          <w:lang w:eastAsia="zh-CN"/>
+        </w:rPr>
+        <w:t>.</w:t>
+      </w:r>
+    </w:p>
+    <w:p>
+      <w:pPr>
+        <w:jc w:val="both"/>
+        <w:rPr>
+          <w:rFonts w:eastAsia="宋体"/>
+          <w:b/>
+          <w:lang w:eastAsia="zh-CN"/>
+        </w:rPr>
+      </w:pPr>
+    </w:p>
+    <w:p>
+      <w:pPr>
+        <w:jc w:val="both"/>
+        <w:rPr>
+          <w:rFonts w:eastAsia="宋体"/>
+          <w:b/>
+          <w:lang w:eastAsia="zh-CN"/>
+        </w:rPr>
+      </w:pPr>
+      <w:r>
+        <w:rPr>
+          <w:rFonts w:eastAsia="宋体"/>
+          <w:b/>
+          <w:lang w:eastAsia="zh-CN"/>
+        </w:rPr>
+        <w:t>4</w:t>
+      </w:r>
+      <w:r>
+        <w:rPr>
+          <w:rFonts w:eastAsia="宋体" w:hint="eastAsia"/>
+          <w:b/>
+          <w:lang w:eastAsia="zh-CN"/>
+        </w:rPr>
+        <w:t>.</w:t>
+      </w:r>
+      <w:r>
+        <w:rPr>
+          <w:rFonts w:eastAsia="宋体"/>
+          <w:b/>
+          <w:lang w:eastAsia="zh-CN"/>
+        </w:rPr>
+        <w:t>Anna Fraszczyk,</w:t>
+      </w:r>
+      <w:r>
+        <w:rPr>
+          <w:rFonts w:eastAsia="宋体"/>
+          <w:b/>
+          <w:lang w:eastAsia="zh-CN"/>
+        </w:rPr>
+        <w:t xml:space="preserve"> </w:t>
+      </w:r>
+      <w:r>
+        <w:rPr>
+          <w:rFonts w:eastAsia="宋体"/>
+          <w:b/>
+          <w:lang w:eastAsia="zh-CN"/>
+        </w:rPr>
+        <w:t>Corinne Mulley</w:t>
       </w:r>
       <w:r>
         <w:rPr>
@@ -4158,7 +5103,7 @@
           <w:b/>
           <w:lang w:eastAsia="zh-CN"/>
         </w:rPr>
-        <w:t>4</w:t>
+        <w:t>5</w:t>
       </w:r>
       <w:r>
         <w:rPr>
@@ -4174,7 +5119,23 @@
           <w:b/>
           <w:lang w:eastAsia="zh-CN"/>
         </w:rPr>
-        <w:t>Ren JinSong,Ren Fuhu.1990.</w:t>
+        <w:t>Ren JinSong,</w:t>
+      </w:r>
+      <w:r>
+        <w:rPr>
+          <w:rFonts w:eastAsia="宋体"/>
+          <w:b/>
+          <w:lang w:eastAsia="zh-CN"/>
+        </w:rPr>
+        <w:t xml:space="preserve"> </w:t>
+      </w:r>
+      <w:r>
+        <w:rPr>
+          <w:rFonts w:eastAsia="宋体" w:hint="eastAsia"/>
+          <w:b/>
+          <w:lang w:eastAsia="zh-CN"/>
+        </w:rPr>
+        <w:t>Ren Fuhu.1990.</w:t>
       </w:r>
       <w:r>
         <w:rPr>
@@ -4234,13 +5195,23 @@
           <w:lang w:eastAsia="zh-CN"/>
         </w:rPr>
       </w:pPr>
-      <w:r>
-        <w:rPr>
-          <w:rFonts w:eastAsia="宋体"/>
-          <w:b/>
-          <w:lang w:eastAsia="zh-CN"/>
-        </w:rPr>
-        <w:t>5</w:t>
+    </w:p>
+    <w:p>
+      <w:pPr>
+        <w:jc w:val="both"/>
+        <w:rPr>
+          <w:rFonts w:eastAsia="宋体"/>
+          <w:b/>
+          <w:lang w:eastAsia="zh-CN"/>
+        </w:rPr>
+      </w:pPr>
+      <w:r>
+        <w:rPr>
+          <w:rFonts w:eastAsia="宋体"/>
+          <w:b/>
+          <w:lang w:eastAsia="zh-CN"/>
+        </w:rPr>
+        <w:t>6</w:t>
       </w:r>
       <w:r>
         <w:rPr>
@@ -4389,11 +5360,19 @@
       </w:pPr>
       <w:r>
         <w:rPr>
-          <w:rFonts w:eastAsia="宋体" w:hint="eastAsia"/>
-          <w:b/>
-          <w:lang w:eastAsia="zh-CN"/>
-        </w:rPr>
-        <w:t>6.</w:t>
+          <w:rFonts w:eastAsia="宋体"/>
+          <w:b/>
+          <w:lang w:eastAsia="zh-CN"/>
+        </w:rPr>
+        <w:t>7</w:t>
+      </w:r>
+      <w:r>
+        <w:rPr>
+          <w:rFonts w:eastAsia="宋体" w:hint="eastAsia"/>
+          <w:b/>
+          <w:lang w:eastAsia="zh-CN"/>
+        </w:rPr>
+        <w:t>.</w:t>
       </w:r>
       <w:r>
         <w:rPr>
@@ -4633,11 +5612,19 @@
       </w:pPr>
       <w:r>
         <w:rPr>
-          <w:rFonts w:eastAsia="宋体" w:hint="eastAsia"/>
-          <w:b/>
-          <w:lang w:eastAsia="zh-CN"/>
-        </w:rPr>
-        <w:t>7.</w:t>
+          <w:rFonts w:eastAsia="宋体"/>
+          <w:b/>
+          <w:lang w:eastAsia="zh-CN"/>
+        </w:rPr>
+        <w:t>8</w:t>
+      </w:r>
+      <w:r>
+        <w:rPr>
+          <w:rFonts w:eastAsia="宋体" w:hint="eastAsia"/>
+          <w:b/>
+          <w:lang w:eastAsia="zh-CN"/>
+        </w:rPr>
+        <w:t>.</w:t>
       </w:r>
       <w:r>
         <w:rPr>
@@ -4755,11 +5742,19 @@
       </w:pPr>
       <w:r>
         <w:rPr>
-          <w:rFonts w:eastAsia="宋体" w:hint="eastAsia"/>
-          <w:b/>
-          <w:lang w:eastAsia="zh-CN"/>
-        </w:rPr>
-        <w:t>8.</w:t>
+          <w:rFonts w:eastAsia="宋体"/>
+          <w:b/>
+          <w:lang w:eastAsia="zh-CN"/>
+        </w:rPr>
+        <w:t>9</w:t>
+      </w:r>
+      <w:r>
+        <w:rPr>
+          <w:rFonts w:eastAsia="宋体" w:hint="eastAsia"/>
+          <w:b/>
+          <w:lang w:eastAsia="zh-CN"/>
+        </w:rPr>
+        <w:t>.</w:t>
       </w:r>
       <w:r>
         <w:rPr>
@@ -4894,11 +5889,19 @@
       </w:pPr>
       <w:r>
         <w:rPr>
-          <w:rFonts w:eastAsia="宋体" w:hint="eastAsia"/>
-          <w:b/>
-          <w:lang w:eastAsia="zh-CN"/>
-        </w:rPr>
-        <w:t>9.</w:t>
+          <w:rFonts w:eastAsia="宋体"/>
+          <w:b/>
+          <w:lang w:eastAsia="zh-CN"/>
+        </w:rPr>
+        <w:t>10</w:t>
+      </w:r>
+      <w:r>
+        <w:rPr>
+          <w:rFonts w:eastAsia="宋体" w:hint="eastAsia"/>
+          <w:b/>
+          <w:lang w:eastAsia="zh-CN"/>
+        </w:rPr>
+        <w:t>.</w:t>
       </w:r>
       <w:r>
         <w:rPr>
@@ -4982,7 +5985,23 @@
           <w:b/>
           <w:lang w:eastAsia="zh-CN"/>
         </w:rPr>
-        <w:t xml:space="preserve">10. </w:t>
+        <w:t>1</w:t>
+      </w:r>
+      <w:r>
+        <w:rPr>
+          <w:rFonts w:eastAsia="宋体"/>
+          <w:b/>
+          <w:lang w:eastAsia="zh-CN"/>
+        </w:rPr>
+        <w:t>1</w:t>
+      </w:r>
+      <w:r>
+        <w:rPr>
+          <w:rFonts w:eastAsia="宋体" w:hint="eastAsia"/>
+          <w:b/>
+          <w:lang w:eastAsia="zh-CN"/>
+        </w:rPr>
+        <w:t xml:space="preserve">. </w:t>
       </w:r>
       <w:r>
         <w:rPr>
@@ -5075,7 +6094,24 @@
           <w:b/>
           <w:lang w:eastAsia="zh-CN"/>
         </w:rPr>
-        <w:t>11.</w:t>
+        <w:lastRenderedPageBreak/>
+        <w:t>1</w:t>
+      </w:r>
+      <w:r>
+        <w:rPr>
+          <w:rFonts w:eastAsia="宋体"/>
+          <w:b/>
+          <w:lang w:eastAsia="zh-CN"/>
+        </w:rPr>
+        <w:t>2</w:t>
+      </w:r>
+      <w:r>
+        <w:rPr>
+          <w:rFonts w:eastAsia="宋体" w:hint="eastAsia"/>
+          <w:b/>
+          <w:lang w:eastAsia="zh-CN"/>
+        </w:rPr>
+        <w:t>.</w:t>
       </w:r>
       <w:r>
         <w:rPr>
@@ -5247,7 +6283,23 @@
           <w:b/>
           <w:lang w:eastAsia="zh-CN"/>
         </w:rPr>
-        <w:t>12.</w:t>
+        <w:t>1</w:t>
+      </w:r>
+      <w:r>
+        <w:rPr>
+          <w:rFonts w:eastAsia="宋体"/>
+          <w:b/>
+          <w:lang w:eastAsia="zh-CN"/>
+        </w:rPr>
+        <w:t>3</w:t>
+      </w:r>
+      <w:r>
+        <w:rPr>
+          <w:rFonts w:eastAsia="宋体" w:hint="eastAsia"/>
+          <w:b/>
+          <w:lang w:eastAsia="zh-CN"/>
+        </w:rPr>
+        <w:t>.</w:t>
       </w:r>
       <w:r>
         <w:rPr>
@@ -5283,7 +6335,23 @@
           <w:b/>
           <w:lang w:eastAsia="zh-CN"/>
         </w:rPr>
-        <w:t>13.</w:t>
+        <w:t>1</w:t>
+      </w:r>
+      <w:r>
+        <w:rPr>
+          <w:rFonts w:eastAsia="宋体"/>
+          <w:b/>
+          <w:lang w:eastAsia="zh-CN"/>
+        </w:rPr>
+        <w:t>4</w:t>
+      </w:r>
+      <w:r>
+        <w:rPr>
+          <w:rFonts w:eastAsia="宋体" w:hint="eastAsia"/>
+          <w:b/>
+          <w:lang w:eastAsia="zh-CN"/>
+        </w:rPr>
+        <w:t>.</w:t>
       </w:r>
       <w:r>
         <w:rPr>
@@ -5375,8 +6443,23 @@
           <w:b/>
           <w:lang w:eastAsia="zh-CN"/>
         </w:rPr>
-        <w:lastRenderedPageBreak/>
-        <w:t>14.</w:t>
+        <w:t>1</w:t>
+      </w:r>
+      <w:r>
+        <w:rPr>
+          <w:rFonts w:eastAsia="宋体"/>
+          <w:b/>
+          <w:lang w:eastAsia="zh-CN"/>
+        </w:rPr>
+        <w:t>5</w:t>
+      </w:r>
+      <w:r>
+        <w:rPr>
+          <w:rFonts w:eastAsia="宋体" w:hint="eastAsia"/>
+          <w:b/>
+          <w:lang w:eastAsia="zh-CN"/>
+        </w:rPr>
+        <w:t>.</w:t>
       </w:r>
       <w:r>
         <w:rPr>
@@ -5468,7 +6551,23 @@
           <w:b/>
           <w:lang w:eastAsia="zh-CN"/>
         </w:rPr>
-        <w:t>15.</w:t>
+        <w:t>1</w:t>
+      </w:r>
+      <w:r>
+        <w:rPr>
+          <w:rFonts w:eastAsia="宋体"/>
+          <w:b/>
+          <w:lang w:eastAsia="zh-CN"/>
+        </w:rPr>
+        <w:t>6</w:t>
+      </w:r>
+      <w:r>
+        <w:rPr>
+          <w:rFonts w:eastAsia="宋体" w:hint="eastAsia"/>
+          <w:b/>
+          <w:lang w:eastAsia="zh-CN"/>
+        </w:rPr>
+        <w:t>.</w:t>
       </w:r>
       <w:r>
         <w:t xml:space="preserve"> </w:t>
@@ -6317,6 +7416,21 @@
       <w:lang w:eastAsia="en-US"/>
     </w:rPr>
   </w:style>
+  <w:style w:type="paragraph" w:styleId="aa">
+    <w:name w:val="Normal (Web)"/>
+    <w:basedOn w:val="a"/>
+    <w:uiPriority w:val="99"/>
+    <w:semiHidden/>
+    <w:unhideWhenUsed/>
+    <w:rsid w:val="00427CCC"/>
+    <w:pPr>
+      <w:spacing w:before="100" w:beforeAutospacing="1" w:after="100" w:afterAutospacing="1"/>
+    </w:pPr>
+    <w:rPr>
+      <w:rFonts w:ascii="宋体" w:eastAsia="宋体" w:hAnsi="宋体" w:cs="宋体"/>
+      <w:lang w:eastAsia="zh-CN"/>
+    </w:rPr>
+  </w:style>
 </w:styles>
 </file>
 
@@ -6610,7 +7724,7 @@
 </file>
 
 <file path=customXml/itemProps1.xml><?xml version="1.0" encoding="utf-8"?>
-<ds:datastoreItem xmlns:ds="http://schemas.openxmlformats.org/officeDocument/2006/customXml" ds:itemID="{EE486882-FE3D-4A17-8A99-AAC42070A1A9}">
+<ds:datastoreItem xmlns:ds="http://schemas.openxmlformats.org/officeDocument/2006/customXml" ds:itemID="{85FC96E9-B092-43AB-BAB5-8D9A495D69B7}">
   <ds:schemaRefs>
     <ds:schemaRef ds:uri="http://schemas.openxmlformats.org/officeDocument/2006/bibliography"/>
   </ds:schemaRefs>

--- a/zhong zhao -lab3.docx
+++ b/zhong zhao -lab3.docx
@@ -88,6 +88,16 @@
         </w:rPr>
         <w:t xml:space="preserve">zhao </w:t>
       </w:r>
+      <w:r>
+        <w:rPr>
+          <w:rFonts w:eastAsia="宋体"/>
+          <w:b/>
+          <w:sz w:val="32"/>
+          <w:szCs w:val="32"/>
+          <w:lang w:eastAsia="zh-CN"/>
+        </w:rPr>
+        <w:t xml:space="preserve">      </w:t>
+      </w:r>
     </w:p>
     <w:p>
       <w:pPr>
@@ -115,6 +125,16 @@
         </w:rPr>
         <w:t xml:space="preserve"> ID:2014286190098</w:t>
       </w:r>
+      <w:r>
+        <w:rPr>
+          <w:rFonts w:eastAsia="宋体"/>
+          <w:b/>
+          <w:sz w:val="32"/>
+          <w:szCs w:val="32"/>
+          <w:lang w:eastAsia="zh-CN"/>
+        </w:rPr>
+        <w:t xml:space="preserve">       Email:1114753650@qq.com</w:t>
+      </w:r>
     </w:p>
     <w:p>
       <w:pPr>
@@ -444,6 +464,8 @@
         </w:rPr>
         <w:t xml:space="preserve">pplication of </w:t>
       </w:r>
+      <w:bookmarkStart w:id="0" w:name="_GoBack"/>
+      <w:bookmarkEnd w:id="0"/>
       <w:r>
         <w:rPr>
           <w:rFonts w:eastAsia="宋体" w:hint="eastAsia"/>
@@ -628,7 +650,63 @@
           <w:rFonts w:eastAsia="宋体"/>
           <w:lang w:eastAsia="zh-CN"/>
         </w:rPr>
-        <w:t>GIS is</w:t>
+        <w:t>GIS</w:t>
+      </w:r>
+      <w:r>
+        <w:rPr>
+          <w:rFonts w:eastAsia="宋体"/>
+          <w:lang w:eastAsia="zh-CN"/>
+        </w:rPr>
+        <w:t>(</w:t>
+      </w:r>
+      <w:r>
+        <w:rPr>
+          <w:rFonts w:eastAsia="宋体"/>
+          <w:lang w:eastAsia="zh-CN"/>
+        </w:rPr>
+        <w:t>Mortaza Saleh</w:t>
+      </w:r>
+      <w:r>
+        <w:rPr>
+          <w:rFonts w:eastAsia="宋体"/>
+          <w:lang w:eastAsia="zh-CN"/>
+        </w:rPr>
+        <w:t>.et a</w:t>
+      </w:r>
+      <w:r>
+        <w:rPr>
+          <w:rFonts w:eastAsia="宋体"/>
+          <w:lang w:eastAsia="zh-CN"/>
+        </w:rPr>
+        <w:t>l</w:t>
+      </w:r>
+      <w:r>
+        <w:rPr>
+          <w:rFonts w:eastAsia="宋体"/>
+          <w:lang w:eastAsia="zh-CN"/>
+        </w:rPr>
+        <w:t>,</w:t>
+      </w:r>
+      <w:r>
+        <w:rPr>
+          <w:rFonts w:eastAsia="宋体"/>
+          <w:lang w:eastAsia="zh-CN"/>
+        </w:rPr>
+        <w:t>2012</w:t>
+      </w:r>
+      <w:r>
+        <w:rPr>
+          <w:rFonts w:eastAsia="宋体"/>
+          <w:lang w:eastAsia="zh-CN"/>
+        </w:rPr>
+        <w:t>)</w:t>
+      </w:r>
+      <w:r>
+        <w:rPr>
+          <w:rFonts w:eastAsia="宋体"/>
+          <w:lang w:eastAsia="zh-CN"/>
+        </w:rPr>
+        <w:t xml:space="preserve"> is</w:t>
       </w:r>
       <w:r>
         <w:rPr>
@@ -726,7 +804,15 @@
           <w:rFonts w:eastAsia="宋体"/>
           <w:lang w:eastAsia="zh-CN"/>
         </w:rPr>
-        <w:t>with a strong geographic or geographic distribution, the use of technology can effectively handle large amounts of complex spatial information is based on environmental issues. So in recent years are increasingly being applied to the environment of management, also brought modern data processing tools for environmental management</w:t>
+        <w:t xml:space="preserve">with a strong geographic or geographic distribution, the use of technology can effectively handle large amounts of complex spatial information is based on environmental issues. So in recent years are increasingly being applied to the </w:t>
+      </w:r>
+      <w:r>
+        <w:rPr>
+          <w:rFonts w:eastAsia="宋体"/>
+          <w:lang w:eastAsia="zh-CN"/>
+        </w:rPr>
+        <w:lastRenderedPageBreak/>
+        <w:t>environment of management, also brought modern data processing tools for environmental management</w:t>
       </w:r>
     </w:p>
     <w:p>
@@ -743,7 +829,6 @@
           <w:rFonts w:eastAsia="宋体" w:hint="eastAsia"/>
           <w:lang w:eastAsia="zh-CN"/>
         </w:rPr>
-        <w:lastRenderedPageBreak/>
         <w:t xml:space="preserve">  </w:t>
       </w:r>
       <w:r>
@@ -1156,7 +1241,40 @@
         <w:rPr>
           <w:rFonts w:ascii="Times New Roman" w:hAnsi="Times New Roman" w:cs="Times New Roman"/>
         </w:rPr>
-        <w:t>reducing the presence of polluting substances in environ-mental media. It may con</w:t>
+        <w:t>reducing the presence of polluting substances in environ-mental media. It</w:t>
+      </w:r>
+      <w:r>
+        <w:rPr>
+          <w:rFonts w:ascii="Times New Roman" w:hAnsi="Times New Roman" w:cs="Times New Roman"/>
+        </w:rPr>
+        <w:t>(</w:t>
+      </w:r>
+      <w:r>
+        <w:t>Mortaza Saleh</w:t>
+      </w:r>
+      <w:r>
+        <w:t>.et a</w:t>
+      </w:r>
+      <w:r>
+        <w:t>l</w:t>
+      </w:r>
+      <w:r>
+        <w:t>,</w:t>
+      </w:r>
+      <w:r>
+        <w:t>2012</w:t>
+      </w:r>
+      <w:r>
+        <w:rPr>
+          <w:rFonts w:ascii="Times New Roman" w:hAnsi="Times New Roman" w:cs="Times New Roman"/>
+        </w:rPr>
+        <w:t>)</w:t>
+      </w:r>
+      <w:r>
+        <w:rPr>
+          <w:rFonts w:ascii="Times New Roman" w:hAnsi="Times New Roman" w:cs="Times New Roman"/>
+        </w:rPr>
+        <w:t xml:space="preserve"> may con</w:t>
       </w:r>
       <w:r>
         <w:rPr>
@@ -1257,6 +1375,7 @@
         <w:rPr>
           <w:rFonts w:ascii="Times New Roman" w:hAnsi="Times New Roman" w:cs="Times New Roman"/>
         </w:rPr>
+        <w:lastRenderedPageBreak/>
         <w:t>(d) treatment or disposal of residuals in separate environ-mental protection facilities</w:t>
       </w:r>
     </w:p>
@@ -1274,7 +1393,6 @@
         <w:rPr>
           <w:rFonts w:ascii="Times New Roman" w:hAnsi="Times New Roman" w:cs="Times New Roman"/>
         </w:rPr>
-        <w:lastRenderedPageBreak/>
         <w:t>(e) recycling</w:t>
       </w:r>
     </w:p>
@@ -1327,7 +1445,43 @@
         <w:rPr>
           <w:rFonts w:ascii="Times New Roman" w:hAnsi="Times New Roman" w:cs="Times New Roman" w:hint="eastAsia"/>
         </w:rPr>
-        <w:t>f the 1960s by Roger Tomlinson.</w:t>
+        <w:t>f the 1960s by Roger Tomlinson</w:t>
+      </w:r>
+      <w:r>
+        <w:rPr>
+          <w:rFonts w:ascii="Times New Roman" w:hAnsi="Times New Roman" w:cs="Times New Roman"/>
+        </w:rPr>
+        <w:t>(</w:t>
+      </w:r>
+      <w:r>
+        <w:rPr>
+          <w:rFonts w:ascii="Times New Roman" w:hAnsi="Times New Roman" w:cs="Times New Roman"/>
+        </w:rPr>
+        <w:t>Piotr Dynowski</w:t>
+      </w:r>
+      <w:r>
+        <w:rPr>
+          <w:rFonts w:ascii="Times New Roman" w:hAnsi="Times New Roman" w:cs="Times New Roman"/>
+        </w:rPr>
+        <w:t>.et al</w:t>
+      </w:r>
+      <w:r>
+        <w:rPr>
+          <w:rFonts w:ascii="Times New Roman" w:hAnsi="Times New Roman" w:cs="Times New Roman"/>
+        </w:rPr>
+        <w:t>,2013</w:t>
+      </w:r>
+      <w:r>
+        <w:rPr>
+          <w:rFonts w:ascii="Times New Roman" w:hAnsi="Times New Roman" w:cs="Times New Roman"/>
+        </w:rPr>
+        <w:t>)</w:t>
+      </w:r>
+      <w:r>
+        <w:rPr>
+          <w:rFonts w:ascii="Times New Roman" w:hAnsi="Times New Roman" w:cs="Times New Roman" w:hint="eastAsia"/>
+        </w:rPr>
+        <w:t>.</w:t>
       </w:r>
       <w:r>
         <w:rPr>
@@ -1463,12 +1617,19 @@
         <w:rPr>
           <w:rFonts w:ascii="Times New Roman" w:hAnsi="Times New Roman" w:cs="Times New Roman" w:hint="eastAsia"/>
         </w:rPr>
-        <w:t>nitor the environmental status, various data can be retrieved, taking advantage of sensors and remote sensing measuring instruments, thus permitting comprehensive examination of the condition and changes occur</w:t>
+        <w:t xml:space="preserve">nitor the environmental status, various data can be retrieved, taking advantage of sensors and remote sensing measuring instruments, thus </w:t>
       </w:r>
       <w:r>
         <w:rPr>
           <w:rFonts w:ascii="Times New Roman" w:hAnsi="Times New Roman" w:cs="Times New Roman" w:hint="eastAsia"/>
         </w:rPr>
+        <w:lastRenderedPageBreak/>
+        <w:t>permitting comprehensive examination of the condition and changes occur</w:t>
+      </w:r>
+      <w:r>
+        <w:rPr>
+          <w:rFonts w:ascii="Times New Roman" w:hAnsi="Times New Roman" w:cs="Times New Roman" w:hint="eastAsia"/>
+        </w:rPr>
         <w:t>r</w:t>
       </w:r>
       <w:r>
@@ -1498,7 +1659,6 @@
           <w:rFonts w:eastAsiaTheme="minorEastAsia" w:hint="eastAsia"/>
           <w:lang w:eastAsia="zh-CN"/>
         </w:rPr>
-        <w:lastRenderedPageBreak/>
         <w:t xml:space="preserve">   GIS is applied to analyze the image data of a random nature suc</w:t>
       </w:r>
       <w:r>
@@ -2026,11 +2186,11 @@
         <w:t xml:space="preserve">. </w:t>
       </w:r>
       <w:r>
-        <w:t xml:space="preserve">the surface water pollution, groundwater pollution path model and the path model, using the spatial analysis ability(such as buffer analysis), the environmental impact caused by the economic development of the </w:t>
+        <w:t xml:space="preserve">the surface water pollution, groundwater pollution path </w:t>
       </w:r>
       <w:r>
         <w:lastRenderedPageBreak/>
-        <w:t>region have been eva</w:t>
+        <w:t>model and the path model, using the spatial analysis ability(such as buffer analysis), the environmental impact caused by the economic development of the region have been eva</w:t>
       </w:r>
       <w:r>
         <w:rPr>
@@ -2444,6 +2604,7 @@
           <w:rFonts w:eastAsia="宋体" w:hint="eastAsia"/>
           <w:lang w:eastAsia="zh-CN"/>
         </w:rPr>
+        <w:lastRenderedPageBreak/>
         <w:t xml:space="preserve">conduct </w:t>
       </w:r>
       <w:r>
@@ -2482,15 +2643,7 @@
           <w:rFonts w:eastAsia="宋体"/>
           <w:lang w:eastAsia="zh-CN"/>
         </w:rPr>
-        <w:t xml:space="preserve">GIS will be represented by the distribution </w:t>
-      </w:r>
-      <w:r>
-        <w:rPr>
-          <w:rFonts w:eastAsia="宋体"/>
-          <w:lang w:eastAsia="zh-CN"/>
-        </w:rPr>
-        <w:lastRenderedPageBreak/>
-        <w:t>of data, numbers and graphics integration, support for digital thinking and</w:t>
+        <w:t>GIS will be represented by the distribution of data, numbers and graphics integration, support for digital thinking and</w:t>
       </w:r>
       <w:r>
         <w:rPr>
@@ -2875,7 +3028,15 @@
           <w:rFonts w:eastAsia="宋体"/>
           <w:lang w:eastAsia="zh-CN"/>
         </w:rPr>
-        <w:t>establish the focus of urban environmental management information system, after the experience will be gradually popularized to the province.</w:t>
+        <w:t xml:space="preserve">establish the focus of urban environmental </w:t>
+      </w:r>
+      <w:r>
+        <w:rPr>
+          <w:rFonts w:eastAsia="宋体"/>
+          <w:lang w:eastAsia="zh-CN"/>
+        </w:rPr>
+        <w:lastRenderedPageBreak/>
+        <w:t>management information system, after the experience will be gradually popularized to the province.</w:t>
       </w:r>
       <w:r>
         <w:rPr>
@@ -2914,7 +3075,6 @@
           <w:rFonts w:eastAsia="宋体"/>
           <w:lang w:eastAsia="zh-CN"/>
         </w:rPr>
-        <w:lastRenderedPageBreak/>
         <w:pict>
           <v:rect id="矩形 17" o:spid="_x0000_s1063" style="position:absolute;left:0;text-align:left;margin-left:173pt;margin-top:11.25pt;width:116.15pt;height:28.45pt;z-index:251659264;visibility:visible;mso-wrap-distance-left:9pt;mso-wrap-distance-top:0;mso-wrap-distance-right:9pt;mso-wrap-distance-bottom:0;mso-position-horizontal:absolute;mso-position-horizontal-relative:text;mso-position-vertical:absolute;mso-position-vertical-relative:text;v-text-anchor:middle" o:gfxdata="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" fillcolor="#4f81bd [3204]" strokecolor="#243f60 [1604]" strokeweight="2pt">
             <v:textbox style="mso-next-textbox:#矩形 17">
@@ -3822,7 +3982,15 @@
           <w:rFonts w:eastAsia="宋体"/>
           <w:lang w:eastAsia="zh-CN"/>
         </w:rPr>
-        <w:t xml:space="preserve">combined with a variety of models and model forecasting, planning, evaluation and decision-making, </w:t>
+        <w:t xml:space="preserve">combined with a variety of models and model forecasting, </w:t>
+      </w:r>
+      <w:r>
+        <w:rPr>
+          <w:rFonts w:eastAsia="宋体"/>
+          <w:lang w:eastAsia="zh-CN"/>
+        </w:rPr>
+        <w:lastRenderedPageBreak/>
+        <w:t xml:space="preserve">planning, evaluation and decision-making, </w:t>
       </w:r>
       <w:r>
         <w:rPr>
@@ -3864,15 +4032,7 @@
           <w:rFonts w:eastAsia="宋体"/>
           <w:lang w:eastAsia="zh-CN"/>
         </w:rPr>
-        <w:t xml:space="preserve"> persistent environmental problems and </w:t>
-      </w:r>
-      <w:r>
-        <w:rPr>
-          <w:rFonts w:eastAsia="宋体"/>
-          <w:lang w:eastAsia="zh-CN"/>
-        </w:rPr>
-        <w:lastRenderedPageBreak/>
-        <w:t>randomness in time distribution, the use of GIS technology can effectively handle a large number of complex spatial information and time information is based on water environmental issues.</w:t>
+        <w:t xml:space="preserve"> persistent environmental problems and randomness in time distribution, the use of GIS technology can effectively handle a large number of complex spatial information and time information is based on water environmental issues.</w:t>
       </w:r>
     </w:p>
     <w:p>
@@ -4073,6 +4233,7 @@
           <w:rFonts w:eastAsia="宋体" w:hint="eastAsia"/>
           <w:lang w:eastAsia="zh-CN"/>
         </w:rPr>
+        <w:lastRenderedPageBreak/>
         <w:t>4</w:t>
       </w:r>
       <w:r>
@@ -4111,7 +4272,341 @@
           <w:rFonts w:eastAsia="宋体"/>
           <w:lang w:eastAsia="zh-CN"/>
         </w:rPr>
-        <w:t xml:space="preserve">With the continuous development of GIS technology, GIS systems is playing an increasingly important role in environmental protection, it is with a variety of </w:t>
+        <w:t>With the continuous development of GIS technology, GIS systems is playing an increasingly important role in environmental protection, it is with a variety of environmental management, analysis system of effective</w:t>
+      </w:r>
+      <w:r>
+        <w:rPr>
+          <w:rFonts w:eastAsia="宋体" w:hint="eastAsia"/>
+          <w:lang w:eastAsia="zh-CN"/>
+        </w:rPr>
+        <w:t xml:space="preserve">ly </w:t>
+      </w:r>
+      <w:r>
+        <w:rPr>
+          <w:rFonts w:eastAsia="宋体"/>
+          <w:lang w:eastAsia="zh-CN"/>
+        </w:rPr>
+        <w:t xml:space="preserve"> combination</w:t>
+      </w:r>
+      <w:r>
+        <w:rPr>
+          <w:rFonts w:eastAsia="宋体" w:hint="eastAsia"/>
+          <w:lang w:eastAsia="zh-CN"/>
+        </w:rPr>
+        <w:t>,</w:t>
+      </w:r>
+      <w:r>
+        <w:rPr>
+          <w:rFonts w:eastAsia="宋体"/>
+          <w:lang w:eastAsia="zh-CN"/>
+        </w:rPr>
+        <w:t xml:space="preserve"> to provide important technical guidance and advice for environmental workers, improving the environmental</w:t>
+      </w:r>
+      <w:r>
+        <w:rPr>
+          <w:rFonts w:eastAsia="宋体"/>
+          <w:lang w:eastAsia="zh-CN"/>
+        </w:rPr>
+        <w:t xml:space="preserve"> </w:t>
+      </w:r>
+      <w:r>
+        <w:rPr>
+          <w:rFonts w:eastAsia="宋体"/>
+          <w:lang w:eastAsia="zh-CN"/>
+        </w:rPr>
+        <w:t>monitoring</w:t>
+      </w:r>
+      <w:r>
+        <w:rPr>
+          <w:rFonts w:eastAsia="宋体"/>
+          <w:lang w:eastAsia="zh-CN"/>
+        </w:rPr>
+        <w:t xml:space="preserve"> efficiency, reduc</w:t>
+      </w:r>
+      <w:r>
+        <w:rPr>
+          <w:rFonts w:eastAsia="宋体" w:hint="eastAsia"/>
+          <w:lang w:eastAsia="zh-CN"/>
+        </w:rPr>
+        <w:t xml:space="preserve">ing </w:t>
+      </w:r>
+      <w:r>
+        <w:rPr>
+          <w:rFonts w:eastAsia="宋体"/>
+          <w:lang w:eastAsia="zh-CN"/>
+        </w:rPr>
+        <w:t xml:space="preserve"> the difficulty of the work</w:t>
+      </w:r>
+    </w:p>
+    <w:p>
+      <w:pPr>
+        <w:spacing w:line="480" w:lineRule="auto"/>
+        <w:jc w:val="both"/>
+        <w:rPr>
+          <w:rFonts w:eastAsia="宋体"/>
+          <w:lang w:eastAsia="zh-CN"/>
+        </w:rPr>
+      </w:pPr>
+      <w:r>
+        <w:rPr>
+          <w:rFonts w:eastAsia="宋体" w:hint="eastAsia"/>
+          <w:lang w:eastAsia="zh-CN"/>
+        </w:rPr>
+        <w:t xml:space="preserve">   </w:t>
+      </w:r>
+      <w:r>
+        <w:rPr>
+          <w:rFonts w:eastAsia="宋体"/>
+          <w:lang w:eastAsia="zh-CN"/>
+        </w:rPr>
+        <w:t>Through the application of GIS analysis in the area of the existing environment, we can conclude:</w:t>
+      </w:r>
+    </w:p>
+    <w:p>
+      <w:pPr>
+        <w:spacing w:line="480" w:lineRule="auto"/>
+        <w:jc w:val="both"/>
+        <w:rPr>
+          <w:rFonts w:eastAsia="宋体"/>
+          <w:lang w:eastAsia="zh-CN"/>
+        </w:rPr>
+      </w:pPr>
+      <w:r>
+        <w:rPr>
+          <w:rFonts w:eastAsia="宋体" w:hint="eastAsia"/>
+          <w:lang w:eastAsia="zh-CN"/>
+        </w:rPr>
+        <w:t xml:space="preserve">   </w:t>
+      </w:r>
+      <w:r>
+        <w:rPr>
+          <w:rFonts w:eastAsia="宋体"/>
+          <w:lang w:eastAsia="zh-CN"/>
+        </w:rPr>
+        <w:t>(1) GIS with its highly integrated spatial and geographic characteristics, can provide a wealth of terrain, climate and hydrological data for the majority of workers, the introduction of GIS in the field of environmental protection can fully examin</w:t>
+      </w:r>
+      <w:r>
+        <w:rPr>
+          <w:rFonts w:eastAsia="宋体" w:hint="eastAsia"/>
+          <w:lang w:eastAsia="zh-CN"/>
+        </w:rPr>
+        <w:t>e</w:t>
+      </w:r>
+      <w:r>
+        <w:rPr>
+          <w:rFonts w:eastAsia="宋体"/>
+          <w:lang w:eastAsia="zh-CN"/>
+        </w:rPr>
+        <w:t xml:space="preserve"> the geographical factors in the environment influence, mak</w:t>
+      </w:r>
+      <w:r>
+        <w:rPr>
+          <w:rFonts w:eastAsia="宋体" w:hint="eastAsia"/>
+          <w:lang w:eastAsia="zh-CN"/>
+        </w:rPr>
+        <w:t xml:space="preserve">ing </w:t>
+      </w:r>
+      <w:r>
+        <w:rPr>
+          <w:rFonts w:eastAsia="宋体"/>
+          <w:lang w:eastAsia="zh-CN"/>
+        </w:rPr>
+        <w:t xml:space="preserve">more accurate </w:t>
+      </w:r>
+      <w:r>
+        <w:rPr>
+          <w:rFonts w:eastAsia="宋体" w:hint="eastAsia"/>
+          <w:lang w:eastAsia="zh-CN"/>
+        </w:rPr>
+        <w:t xml:space="preserve"> and </w:t>
+      </w:r>
+      <w:r>
+        <w:rPr>
+          <w:rFonts w:eastAsia="宋体"/>
+          <w:lang w:eastAsia="zh-CN"/>
+        </w:rPr>
+        <w:t xml:space="preserve">objective environment management decision-making. </w:t>
+      </w:r>
+    </w:p>
+    <w:p>
+      <w:pPr>
+        <w:spacing w:line="480" w:lineRule="auto"/>
+        <w:jc w:val="both"/>
+        <w:rPr>
+          <w:rFonts w:eastAsia="宋体"/>
+          <w:lang w:eastAsia="zh-CN"/>
+        </w:rPr>
+      </w:pPr>
+      <w:r>
+        <w:rPr>
+          <w:rFonts w:eastAsia="宋体" w:hint="eastAsia"/>
+          <w:lang w:eastAsia="zh-CN"/>
+        </w:rPr>
+        <w:t xml:space="preserve">   </w:t>
+      </w:r>
+      <w:r>
+        <w:rPr>
+          <w:rFonts w:eastAsia="宋体"/>
+          <w:lang w:eastAsia="zh-CN"/>
+        </w:rPr>
+        <w:t xml:space="preserve">(2) the geographic information system applied to all areas of environmental protection, the use of a large number of GIS can store, update, compute functional data, decision makers can make the environment more timely access to environmental information, </w:t>
+      </w:r>
+      <w:r>
+        <w:rPr>
+          <w:rFonts w:eastAsia="宋体" w:hint="eastAsia"/>
+          <w:lang w:eastAsia="zh-CN"/>
+        </w:rPr>
+        <w:t>and</w:t>
+      </w:r>
+      <w:r>
+        <w:rPr>
+          <w:rFonts w:eastAsia="宋体"/>
+          <w:lang w:eastAsia="zh-CN"/>
+        </w:rPr>
+        <w:t xml:space="preserve"> grasp the changes in different areas of contamination, enabling timely adjustments environmental strategy.</w:t>
+      </w:r>
+    </w:p>
+    <w:p>
+      <w:pPr>
+        <w:spacing w:line="480" w:lineRule="auto"/>
+        <w:jc w:val="both"/>
+        <w:rPr>
+          <w:rFonts w:eastAsia="宋体"/>
+          <w:lang w:eastAsia="zh-CN"/>
+        </w:rPr>
+      </w:pPr>
+      <w:r>
+        <w:rPr>
+          <w:rFonts w:eastAsia="宋体" w:hint="eastAsia"/>
+          <w:lang w:eastAsia="zh-CN"/>
+        </w:rPr>
+        <w:t xml:space="preserve">   </w:t>
+      </w:r>
+      <w:r>
+        <w:rPr>
+          <w:rFonts w:eastAsia="宋体"/>
+          <w:lang w:eastAsia="zh-CN"/>
+        </w:rPr>
+        <w:t>(3)</w:t>
+      </w:r>
+      <w:r>
+        <w:rPr>
+          <w:rFonts w:eastAsia="宋体"/>
+          <w:lang w:eastAsia="zh-CN"/>
+        </w:rPr>
+        <w:t xml:space="preserve"> </w:t>
+      </w:r>
+      <w:r>
+        <w:rPr>
+          <w:rFonts w:eastAsia="宋体"/>
+          <w:lang w:eastAsia="zh-CN"/>
+        </w:rPr>
+        <w:t xml:space="preserve">GIS system can combine with all kinds of environmental management and analysis system </w:t>
+      </w:r>
+      <w:r>
+        <w:rPr>
+          <w:rFonts w:eastAsia="宋体"/>
+          <w:lang w:eastAsia="zh-CN"/>
+        </w:rPr>
+        <w:t>effectiv</w:t>
+      </w:r>
+      <w:r>
+        <w:rPr>
+          <w:rFonts w:eastAsia="宋体" w:hint="eastAsia"/>
+          <w:lang w:eastAsia="zh-CN"/>
+        </w:rPr>
+        <w:t>e</w:t>
+      </w:r>
+      <w:r>
+        <w:rPr>
+          <w:rFonts w:eastAsia="宋体"/>
+          <w:lang w:eastAsia="zh-CN"/>
+        </w:rPr>
+        <w:t>ly</w:t>
+      </w:r>
+      <w:r>
+        <w:rPr>
+          <w:rFonts w:eastAsia="宋体"/>
+          <w:lang w:eastAsia="zh-CN"/>
+        </w:rPr>
+        <w:t>.</w:t>
+      </w:r>
+      <w:r>
+        <w:rPr>
+          <w:rFonts w:eastAsia="宋体" w:hint="eastAsia"/>
+          <w:lang w:eastAsia="zh-CN"/>
+        </w:rPr>
+        <w:t xml:space="preserve"> I</w:t>
+      </w:r>
+      <w:r>
+        <w:rPr>
+          <w:rFonts w:eastAsia="宋体"/>
+          <w:lang w:eastAsia="zh-CN"/>
+        </w:rPr>
+        <w:t>n the system,</w:t>
+      </w:r>
+      <w:r>
+        <w:rPr>
+          <w:rFonts w:eastAsia="宋体"/>
+          <w:lang w:eastAsia="zh-CN"/>
+        </w:rPr>
+        <w:t xml:space="preserve"> Incorporat</w:t>
+      </w:r>
+      <w:r>
+        <w:rPr>
+          <w:rFonts w:eastAsia="宋体" w:hint="eastAsia"/>
+          <w:lang w:eastAsia="zh-CN"/>
+        </w:rPr>
+        <w:t>ing</w:t>
+      </w:r>
+      <w:r>
+        <w:rPr>
+          <w:rFonts w:eastAsia="宋体"/>
+          <w:lang w:eastAsia="zh-CN"/>
+        </w:rPr>
+        <w:t xml:space="preserve"> all kinds of </w:t>
+      </w:r>
+      <w:r>
+        <w:rPr>
+          <w:rFonts w:eastAsia="宋体"/>
+          <w:lang w:eastAsia="zh-CN"/>
+        </w:rPr>
+        <w:t>mathematical models</w:t>
+      </w:r>
+      <w:r>
+        <w:rPr>
+          <w:rFonts w:eastAsia="宋体" w:hint="eastAsia"/>
+          <w:lang w:eastAsia="zh-CN"/>
+        </w:rPr>
+        <w:t>,</w:t>
+      </w:r>
+      <w:r>
+        <w:rPr>
+          <w:rFonts w:eastAsia="宋体"/>
+          <w:lang w:eastAsia="zh-CN"/>
+        </w:rPr>
+        <w:t xml:space="preserve"> </w:t>
+      </w:r>
+      <w:r>
+        <w:rPr>
+          <w:rFonts w:eastAsia="宋体" w:hint="eastAsia"/>
+          <w:lang w:eastAsia="zh-CN"/>
+        </w:rPr>
+        <w:t xml:space="preserve">such as </w:t>
+      </w:r>
+      <w:r>
+        <w:rPr>
+          <w:rFonts w:eastAsia="宋体"/>
+          <w:lang w:eastAsia="zh-CN"/>
+        </w:rPr>
+        <w:t>pollution, assessment, forecasting and other mathematical models,</w:t>
+      </w:r>
+      <w:r>
+        <w:rPr>
+          <w:rFonts w:eastAsia="宋体" w:hint="eastAsia"/>
+          <w:lang w:eastAsia="zh-CN"/>
+        </w:rPr>
+        <w:t xml:space="preserve"> </w:t>
       </w:r>
       <w:r>
         <w:rPr>
@@ -4119,21 +4614,63 @@
           <w:lang w:eastAsia="zh-CN"/>
         </w:rPr>
         <w:lastRenderedPageBreak/>
-        <w:t>environmental management, analysis system of effective</w:t>
-      </w:r>
-      <w:r>
-        <w:rPr>
-          <w:rFonts w:eastAsia="宋体" w:hint="eastAsia"/>
-          <w:lang w:eastAsia="zh-CN"/>
-        </w:rPr>
-        <w:t xml:space="preserve">ly </w:t>
-      </w:r>
-      <w:r>
-        <w:rPr>
-          <w:rFonts w:eastAsia="宋体"/>
-          <w:lang w:eastAsia="zh-CN"/>
-        </w:rPr>
-        <w:t xml:space="preserve"> combination</w:t>
+        <w:t xml:space="preserve">data </w:t>
+      </w:r>
+      <w:r>
+        <w:rPr>
+          <w:rFonts w:eastAsia="宋体" w:hint="eastAsia"/>
+          <w:lang w:eastAsia="zh-CN"/>
+        </w:rPr>
+        <w:t xml:space="preserve">that </w:t>
+      </w:r>
+      <w:r>
+        <w:rPr>
+          <w:rFonts w:eastAsia="宋体"/>
+          <w:lang w:eastAsia="zh-CN"/>
+        </w:rPr>
+        <w:t xml:space="preserve">collected by </w:t>
+      </w:r>
+      <w:r>
+        <w:rPr>
+          <w:rFonts w:eastAsia="宋体"/>
+          <w:lang w:eastAsia="zh-CN"/>
+        </w:rPr>
+        <w:t xml:space="preserve">GIS </w:t>
+      </w:r>
+      <w:r>
+        <w:rPr>
+          <w:rFonts w:eastAsia="宋体" w:hint="eastAsia"/>
+          <w:lang w:eastAsia="zh-CN"/>
+        </w:rPr>
+        <w:t xml:space="preserve">is used to </w:t>
+      </w:r>
+      <w:r>
+        <w:rPr>
+          <w:rFonts w:eastAsia="宋体"/>
+          <w:lang w:eastAsia="zh-CN"/>
+        </w:rPr>
+        <w:t>input model</w:t>
+      </w:r>
+      <w:r>
+        <w:rPr>
+          <w:rFonts w:eastAsia="宋体" w:hint="eastAsia"/>
+          <w:lang w:eastAsia="zh-CN"/>
+        </w:rPr>
+        <w:t xml:space="preserve"> for</w:t>
+      </w:r>
+      <w:r>
+        <w:rPr>
+          <w:rFonts w:eastAsia="宋体"/>
+          <w:lang w:eastAsia="zh-CN"/>
+        </w:rPr>
+        <w:t xml:space="preserve"> calculation. A variety of effective assessment and decision theory can be immediately obtained solu</w:t>
+      </w:r>
+      <w:r>
+        <w:rPr>
+          <w:rFonts w:eastAsia="宋体"/>
+          <w:lang w:eastAsia="zh-CN"/>
+        </w:rPr>
+        <w:t>tions for environmental workers</w:t>
       </w:r>
       <w:r>
         <w:rPr>
@@ -4147,266 +4684,21 @@
           <w:rFonts w:eastAsia="宋体"/>
           <w:lang w:eastAsia="zh-CN"/>
         </w:rPr>
-        <w:t xml:space="preserve"> to provide important technical guidance and advice for environmental workers, improving the environmental</w:t>
-      </w:r>
-      <w:r>
-        <w:rPr>
-          <w:rFonts w:eastAsia="宋体"/>
-          <w:lang w:eastAsia="zh-CN"/>
-        </w:rPr>
-        <w:t xml:space="preserve"> </w:t>
-      </w:r>
-      <w:r>
-        <w:rPr>
-          <w:rFonts w:eastAsia="宋体"/>
-          <w:lang w:eastAsia="zh-CN"/>
-        </w:rPr>
-        <w:t>monitoring</w:t>
-      </w:r>
-      <w:r>
-        <w:rPr>
-          <w:rFonts w:eastAsia="宋体"/>
-          <w:lang w:eastAsia="zh-CN"/>
-        </w:rPr>
-        <w:t xml:space="preserve"> efficiency, reduc</w:t>
-      </w:r>
-      <w:r>
-        <w:rPr>
-          <w:rFonts w:eastAsia="宋体" w:hint="eastAsia"/>
-          <w:lang w:eastAsia="zh-CN"/>
-        </w:rPr>
-        <w:t xml:space="preserve">ing </w:t>
-      </w:r>
-      <w:r>
-        <w:rPr>
-          <w:rFonts w:eastAsia="宋体"/>
-          <w:lang w:eastAsia="zh-CN"/>
-        </w:rPr>
-        <w:t xml:space="preserve"> the difficulty of the work</w:t>
-      </w:r>
-    </w:p>
-    <w:p>
-      <w:pPr>
-        <w:spacing w:line="480" w:lineRule="auto"/>
-        <w:jc w:val="both"/>
-        <w:rPr>
-          <w:rFonts w:eastAsia="宋体"/>
-          <w:lang w:eastAsia="zh-CN"/>
-        </w:rPr>
-      </w:pPr>
-      <w:r>
-        <w:rPr>
-          <w:rFonts w:eastAsia="宋体" w:hint="eastAsia"/>
-          <w:lang w:eastAsia="zh-CN"/>
-        </w:rPr>
-        <w:t xml:space="preserve">   </w:t>
-      </w:r>
-      <w:r>
-        <w:rPr>
-          <w:rFonts w:eastAsia="宋体"/>
-          <w:lang w:eastAsia="zh-CN"/>
-        </w:rPr>
-        <w:t>Through the application of GIS analysis in the area of the existing environment, we can conclude:</w:t>
-      </w:r>
-    </w:p>
-    <w:p>
-      <w:pPr>
-        <w:spacing w:line="480" w:lineRule="auto"/>
-        <w:jc w:val="both"/>
-        <w:rPr>
-          <w:rFonts w:eastAsia="宋体"/>
-          <w:lang w:eastAsia="zh-CN"/>
-        </w:rPr>
-      </w:pPr>
-      <w:r>
-        <w:rPr>
-          <w:rFonts w:eastAsia="宋体" w:hint="eastAsia"/>
-          <w:lang w:eastAsia="zh-CN"/>
-        </w:rPr>
-        <w:t xml:space="preserve">   </w:t>
-      </w:r>
-      <w:r>
-        <w:rPr>
-          <w:rFonts w:eastAsia="宋体"/>
-          <w:lang w:eastAsia="zh-CN"/>
-        </w:rPr>
-        <w:t>(1) GIS with its highly integrated spatial and geographic characteristics, can provide a wealth of terrain, climate and hydrological data for the majority of workers, the introduction of GIS in the field of environmental protection can fully examin</w:t>
-      </w:r>
-      <w:r>
-        <w:rPr>
-          <w:rFonts w:eastAsia="宋体" w:hint="eastAsia"/>
-          <w:lang w:eastAsia="zh-CN"/>
-        </w:rPr>
-        <w:t>e</w:t>
-      </w:r>
-      <w:r>
-        <w:rPr>
-          <w:rFonts w:eastAsia="宋体"/>
-          <w:lang w:eastAsia="zh-CN"/>
-        </w:rPr>
-        <w:t xml:space="preserve"> the geographical factors in the environment influence, mak</w:t>
-      </w:r>
-      <w:r>
-        <w:rPr>
-          <w:rFonts w:eastAsia="宋体" w:hint="eastAsia"/>
-          <w:lang w:eastAsia="zh-CN"/>
-        </w:rPr>
-        <w:t xml:space="preserve">ing </w:t>
-      </w:r>
-      <w:r>
-        <w:rPr>
-          <w:rFonts w:eastAsia="宋体"/>
-          <w:lang w:eastAsia="zh-CN"/>
-        </w:rPr>
-        <w:t xml:space="preserve">more accurate </w:t>
-      </w:r>
-      <w:r>
-        <w:rPr>
-          <w:rFonts w:eastAsia="宋体" w:hint="eastAsia"/>
-          <w:lang w:eastAsia="zh-CN"/>
-        </w:rPr>
-        <w:t xml:space="preserve"> and </w:t>
-      </w:r>
-      <w:r>
-        <w:rPr>
-          <w:rFonts w:eastAsia="宋体"/>
-          <w:lang w:eastAsia="zh-CN"/>
-        </w:rPr>
-        <w:t xml:space="preserve">objective environment management decision-making. </w:t>
-      </w:r>
-    </w:p>
-    <w:p>
-      <w:pPr>
-        <w:spacing w:line="480" w:lineRule="auto"/>
-        <w:jc w:val="both"/>
-        <w:rPr>
-          <w:rFonts w:eastAsia="宋体"/>
-          <w:lang w:eastAsia="zh-CN"/>
-        </w:rPr>
-      </w:pPr>
-      <w:r>
-        <w:rPr>
-          <w:rFonts w:eastAsia="宋体" w:hint="eastAsia"/>
-          <w:lang w:eastAsia="zh-CN"/>
-        </w:rPr>
-        <w:t xml:space="preserve">   </w:t>
-      </w:r>
-      <w:r>
-        <w:rPr>
-          <w:rFonts w:eastAsia="宋体"/>
-          <w:lang w:eastAsia="zh-CN"/>
-        </w:rPr>
-        <w:t xml:space="preserve">(2) the geographic information system applied to all areas of environmental protection, the use of a large number of GIS can store, update, compute functional data, decision makers can make the environment more timely access to environmental information, </w:t>
-      </w:r>
-      <w:r>
-        <w:rPr>
-          <w:rFonts w:eastAsia="宋体" w:hint="eastAsia"/>
-          <w:lang w:eastAsia="zh-CN"/>
-        </w:rPr>
-        <w:t>and</w:t>
-      </w:r>
-      <w:r>
-        <w:rPr>
-          <w:rFonts w:eastAsia="宋体"/>
-          <w:lang w:eastAsia="zh-CN"/>
-        </w:rPr>
-        <w:t xml:space="preserve"> grasp th</w:t>
-      </w:r>
-      <w:bookmarkStart w:id="0" w:name="_GoBack"/>
-      <w:bookmarkEnd w:id="0"/>
-      <w:r>
-        <w:rPr>
-          <w:rFonts w:eastAsia="宋体"/>
-          <w:lang w:eastAsia="zh-CN"/>
-        </w:rPr>
-        <w:t>e changes in different areas of contamination, enabling timely adjustments environmental strategy.</w:t>
-      </w:r>
-    </w:p>
-    <w:p>
-      <w:pPr>
-        <w:spacing w:line="480" w:lineRule="auto"/>
-        <w:jc w:val="both"/>
-        <w:rPr>
-          <w:rFonts w:eastAsia="宋体"/>
-          <w:lang w:eastAsia="zh-CN"/>
-        </w:rPr>
-      </w:pPr>
-      <w:r>
-        <w:rPr>
-          <w:rFonts w:eastAsia="宋体" w:hint="eastAsia"/>
-          <w:lang w:eastAsia="zh-CN"/>
-        </w:rPr>
-        <w:t xml:space="preserve">   </w:t>
-      </w:r>
-      <w:r>
-        <w:rPr>
-          <w:rFonts w:eastAsia="宋体"/>
-          <w:lang w:eastAsia="zh-CN"/>
-        </w:rPr>
-        <w:t>(3)</w:t>
-      </w:r>
-      <w:r>
-        <w:rPr>
-          <w:rFonts w:eastAsia="宋体"/>
-          <w:lang w:eastAsia="zh-CN"/>
-        </w:rPr>
-        <w:t xml:space="preserve"> </w:t>
-      </w:r>
-      <w:r>
-        <w:rPr>
-          <w:rFonts w:eastAsia="宋体"/>
-          <w:lang w:eastAsia="zh-CN"/>
-        </w:rPr>
-        <w:t xml:space="preserve">GIS system can combine with all kinds of environmental management and analysis system </w:t>
-      </w:r>
-      <w:r>
-        <w:rPr>
-          <w:rFonts w:eastAsia="宋体"/>
-          <w:lang w:eastAsia="zh-CN"/>
-        </w:rPr>
-        <w:t>effectiv</w:t>
-      </w:r>
-      <w:r>
-        <w:rPr>
-          <w:rFonts w:eastAsia="宋体" w:hint="eastAsia"/>
-          <w:lang w:eastAsia="zh-CN"/>
-        </w:rPr>
-        <w:t>e</w:t>
-      </w:r>
-      <w:r>
-        <w:rPr>
-          <w:rFonts w:eastAsia="宋体"/>
-          <w:lang w:eastAsia="zh-CN"/>
-        </w:rPr>
-        <w:t>ly</w:t>
-      </w:r>
-      <w:r>
-        <w:rPr>
-          <w:rFonts w:eastAsia="宋体"/>
-          <w:lang w:eastAsia="zh-CN"/>
-        </w:rPr>
-        <w:t>.</w:t>
-      </w:r>
-      <w:r>
-        <w:rPr>
-          <w:rFonts w:eastAsia="宋体" w:hint="eastAsia"/>
-          <w:lang w:eastAsia="zh-CN"/>
-        </w:rPr>
-        <w:t xml:space="preserve"> I</w:t>
-      </w:r>
-      <w:r>
-        <w:rPr>
-          <w:rFonts w:eastAsia="宋体"/>
-          <w:lang w:eastAsia="zh-CN"/>
-        </w:rPr>
-        <w:t>n the system,</w:t>
-      </w:r>
-      <w:r>
-        <w:rPr>
-          <w:rFonts w:eastAsia="宋体"/>
-          <w:lang w:eastAsia="zh-CN"/>
-        </w:rPr>
-        <w:t xml:space="preserve"> Incorporat</w:t>
+        <w:t xml:space="preserve"> </w:t>
+      </w:r>
+      <w:r>
+        <w:rPr>
+          <w:rFonts w:eastAsia="宋体" w:hint="eastAsia"/>
+          <w:lang w:eastAsia="zh-CN"/>
+        </w:rPr>
+        <w:t xml:space="preserve">and </w:t>
+      </w:r>
+      <w:r>
+        <w:rPr>
+          <w:rFonts w:eastAsia="宋体"/>
+          <w:lang w:eastAsia="zh-CN"/>
+        </w:rPr>
+        <w:t>provid</w:t>
       </w:r>
       <w:r>
         <w:rPr>
@@ -4420,153 +4712,6 @@
           <w:rFonts w:eastAsia="宋体"/>
           <w:lang w:eastAsia="zh-CN"/>
         </w:rPr>
-        <w:t xml:space="preserve"> all kinds of </w:t>
-      </w:r>
-      <w:r>
-        <w:rPr>
-          <w:rFonts w:eastAsia="宋体"/>
-          <w:lang w:eastAsia="zh-CN"/>
-        </w:rPr>
-        <w:t>mathematical models</w:t>
-      </w:r>
-      <w:r>
-        <w:rPr>
-          <w:rFonts w:eastAsia="宋体" w:hint="eastAsia"/>
-          <w:lang w:eastAsia="zh-CN"/>
-        </w:rPr>
-        <w:t>,</w:t>
-      </w:r>
-      <w:r>
-        <w:rPr>
-          <w:rFonts w:eastAsia="宋体"/>
-          <w:lang w:eastAsia="zh-CN"/>
-        </w:rPr>
-        <w:t xml:space="preserve"> </w:t>
-      </w:r>
-      <w:r>
-        <w:rPr>
-          <w:rFonts w:eastAsia="宋体" w:hint="eastAsia"/>
-          <w:lang w:eastAsia="zh-CN"/>
-        </w:rPr>
-        <w:t xml:space="preserve">such as </w:t>
-      </w:r>
-      <w:r>
-        <w:rPr>
-          <w:rFonts w:eastAsia="宋体"/>
-          <w:lang w:eastAsia="zh-CN"/>
-        </w:rPr>
-        <w:t>pollution, assessment, forecasting and other mathematical models,</w:t>
-      </w:r>
-      <w:r>
-        <w:rPr>
-          <w:rFonts w:eastAsia="宋体" w:hint="eastAsia"/>
-          <w:lang w:eastAsia="zh-CN"/>
-        </w:rPr>
-        <w:t xml:space="preserve"> </w:t>
-      </w:r>
-      <w:r>
-        <w:rPr>
-          <w:rFonts w:eastAsia="宋体"/>
-          <w:lang w:eastAsia="zh-CN"/>
-        </w:rPr>
-        <w:t xml:space="preserve">data </w:t>
-      </w:r>
-      <w:r>
-        <w:rPr>
-          <w:rFonts w:eastAsia="宋体" w:hint="eastAsia"/>
-          <w:lang w:eastAsia="zh-CN"/>
-        </w:rPr>
-        <w:t xml:space="preserve">that </w:t>
-      </w:r>
-      <w:r>
-        <w:rPr>
-          <w:rFonts w:eastAsia="宋体"/>
-          <w:lang w:eastAsia="zh-CN"/>
-        </w:rPr>
-        <w:t xml:space="preserve">collected by </w:t>
-      </w:r>
-      <w:r>
-        <w:rPr>
-          <w:rFonts w:eastAsia="宋体"/>
-          <w:lang w:eastAsia="zh-CN"/>
-        </w:rPr>
-        <w:t xml:space="preserve">GIS </w:t>
-      </w:r>
-      <w:r>
-        <w:rPr>
-          <w:rFonts w:eastAsia="宋体" w:hint="eastAsia"/>
-          <w:lang w:eastAsia="zh-CN"/>
-        </w:rPr>
-        <w:t xml:space="preserve">is used to </w:t>
-      </w:r>
-      <w:r>
-        <w:rPr>
-          <w:rFonts w:eastAsia="宋体"/>
-          <w:lang w:eastAsia="zh-CN"/>
-        </w:rPr>
-        <w:t>input model</w:t>
-      </w:r>
-      <w:r>
-        <w:rPr>
-          <w:rFonts w:eastAsia="宋体" w:hint="eastAsia"/>
-          <w:lang w:eastAsia="zh-CN"/>
-        </w:rPr>
-        <w:t xml:space="preserve"> for</w:t>
-      </w:r>
-      <w:r>
-        <w:rPr>
-          <w:rFonts w:eastAsia="宋体"/>
-          <w:lang w:eastAsia="zh-CN"/>
-        </w:rPr>
-        <w:t xml:space="preserve"> calculation. A variety of effective assessment and decision theory can be immediately obtained solu</w:t>
-      </w:r>
-      <w:r>
-        <w:rPr>
-          <w:rFonts w:eastAsia="宋体"/>
-          <w:lang w:eastAsia="zh-CN"/>
-        </w:rPr>
-        <w:t>tions for environmental workers</w:t>
-      </w:r>
-      <w:r>
-        <w:rPr>
-          <w:rFonts w:eastAsia="宋体" w:hint="eastAsia"/>
-          <w:lang w:eastAsia="zh-CN"/>
-        </w:rPr>
-        <w:t>,</w:t>
-      </w:r>
-      <w:r>
-        <w:rPr>
-          <w:rFonts w:eastAsia="宋体"/>
-          <w:lang w:eastAsia="zh-CN"/>
-        </w:rPr>
-        <w:t xml:space="preserve"> </w:t>
-      </w:r>
-      <w:r>
-        <w:rPr>
-          <w:rFonts w:eastAsia="宋体" w:hint="eastAsia"/>
-          <w:lang w:eastAsia="zh-CN"/>
-        </w:rPr>
-        <w:t xml:space="preserve">and </w:t>
-      </w:r>
-      <w:r>
-        <w:rPr>
-          <w:rFonts w:eastAsia="宋体"/>
-          <w:lang w:eastAsia="zh-CN"/>
-        </w:rPr>
-        <w:t>provid</w:t>
-      </w:r>
-      <w:r>
-        <w:rPr>
-          <w:rFonts w:eastAsia="宋体" w:hint="eastAsia"/>
-          <w:lang w:eastAsia="zh-CN"/>
-        </w:rPr>
-        <w:t>ing</w:t>
-      </w:r>
-      <w:r>
-        <w:rPr>
-          <w:rFonts w:eastAsia="宋体"/>
-          <w:lang w:eastAsia="zh-CN"/>
-        </w:rPr>
         <w:t xml:space="preserve"> important technical guidance and advice.</w:t>
       </w:r>
     </w:p>
@@ -4601,7 +4746,6 @@
           <w:rFonts w:eastAsia="宋体"/>
           <w:lang w:eastAsia="zh-CN"/>
         </w:rPr>
-        <w:lastRenderedPageBreak/>
         <w:t>5</w:t>
       </w:r>
       <w:r>
@@ -5868,6 +6012,7 @@
           <w:rFonts w:eastAsia="宋体" w:hint="eastAsia"/>
           <w:lang w:eastAsia="zh-CN"/>
         </w:rPr>
+        <w:lastRenderedPageBreak/>
         <w:t xml:space="preserve">  </w:t>
       </w:r>
       <w:r>
@@ -6094,7 +6239,6 @@
           <w:b/>
           <w:lang w:eastAsia="zh-CN"/>
         </w:rPr>
-        <w:lastRenderedPageBreak/>
         <w:t>1</w:t>
       </w:r>
       <w:r>
@@ -7724,7 +7868,7 @@
 </file>
 
 <file path=customXml/itemProps1.xml><?xml version="1.0" encoding="utf-8"?>
-<ds:datastoreItem xmlns:ds="http://schemas.openxmlformats.org/officeDocument/2006/customXml" ds:itemID="{85FC96E9-B092-43AB-BAB5-8D9A495D69B7}">
+<ds:datastoreItem xmlns:ds="http://schemas.openxmlformats.org/officeDocument/2006/customXml" ds:itemID="{A113DB45-D1C1-41C3-AFF4-8285B7ECE7D4}">
   <ds:schemaRefs>
     <ds:schemaRef ds:uri="http://schemas.openxmlformats.org/officeDocument/2006/bibliography"/>
   </ds:schemaRefs>
